--- a/doc/TFM_PEC3_v5.docx
+++ b/doc/TFM_PEC3_v5.docx
@@ -16997,13 +16997,6 @@
       </w:r>
       <w:bookmarkEnd w:id="43"/>
     </w:p>
-    <w:p>
-      <w:pPr>
-        <w:rPr>
-          <w:b/>
-        </w:rPr>
-      </w:pPr>
-    </w:p>
     <w:tbl>
       <w:tblPr>
         <w:tblW w:w="7442" w:type="dxa"/>
@@ -19903,6 +19896,7 @@
         <w:rPr>
           <w:b/>
         </w:rPr>
+        <w:lastRenderedPageBreak/>
         <w:t>Registro de mantenimiento de la máquina</w:t>
       </w:r>
     </w:p>
@@ -20127,7 +20121,6 @@
       </w:r>
       <w:bookmarkEnd w:id="44"/>
     </w:p>
-    <w:p/>
     <w:tbl>
       <w:tblPr>
         <w:tblW w:w="7760" w:type="dxa"/>
@@ -21581,129 +21574,112 @@
     </w:tbl>
     <w:p/>
     <w:p/>
+    <w:p>
+      <w:pPr>
+        <w:pStyle w:val="Ttulo2"/>
+      </w:pPr>
+      <w:bookmarkStart w:id="45" w:name="_Toc27551389"/>
+      <w:r>
+        <w:t>4</w:t>
+      </w:r>
+      <w:r>
+        <w:t xml:space="preserve">.4 </w:t>
+      </w:r>
+      <w:bookmarkEnd w:id="45"/>
+      <w:r>
+        <w:t>Creación de un modelo para la detección de eventos anómalos</w:t>
+      </w:r>
+    </w:p>
     <w:p/>
     <w:p>
-      <w:pPr>
-        <w:pStyle w:val="Ttulo2"/>
-      </w:pPr>
-      <w:bookmarkStart w:id="45" w:name="_Toc27551389"/>
-      <w:r>
-        <w:t>4</w:t>
-      </w:r>
-      <w:r>
-        <w:t xml:space="preserve">.4 </w:t>
-      </w:r>
-      <w:bookmarkEnd w:id="45"/>
-      <w:r>
-        <w:t>Creación de un modelo para la detección de eventos anómalos</w:t>
+      <w:r>
+        <w:t>Antes de poder</w:t>
+      </w:r>
+      <w:r>
+        <w:t xml:space="preserve"> aplicar técnicas de Federated Learning</w:t>
+      </w:r>
+      <w:r>
+        <w:t xml:space="preserve"> </w:t>
+      </w:r>
+      <w:r>
+        <w:t>es necesario construir un modelo base</w:t>
+      </w:r>
+      <w:r>
+        <w:t>.</w:t>
+      </w:r>
+      <w:r>
+        <w:t xml:space="preserve"> </w:t>
+      </w:r>
+      <w:r>
+        <w:t>Este</w:t>
+      </w:r>
+      <w:r>
+        <w:t xml:space="preserve"> </w:t>
+      </w:r>
+      <w:r>
+        <w:t xml:space="preserve">modelo base </w:t>
+      </w:r>
+      <w:r>
+        <w:t xml:space="preserve">será </w:t>
+      </w:r>
+      <w:r>
+        <w:t>la piedra angular</w:t>
+      </w:r>
+      <w:r>
+        <w:t xml:space="preserve"> </w:t>
+      </w:r>
+      <w:r>
+        <w:t>d</w:t>
+      </w:r>
+      <w:r>
+        <w:t>e</w:t>
+      </w:r>
+      <w:r>
+        <w:t xml:space="preserve"> todo el</w:t>
+      </w:r>
+      <w:r>
+        <w:t xml:space="preserve"> proceso de aprendizaje federado.</w:t>
+      </w:r>
+      <w:r>
+        <w:t xml:space="preserve"> En los siguientes apartados se detallará todo el proceso necesario para la creación de este modelo base.</w:t>
+      </w:r>
+    </w:p>
+    <w:p>
+      <w:pPr>
+        <w:pStyle w:val="Ttulo3"/>
+      </w:pPr>
+      <w:r>
+        <w:t xml:space="preserve">4.4.1 </w:t>
+      </w:r>
+      <w:r>
+        <w:t xml:space="preserve">Adquisición </w:t>
+      </w:r>
+      <w:r>
+        <w:t>de los datos</w:t>
       </w:r>
     </w:p>
     <w:p/>
     <w:p>
       <w:r>
-        <w:t>Antes de poder</w:t>
-      </w:r>
-      <w:r>
-        <w:t xml:space="preserve"> aplicar técnicas de Federated Learning</w:t>
-      </w:r>
-      <w:r>
-        <w:t xml:space="preserve"> </w:t>
-      </w:r>
-      <w:r>
-        <w:t>es necesario construir un modelo base</w:t>
-      </w:r>
-      <w:r>
-        <w:t>.</w:t>
-      </w:r>
-      <w:r>
-        <w:t xml:space="preserve"> </w:t>
-      </w:r>
-      <w:r>
-        <w:t>Este</w:t>
-      </w:r>
-      <w:r>
-        <w:t xml:space="preserve"> </w:t>
-      </w:r>
-      <w:r>
-        <w:t xml:space="preserve">modelo base </w:t>
-      </w:r>
-      <w:r>
-        <w:t xml:space="preserve">será </w:t>
-      </w:r>
-      <w:r>
-        <w:t>la piedra angular</w:t>
-      </w:r>
-      <w:r>
-        <w:t xml:space="preserve"> </w:t>
-      </w:r>
-      <w:r>
-        <w:t>d</w:t>
-      </w:r>
-      <w:r>
-        <w:t>e</w:t>
-      </w:r>
-      <w:r>
-        <w:t xml:space="preserve"> todo el</w:t>
-      </w:r>
-      <w:r>
-        <w:t xml:space="preserve"> proceso de aprendizaje federado.</w:t>
-      </w:r>
-      <w:r>
-        <w:t xml:space="preserve"> </w:t>
-      </w:r>
-      <w:r>
-        <w:t>Los datos necesarios para su construcción han sido generados</w:t>
-      </w:r>
-      <w:r>
-        <w:t xml:space="preserve"> </w:t>
-      </w:r>
-      <w:r>
-        <w:t xml:space="preserve">por </w:t>
-      </w:r>
-      <w:r>
-        <w:t>una</w:t>
-      </w:r>
-      <w:r>
-        <w:t xml:space="preserve"> planta</w:t>
-      </w:r>
-      <w:r>
-        <w:t xml:space="preserve"> piloto</w:t>
-      </w:r>
-      <w:r>
-        <w:rPr>
-          <w:rStyle w:val="Refdenotaalpie"/>
-        </w:rPr>
-        <w:footnoteReference w:id="5"/>
-      </w:r>
-      <w:r>
-        <w:t>.</w:t>
-      </w:r>
-      <w:r>
-        <w:t xml:space="preserve"> </w:t>
-      </w:r>
-    </w:p>
-    <w:p/>
-    <w:p>
-      <w:pPr>
-        <w:pStyle w:val="Ttulo3"/>
-      </w:pPr>
-      <w:r>
-        <w:t xml:space="preserve">4.4.1 </w:t>
-      </w:r>
-      <w:r>
-        <w:t>Análisis preliminar de los datos</w:t>
-      </w:r>
-      <w:r>
-        <w:t xml:space="preserve"> </w:t>
-      </w:r>
-    </w:p>
-    <w:p/>
-    <w:p>
-      <w:r>
-        <w:t xml:space="preserve">Los datos </w:t>
-      </w:r>
-      <w:r>
-        <w:t>han sido almacenados durante un periodo de tiempo de aproximadamente seis meses. Las principales características de esta planta son:</w:t>
+        <w:t xml:space="preserve">Los datos han sido obtenidos gracias al software de simulación cuyo funcionamiento se ha detallado en el anterior. </w:t>
+      </w:r>
+      <w:r>
+        <w:t>L</w:t>
+      </w:r>
+      <w:r>
+        <w:t xml:space="preserve">a simulación se corresponde </w:t>
+      </w:r>
+      <w:r>
+        <w:t xml:space="preserve">a </w:t>
+      </w:r>
+      <w:r>
+        <w:t xml:space="preserve">un periodo de temporal de aproximadamente seis meses. Los parámetros utilizados para realizar la simulación </w:t>
+      </w:r>
+      <w:r>
+        <w:t>han sido</w:t>
+      </w:r>
+      <w:r>
+        <w:t>:</w:t>
       </w:r>
     </w:p>
     <w:p/>
@@ -21752,13 +21728,7 @@
         </w:numPr>
       </w:pPr>
       <w:r>
-        <w:t>Temperatura ambiente media:  20</w:t>
-      </w:r>
-      <w:r>
-        <w:t xml:space="preserve"> </w:t>
-      </w:r>
-      <w:r>
-        <w:t>ºC</w:t>
+        <w:t>Temperatura ambiente media:  20 ºC</w:t>
       </w:r>
     </w:p>
     <w:p>
@@ -21782,7 +21752,6 @@
         </w:numPr>
       </w:pPr>
       <w:r>
-        <w:lastRenderedPageBreak/>
         <w:t>Tiempo mínimo de actividad por periodo: 1 min</w:t>
       </w:r>
     </w:p>
@@ -21807,16 +21776,7 @@
         </w:numPr>
       </w:pPr>
       <w:r>
-        <w:t>M</w:t>
-      </w:r>
-      <w:r>
-        <w:t>ínima</w:t>
-      </w:r>
-      <w:r>
-        <w:t xml:space="preserve"> velocidad de funcionamiento: </w:t>
-      </w:r>
-      <w:r>
-        <w:t>800 rpm</w:t>
+        <w:t>Mínima velocidad de funcionamiento: 800 rpm</w:t>
       </w:r>
     </w:p>
     <w:p>
@@ -21840,18 +21800,56 @@
         </w:numPr>
       </w:pPr>
       <w:r>
+        <w:lastRenderedPageBreak/>
         <w:t>Temperatura máxima de funcionamiento: 125 ºC</w:t>
       </w:r>
     </w:p>
+    <w:p>
+      <w:pPr>
+        <w:pStyle w:val="Ttulo3"/>
+      </w:pPr>
+      <w:r>
+        <w:t>4.4.</w:t>
+      </w:r>
+      <w:r>
+        <w:t>2</w:t>
+      </w:r>
+      <w:r>
+        <w:t xml:space="preserve"> </w:t>
+      </w:r>
+      <w:r>
+        <w:t>Análisis de los datos</w:t>
+      </w:r>
+    </w:p>
     <w:p/>
+    <w:p>
+      <w:r>
+        <w:t xml:space="preserve">Debido a la forma de generar los datos </w:t>
+      </w:r>
+      <w:r>
+        <w:t>de telemetría</w:t>
+      </w:r>
+      <w:r>
+        <w:t xml:space="preserve"> y de mantenimiento no será necesario realizar el análisis sobre todo el conjunto de datos. Se elegirá una máquina al azar y esta se considerará como </w:t>
+      </w:r>
+      <w:r>
+        <w:t>representante</w:t>
+      </w:r>
+      <w:r>
+        <w:t xml:space="preserve"> de todo el conjunto</w:t>
+      </w:r>
+      <w:r>
+        <w:t xml:space="preserve"> de máquinas de la simulación</w:t>
+      </w:r>
+      <w:r>
+        <w:t xml:space="preserve">. </w:t>
+      </w:r>
+      <w:r>
+        <w:t>Una vez hemos seleccionado esta máquina representativa vamos a hacerle un pequeño interrogatorio a su conjunto de datos asociado:</w:t>
+      </w:r>
+    </w:p>
     <w:p/>
     <w:p>
-      <w:r>
-        <w:t>Debido a la forma de generar los datos telemétricos y de mantenimiento no será necesario realizar el análisis sobre todo el conjunto de datos. Se elegirá una máquina al azar y esta se considerará como representativa de todo el conjunto. Se comenzará el análisis haciendo un conjunto de preguntas básicas sobre la máquina:</w:t>
-      </w:r>
-    </w:p>
-    <w:p/>
-    <w:p>
       <w:pPr>
         <w:rPr>
           <w:b/>
@@ -21873,12 +21871,24 @@
         <w:rPr>
           <w:b/>
         </w:rPr>
-        <w:t xml:space="preserve"> es el número de registro almacenados?</w:t>
+        <w:t xml:space="preserve"> es el número de registro</w:t>
       </w:r>
       <w:r>
         <w:rPr>
           <w:b/>
         </w:rPr>
+        <w:t>s</w:t>
+      </w:r>
+      <w:r>
+        <w:rPr>
+          <w:b/>
+        </w:rPr>
+        <w:t xml:space="preserve"> almacenados?</w:t>
+      </w:r>
+      <w:r>
+        <w:rPr>
+          <w:b/>
+        </w:rPr>
         <w:t xml:space="preserve"> </w:t>
       </w:r>
     </w:p>
@@ -21891,7 +21901,10 @@
     </w:p>
     <w:p>
       <w:r>
-        <w:t xml:space="preserve">Se dispone de un total de </w:t>
+        <w:t xml:space="preserve">El conjunto está formado por un </w:t>
+      </w:r>
+      <w:r>
+        <w:t xml:space="preserve">total de </w:t>
       </w:r>
       <w:r>
         <w:t>74314</w:t>
@@ -22079,7 +22092,7 @@
             <w:tcBorders>
               <w:top w:val="nil"/>
               <w:left w:val="nil"/>
-              <w:bottom w:val="nil"/>
+              <w:bottom w:val="single" w:sz="4" w:space="0" w:color="auto"/>
               <w:right w:val="nil"/>
             </w:tcBorders>
             <w:shd w:val="clear" w:color="auto" w:fill="auto"/>
@@ -22106,7 +22119,7 @@
             <w:tcBorders>
               <w:top w:val="single" w:sz="8" w:space="0" w:color="000000"/>
               <w:left w:val="nil"/>
-              <w:bottom w:val="single" w:sz="8" w:space="0" w:color="000000"/>
+              <w:bottom w:val="single" w:sz="4" w:space="0" w:color="auto"/>
               <w:right w:val="single" w:sz="4" w:space="0" w:color="000000"/>
             </w:tcBorders>
             <w:shd w:val="clear" w:color="000000" w:fill="000000"/>
@@ -22148,7 +22161,7 @@
             <w:tcBorders>
               <w:top w:val="single" w:sz="8" w:space="0" w:color="000000"/>
               <w:left w:val="nil"/>
-              <w:bottom w:val="single" w:sz="8" w:space="0" w:color="000000"/>
+              <w:bottom w:val="single" w:sz="4" w:space="0" w:color="auto"/>
               <w:right w:val="single" w:sz="4" w:space="0" w:color="000000"/>
             </w:tcBorders>
             <w:shd w:val="clear" w:color="000000" w:fill="000000"/>
@@ -22190,7 +22203,7 @@
             <w:tcBorders>
               <w:top w:val="single" w:sz="8" w:space="0" w:color="000000"/>
               <w:left w:val="nil"/>
-              <w:bottom w:val="single" w:sz="8" w:space="0" w:color="000000"/>
+              <w:bottom w:val="single" w:sz="4" w:space="0" w:color="auto"/>
               <w:right w:val="single" w:sz="4" w:space="0" w:color="000000"/>
             </w:tcBorders>
             <w:shd w:val="clear" w:color="000000" w:fill="000000"/>
@@ -22232,7 +22245,7 @@
             <w:tcBorders>
               <w:top w:val="single" w:sz="8" w:space="0" w:color="000000"/>
               <w:left w:val="nil"/>
-              <w:bottom w:val="single" w:sz="8" w:space="0" w:color="000000"/>
+              <w:bottom w:val="single" w:sz="4" w:space="0" w:color="auto"/>
               <w:right w:val="single" w:sz="4" w:space="0" w:color="000000"/>
             </w:tcBorders>
             <w:shd w:val="clear" w:color="000000" w:fill="000000"/>
@@ -22274,7 +22287,7 @@
             <w:tcBorders>
               <w:top w:val="single" w:sz="8" w:space="0" w:color="000000"/>
               <w:left w:val="nil"/>
-              <w:bottom w:val="single" w:sz="8" w:space="0" w:color="000000"/>
+              <w:bottom w:val="single" w:sz="4" w:space="0" w:color="auto"/>
               <w:right w:val="single" w:sz="4" w:space="0" w:color="000000"/>
             </w:tcBorders>
             <w:shd w:val="clear" w:color="000000" w:fill="000000"/>
@@ -22316,7 +22329,7 @@
             <w:tcBorders>
               <w:top w:val="single" w:sz="8" w:space="0" w:color="000000"/>
               <w:left w:val="nil"/>
-              <w:bottom w:val="single" w:sz="8" w:space="0" w:color="000000"/>
+              <w:bottom w:val="single" w:sz="4" w:space="0" w:color="auto"/>
               <w:right w:val="single" w:sz="4" w:space="0" w:color="000000"/>
             </w:tcBorders>
             <w:shd w:val="clear" w:color="000000" w:fill="000000"/>
@@ -22361,10 +22374,10 @@
           <w:tcPr>
             <w:tcW w:w="1200" w:type="dxa"/>
             <w:tcBorders>
-              <w:top w:val="single" w:sz="8" w:space="0" w:color="000000"/>
-              <w:left w:val="nil"/>
-              <w:bottom w:val="single" w:sz="8" w:space="0" w:color="000000"/>
-              <w:right w:val="single" w:sz="4" w:space="0" w:color="000000"/>
+              <w:top w:val="single" w:sz="4" w:space="0" w:color="auto"/>
+              <w:left w:val="single" w:sz="4" w:space="0" w:color="auto"/>
+              <w:bottom w:val="single" w:sz="4" w:space="0" w:color="auto"/>
+              <w:right w:val="single" w:sz="4" w:space="0" w:color="auto"/>
             </w:tcBorders>
             <w:shd w:val="clear" w:color="000000" w:fill="000000"/>
             <w:noWrap/>
@@ -22403,10 +22416,10 @@
           <w:tcPr>
             <w:tcW w:w="1200" w:type="dxa"/>
             <w:tcBorders>
-              <w:top w:val="single" w:sz="4" w:space="0" w:color="000000"/>
-              <w:left w:val="nil"/>
-              <w:bottom w:val="single" w:sz="4" w:space="0" w:color="000000"/>
-              <w:right w:val="single" w:sz="4" w:space="0" w:color="000000"/>
+              <w:top w:val="single" w:sz="4" w:space="0" w:color="auto"/>
+              <w:left w:val="single" w:sz="4" w:space="0" w:color="auto"/>
+              <w:bottom w:val="single" w:sz="4" w:space="0" w:color="auto"/>
+              <w:right w:val="single" w:sz="4" w:space="0" w:color="auto"/>
             </w:tcBorders>
             <w:shd w:val="clear" w:color="D9D9D9" w:fill="D9D9D9"/>
             <w:noWrap/>
@@ -22441,10 +22454,10 @@
           <w:tcPr>
             <w:tcW w:w="1200" w:type="dxa"/>
             <w:tcBorders>
-              <w:top w:val="single" w:sz="4" w:space="0" w:color="000000"/>
-              <w:left w:val="nil"/>
-              <w:bottom w:val="single" w:sz="4" w:space="0" w:color="000000"/>
-              <w:right w:val="single" w:sz="4" w:space="0" w:color="000000"/>
+              <w:top w:val="single" w:sz="4" w:space="0" w:color="auto"/>
+              <w:left w:val="single" w:sz="4" w:space="0" w:color="auto"/>
+              <w:bottom w:val="single" w:sz="4" w:space="0" w:color="auto"/>
+              <w:right w:val="single" w:sz="4" w:space="0" w:color="auto"/>
             </w:tcBorders>
             <w:shd w:val="clear" w:color="D9D9D9" w:fill="D9D9D9"/>
             <w:noWrap/>
@@ -22479,10 +22492,10 @@
           <w:tcPr>
             <w:tcW w:w="1200" w:type="dxa"/>
             <w:tcBorders>
-              <w:top w:val="single" w:sz="4" w:space="0" w:color="000000"/>
-              <w:left w:val="nil"/>
-              <w:bottom w:val="single" w:sz="4" w:space="0" w:color="000000"/>
-              <w:right w:val="single" w:sz="4" w:space="0" w:color="000000"/>
+              <w:top w:val="single" w:sz="4" w:space="0" w:color="auto"/>
+              <w:left w:val="single" w:sz="4" w:space="0" w:color="auto"/>
+              <w:bottom w:val="single" w:sz="4" w:space="0" w:color="auto"/>
+              <w:right w:val="single" w:sz="4" w:space="0" w:color="auto"/>
             </w:tcBorders>
             <w:shd w:val="clear" w:color="D9D9D9" w:fill="D9D9D9"/>
             <w:noWrap/>
@@ -22517,10 +22530,10 @@
           <w:tcPr>
             <w:tcW w:w="1200" w:type="dxa"/>
             <w:tcBorders>
-              <w:top w:val="single" w:sz="4" w:space="0" w:color="000000"/>
-              <w:left w:val="nil"/>
-              <w:bottom w:val="single" w:sz="4" w:space="0" w:color="000000"/>
-              <w:right w:val="single" w:sz="4" w:space="0" w:color="000000"/>
+              <w:top w:val="single" w:sz="4" w:space="0" w:color="auto"/>
+              <w:left w:val="single" w:sz="4" w:space="0" w:color="auto"/>
+              <w:bottom w:val="single" w:sz="4" w:space="0" w:color="auto"/>
+              <w:right w:val="single" w:sz="4" w:space="0" w:color="auto"/>
             </w:tcBorders>
             <w:shd w:val="clear" w:color="D9D9D9" w:fill="D9D9D9"/>
             <w:noWrap/>
@@ -22555,10 +22568,10 @@
           <w:tcPr>
             <w:tcW w:w="1200" w:type="dxa"/>
             <w:tcBorders>
-              <w:top w:val="single" w:sz="4" w:space="0" w:color="000000"/>
-              <w:left w:val="nil"/>
-              <w:bottom w:val="single" w:sz="4" w:space="0" w:color="000000"/>
-              <w:right w:val="single" w:sz="4" w:space="0" w:color="000000"/>
+              <w:top w:val="single" w:sz="4" w:space="0" w:color="auto"/>
+              <w:left w:val="single" w:sz="4" w:space="0" w:color="auto"/>
+              <w:bottom w:val="single" w:sz="4" w:space="0" w:color="auto"/>
+              <w:right w:val="single" w:sz="4" w:space="0" w:color="auto"/>
             </w:tcBorders>
             <w:shd w:val="clear" w:color="D9D9D9" w:fill="D9D9D9"/>
             <w:noWrap/>
@@ -22593,10 +22606,10 @@
           <w:tcPr>
             <w:tcW w:w="1200" w:type="dxa"/>
             <w:tcBorders>
-              <w:top w:val="single" w:sz="4" w:space="0" w:color="000000"/>
-              <w:left w:val="nil"/>
-              <w:bottom w:val="single" w:sz="4" w:space="0" w:color="000000"/>
-              <w:right w:val="single" w:sz="4" w:space="0" w:color="000000"/>
+              <w:top w:val="single" w:sz="4" w:space="0" w:color="auto"/>
+              <w:left w:val="single" w:sz="4" w:space="0" w:color="auto"/>
+              <w:bottom w:val="single" w:sz="4" w:space="0" w:color="auto"/>
+              <w:right w:val="single" w:sz="4" w:space="0" w:color="auto"/>
             </w:tcBorders>
             <w:shd w:val="clear" w:color="D9D9D9" w:fill="D9D9D9"/>
             <w:noWrap/>
@@ -22636,7 +22649,7 @@
           <w:tcPr>
             <w:tcW w:w="1200" w:type="dxa"/>
             <w:tcBorders>
-              <w:top w:val="single" w:sz="4" w:space="0" w:color="000000"/>
+              <w:top w:val="single" w:sz="4" w:space="0" w:color="auto"/>
               <w:left w:val="single" w:sz="4" w:space="0" w:color="000000"/>
               <w:bottom w:val="single" w:sz="4" w:space="0" w:color="000000"/>
               <w:right w:val="single" w:sz="4" w:space="0" w:color="000000"/>
@@ -22674,7 +22687,7 @@
           <w:tcPr>
             <w:tcW w:w="1200" w:type="dxa"/>
             <w:tcBorders>
-              <w:top w:val="nil"/>
+              <w:top w:val="single" w:sz="4" w:space="0" w:color="auto"/>
               <w:left w:val="nil"/>
               <w:bottom w:val="single" w:sz="4" w:space="0" w:color="000000"/>
               <w:right w:val="single" w:sz="4" w:space="0" w:color="000000"/>
@@ -22712,7 +22725,7 @@
           <w:tcPr>
             <w:tcW w:w="1200" w:type="dxa"/>
             <w:tcBorders>
-              <w:top w:val="nil"/>
+              <w:top w:val="single" w:sz="4" w:space="0" w:color="auto"/>
               <w:left w:val="nil"/>
               <w:bottom w:val="single" w:sz="4" w:space="0" w:color="000000"/>
               <w:right w:val="single" w:sz="4" w:space="0" w:color="000000"/>
@@ -22750,7 +22763,7 @@
           <w:tcPr>
             <w:tcW w:w="1200" w:type="dxa"/>
             <w:tcBorders>
-              <w:top w:val="nil"/>
+              <w:top w:val="single" w:sz="4" w:space="0" w:color="auto"/>
               <w:left w:val="nil"/>
               <w:bottom w:val="single" w:sz="4" w:space="0" w:color="000000"/>
               <w:right w:val="single" w:sz="4" w:space="0" w:color="000000"/>
@@ -22788,7 +22801,7 @@
           <w:tcPr>
             <w:tcW w:w="1200" w:type="dxa"/>
             <w:tcBorders>
-              <w:top w:val="nil"/>
+              <w:top w:val="single" w:sz="4" w:space="0" w:color="auto"/>
               <w:left w:val="nil"/>
               <w:bottom w:val="single" w:sz="4" w:space="0" w:color="000000"/>
               <w:right w:val="single" w:sz="4" w:space="0" w:color="000000"/>
@@ -22826,7 +22839,7 @@
           <w:tcPr>
             <w:tcW w:w="1200" w:type="dxa"/>
             <w:tcBorders>
-              <w:top w:val="nil"/>
+              <w:top w:val="single" w:sz="4" w:space="0" w:color="auto"/>
               <w:left w:val="nil"/>
               <w:bottom w:val="single" w:sz="4" w:space="0" w:color="000000"/>
               <w:right w:val="single" w:sz="4" w:space="0" w:color="000000"/>
@@ -22864,7 +22877,7 @@
           <w:tcPr>
             <w:tcW w:w="1200" w:type="dxa"/>
             <w:tcBorders>
-              <w:top w:val="nil"/>
+              <w:top w:val="single" w:sz="4" w:space="0" w:color="auto"/>
               <w:left w:val="nil"/>
               <w:bottom w:val="single" w:sz="4" w:space="0" w:color="000000"/>
               <w:right w:val="single" w:sz="4" w:space="0" w:color="000000"/>
@@ -24553,9 +24566,50 @@
         <w:t xml:space="preserve"> las diferencias notables que existen entre los valores medios de la v</w:t>
       </w:r>
       <w:r>
-        <w:t>elocidad (speed), la presión(press) y la temperatura (temp) y sus valores máximos. Si tenemos en cuenta el comportamiento descrito en la sección referida a la simulación estos valores extremos pueden ser indicativos de que un fallo está a punto de producirse.</w:t>
-      </w:r>
-    </w:p>
+        <w:t>elocidad (</w:t>
+      </w:r>
+      <w:r>
+        <w:rPr>
+          <w:i/>
+        </w:rPr>
+        <w:t>speed</w:t>
+      </w:r>
+      <w:r>
+        <w:t>), la presión</w:t>
+      </w:r>
+      <w:r>
+        <w:t xml:space="preserve"> </w:t>
+      </w:r>
+      <w:r>
+        <w:t>(</w:t>
+      </w:r>
+      <w:r>
+        <w:rPr>
+          <w:i/>
+        </w:rPr>
+        <w:t>press</w:t>
+      </w:r>
+      <w:r>
+        <w:t>) y la temperatura (</w:t>
+      </w:r>
+      <w:r>
+        <w:rPr>
+          <w:i/>
+        </w:rPr>
+        <w:t>temp</w:t>
+      </w:r>
+      <w:r>
+        <w:t xml:space="preserve">) y sus valores máximos. Si tenemos en cuenta el comportamiento descrito en la sección referida a la simulación estos valores extremos pueden </w:t>
+      </w:r>
+      <w:r>
+        <w:t>estar relacionados con la aparición de fallos</w:t>
+      </w:r>
+      <w:r>
+        <w:t>.</w:t>
+      </w:r>
+    </w:p>
+    <w:p/>
+    <w:p/>
     <w:p/>
     <w:p/>
     <w:p/>
@@ -25239,7 +25293,7 @@
             <w:tcBorders>
               <w:top w:val="nil"/>
               <w:left w:val="nil"/>
-              <w:bottom w:val="single" w:sz="8" w:space="0" w:color="000000"/>
+              <w:bottom w:val="single" w:sz="4" w:space="0" w:color="auto"/>
               <w:right w:val="single" w:sz="4" w:space="0" w:color="000000"/>
             </w:tcBorders>
             <w:shd w:val="clear" w:color="000000" w:fill="000000"/>
@@ -25281,7 +25335,7 @@
             <w:tcBorders>
               <w:top w:val="nil"/>
               <w:left w:val="nil"/>
-              <w:bottom w:val="single" w:sz="4" w:space="0" w:color="000000"/>
+              <w:bottom w:val="single" w:sz="4" w:space="0" w:color="auto"/>
               <w:right w:val="single" w:sz="4" w:space="0" w:color="000000"/>
             </w:tcBorders>
             <w:shd w:val="clear" w:color="auto" w:fill="auto"/>
@@ -25319,7 +25373,7 @@
             <w:tcBorders>
               <w:top w:val="nil"/>
               <w:left w:val="nil"/>
-              <w:bottom w:val="single" w:sz="4" w:space="0" w:color="000000"/>
+              <w:bottom w:val="single" w:sz="4" w:space="0" w:color="auto"/>
               <w:right w:val="single" w:sz="4" w:space="0" w:color="000000"/>
             </w:tcBorders>
             <w:shd w:val="clear" w:color="auto" w:fill="auto"/>
@@ -25357,7 +25411,7 @@
             <w:tcBorders>
               <w:top w:val="nil"/>
               <w:left w:val="nil"/>
-              <w:bottom w:val="single" w:sz="4" w:space="0" w:color="000000"/>
+              <w:bottom w:val="single" w:sz="4" w:space="0" w:color="auto"/>
               <w:right w:val="single" w:sz="4" w:space="0" w:color="000000"/>
             </w:tcBorders>
             <w:shd w:val="clear" w:color="auto" w:fill="auto"/>
@@ -25395,7 +25449,7 @@
             <w:tcBorders>
               <w:top w:val="nil"/>
               <w:left w:val="nil"/>
-              <w:bottom w:val="single" w:sz="4" w:space="0" w:color="000000"/>
+              <w:bottom w:val="single" w:sz="4" w:space="0" w:color="auto"/>
               <w:right w:val="single" w:sz="4" w:space="0" w:color="000000"/>
             </w:tcBorders>
             <w:shd w:val="clear" w:color="auto" w:fill="auto"/>
@@ -25437,10 +25491,9 @@
           <w:tcPr>
             <w:tcW w:w="1200" w:type="dxa"/>
             <w:tcBorders>
-              <w:top w:val="nil"/>
-              <w:left w:val="nil"/>
-              <w:bottom w:val="single" w:sz="8" w:space="0" w:color="000000"/>
-              <w:right w:val="single" w:sz="4" w:space="0" w:color="000000"/>
+              <w:top w:val="single" w:sz="4" w:space="0" w:color="auto"/>
+              <w:bottom w:val="single" w:sz="4" w:space="0" w:color="auto"/>
+              <w:right w:val="single" w:sz="4" w:space="0" w:color="auto"/>
             </w:tcBorders>
             <w:shd w:val="clear" w:color="000000" w:fill="000000"/>
             <w:noWrap/>
@@ -25479,10 +25532,10 @@
           <w:tcPr>
             <w:tcW w:w="1200" w:type="dxa"/>
             <w:tcBorders>
-              <w:top w:val="nil"/>
-              <w:left w:val="nil"/>
-              <w:bottom w:val="single" w:sz="4" w:space="0" w:color="000000"/>
-              <w:right w:val="single" w:sz="4" w:space="0" w:color="000000"/>
+              <w:top w:val="single" w:sz="4" w:space="0" w:color="auto"/>
+              <w:left w:val="single" w:sz="4" w:space="0" w:color="auto"/>
+              <w:bottom w:val="single" w:sz="4" w:space="0" w:color="auto"/>
+              <w:right w:val="single" w:sz="4" w:space="0" w:color="auto"/>
             </w:tcBorders>
             <w:shd w:val="clear" w:color="auto" w:fill="auto"/>
             <w:noWrap/>
@@ -25517,10 +25570,10 @@
           <w:tcPr>
             <w:tcW w:w="1200" w:type="dxa"/>
             <w:tcBorders>
-              <w:top w:val="nil"/>
-              <w:left w:val="nil"/>
-              <w:bottom w:val="single" w:sz="4" w:space="0" w:color="000000"/>
-              <w:right w:val="single" w:sz="4" w:space="0" w:color="000000"/>
+              <w:top w:val="single" w:sz="4" w:space="0" w:color="auto"/>
+              <w:left w:val="single" w:sz="4" w:space="0" w:color="auto"/>
+              <w:bottom w:val="single" w:sz="4" w:space="0" w:color="auto"/>
+              <w:right w:val="single" w:sz="4" w:space="0" w:color="auto"/>
             </w:tcBorders>
             <w:shd w:val="clear" w:color="auto" w:fill="auto"/>
             <w:noWrap/>
@@ -25555,10 +25608,10 @@
           <w:tcPr>
             <w:tcW w:w="1200" w:type="dxa"/>
             <w:tcBorders>
-              <w:top w:val="nil"/>
-              <w:left w:val="nil"/>
-              <w:bottom w:val="single" w:sz="4" w:space="0" w:color="000000"/>
-              <w:right w:val="single" w:sz="4" w:space="0" w:color="000000"/>
+              <w:top w:val="single" w:sz="4" w:space="0" w:color="auto"/>
+              <w:left w:val="single" w:sz="4" w:space="0" w:color="auto"/>
+              <w:bottom w:val="single" w:sz="4" w:space="0" w:color="auto"/>
+              <w:right w:val="single" w:sz="4" w:space="0" w:color="auto"/>
             </w:tcBorders>
             <w:shd w:val="clear" w:color="auto" w:fill="auto"/>
             <w:noWrap/>
@@ -25593,10 +25646,10 @@
           <w:tcPr>
             <w:tcW w:w="1200" w:type="dxa"/>
             <w:tcBorders>
-              <w:top w:val="nil"/>
-              <w:left w:val="nil"/>
-              <w:bottom w:val="single" w:sz="4" w:space="0" w:color="000000"/>
-              <w:right w:val="single" w:sz="4" w:space="0" w:color="000000"/>
+              <w:top w:val="single" w:sz="4" w:space="0" w:color="auto"/>
+              <w:left w:val="single" w:sz="4" w:space="0" w:color="auto"/>
+              <w:bottom w:val="single" w:sz="4" w:space="0" w:color="auto"/>
+              <w:right w:val="single" w:sz="4" w:space="0" w:color="auto"/>
             </w:tcBorders>
             <w:shd w:val="clear" w:color="auto" w:fill="auto"/>
             <w:noWrap/>
@@ -25642,15 +25695,725 @@
           <w:b/>
         </w:rPr>
       </w:pPr>
+      <w:r>
+        <w:rPr>
+          <w:b/>
+        </w:rPr>
+        <w:t>¿Qué aspecto tienen los datos?</w:t>
+      </w:r>
+    </w:p>
+    <w:p/>
+    <w:p>
+      <w:pPr>
+        <w:jc w:val="center"/>
+      </w:pPr>
+      <w:r>
+        <w:rPr>
+          <w:noProof/>
+        </w:rPr>
+        <w:drawing>
+          <wp:inline distT="0" distB="0" distL="0" distR="0" wp14:anchorId="01161668" wp14:editId="068448E9">
+            <wp:extent cx="4041648" cy="4965192"/>
+            <wp:effectExtent l="0" t="0" r="0" b="0"/>
+            <wp:docPr id="38" name="Imagen 38" descr="C:\Users\Clarcat\AppData\Local\Microsoft\Windows\INetCache\Content.MSO\B5B1C417.tmp"/>
+            <wp:cNvGraphicFramePr>
+              <a:graphicFrameLocks xmlns:a="http://schemas.openxmlformats.org/drawingml/2006/main" noChangeAspect="1"/>
+            </wp:cNvGraphicFramePr>
+            <a:graphic xmlns:a="http://schemas.openxmlformats.org/drawingml/2006/main">
+              <a:graphicData uri="http://schemas.openxmlformats.org/drawingml/2006/picture">
+                <pic:pic xmlns:pic="http://schemas.openxmlformats.org/drawingml/2006/picture">
+                  <pic:nvPicPr>
+                    <pic:cNvPr id="0" name="Picture 35" descr="C:\Users\Clarcat\AppData\Local\Microsoft\Windows\INetCache\Content.MSO\B5B1C417.tmp"/>
+                    <pic:cNvPicPr>
+                      <a:picLocks noChangeAspect="1" noChangeArrowheads="1"/>
+                    </pic:cNvPicPr>
+                  </pic:nvPicPr>
+                  <pic:blipFill>
+                    <a:blip r:embed="rId41">
+                      <a:extLst>
+                        <a:ext uri="{28A0092B-C50C-407E-A947-70E740481C1C}">
+                          <a14:useLocalDpi xmlns:a14="http://schemas.microsoft.com/office/drawing/2010/main" val="0"/>
+                        </a:ext>
+                      </a:extLst>
+                    </a:blip>
+                    <a:srcRect/>
+                    <a:stretch>
+                      <a:fillRect/>
+                    </a:stretch>
+                  </pic:blipFill>
+                  <pic:spPr bwMode="auto">
+                    <a:xfrm>
+                      <a:off x="0" y="0"/>
+                      <a:ext cx="4041648" cy="4965192"/>
+                    </a:xfrm>
+                    <a:prstGeom prst="rect">
+                      <a:avLst/>
+                    </a:prstGeom>
+                    <a:noFill/>
+                    <a:ln>
+                      <a:noFill/>
+                    </a:ln>
+                  </pic:spPr>
+                </pic:pic>
+              </a:graphicData>
+            </a:graphic>
+          </wp:inline>
+        </w:drawing>
+      </w:r>
+    </w:p>
+    <w:p>
+      <w:pPr>
+        <w:pStyle w:val="Descripcin"/>
+        <w:jc w:val="center"/>
+      </w:pPr>
+      <w:r>
+        <w:t xml:space="preserve">Fig. </w:t>
+      </w:r>
+      <w:r>
+        <w:fldChar w:fldCharType="begin"/>
+      </w:r>
+      <w:r>
+        <w:instrText xml:space="preserve"> SEQ Fig. \* ARABIC </w:instrText>
+      </w:r>
+      <w:r>
+        <w:fldChar w:fldCharType="separate"/>
+      </w:r>
+      <w:r>
+        <w:rPr>
+          <w:noProof/>
+        </w:rPr>
+        <w:t>17</w:t>
+      </w:r>
+      <w:r>
+        <w:fldChar w:fldCharType="end"/>
+      </w:r>
+      <w:r>
+        <w:t xml:space="preserve"> Representación gráfica de los datos operacionales</w:t>
+      </w:r>
+    </w:p>
+    <w:p>
+      <w:pPr>
+        <w:ind w:left="706"/>
+      </w:pPr>
+      <w:r>
+        <w:t>Se pueden observar en todas las variables operacionales picos muy marcados</w:t>
+      </w:r>
+      <w:r>
+        <w:t>.</w:t>
+      </w:r>
+      <w:r>
+        <w:t xml:space="preserve"> </w:t>
+      </w:r>
+      <w:r>
+        <w:t>E</w:t>
+      </w:r>
+      <w:r>
+        <w:t xml:space="preserve">s muy probable que estos picos estén relacionados directamente con los fallos. Para comprobar que realmente existe esa </w:t>
+      </w:r>
+      <w:r>
+        <w:lastRenderedPageBreak/>
+        <w:t>relación vamos a añadir a estas gráficas la información temporal de los fallos que se han producido:</w:t>
+      </w:r>
+    </w:p>
+    <w:p/>
+    <w:p>
+      <w:pPr>
+        <w:jc w:val="center"/>
+      </w:pPr>
+      <w:r>
+        <w:rPr>
+          <w:noProof/>
+        </w:rPr>
+        <w:drawing>
+          <wp:inline distT="0" distB="0" distL="0" distR="0" wp14:anchorId="086CDB0A" wp14:editId="6FB4BE0E">
+            <wp:extent cx="4041648" cy="4965192"/>
+            <wp:effectExtent l="0" t="0" r="0" b="0"/>
+            <wp:docPr id="39" name="Imagen 39" descr="C:\Users\Clarcat\AppData\Local\Microsoft\Windows\INetCache\Content.MSO\CAF41D3D.tmp"/>
+            <wp:cNvGraphicFramePr>
+              <a:graphicFrameLocks xmlns:a="http://schemas.openxmlformats.org/drawingml/2006/main" noChangeAspect="1"/>
+            </wp:cNvGraphicFramePr>
+            <a:graphic xmlns:a="http://schemas.openxmlformats.org/drawingml/2006/main">
+              <a:graphicData uri="http://schemas.openxmlformats.org/drawingml/2006/picture">
+                <pic:pic xmlns:pic="http://schemas.openxmlformats.org/drawingml/2006/picture">
+                  <pic:nvPicPr>
+                    <pic:cNvPr id="0" name="Picture 37" descr="C:\Users\Clarcat\AppData\Local\Microsoft\Windows\INetCache\Content.MSO\CAF41D3D.tmp"/>
+                    <pic:cNvPicPr>
+                      <a:picLocks noChangeAspect="1" noChangeArrowheads="1"/>
+                    </pic:cNvPicPr>
+                  </pic:nvPicPr>
+                  <pic:blipFill>
+                    <a:blip r:embed="rId42">
+                      <a:extLst>
+                        <a:ext uri="{28A0092B-C50C-407E-A947-70E740481C1C}">
+                          <a14:useLocalDpi xmlns:a14="http://schemas.microsoft.com/office/drawing/2010/main" val="0"/>
+                        </a:ext>
+                      </a:extLst>
+                    </a:blip>
+                    <a:srcRect/>
+                    <a:stretch>
+                      <a:fillRect/>
+                    </a:stretch>
+                  </pic:blipFill>
+                  <pic:spPr bwMode="auto">
+                    <a:xfrm>
+                      <a:off x="0" y="0"/>
+                      <a:ext cx="4041648" cy="4965192"/>
+                    </a:xfrm>
+                    <a:prstGeom prst="rect">
+                      <a:avLst/>
+                    </a:prstGeom>
+                    <a:noFill/>
+                    <a:ln>
+                      <a:noFill/>
+                    </a:ln>
+                  </pic:spPr>
+                </pic:pic>
+              </a:graphicData>
+            </a:graphic>
+          </wp:inline>
+        </w:drawing>
+      </w:r>
+    </w:p>
+    <w:p>
+      <w:pPr>
+        <w:pStyle w:val="Descripcin"/>
+        <w:jc w:val="center"/>
+      </w:pPr>
+      <w:r>
+        <w:t xml:space="preserve">Fig. </w:t>
+      </w:r>
+      <w:r>
+        <w:fldChar w:fldCharType="begin"/>
+      </w:r>
+      <w:r>
+        <w:instrText xml:space="preserve"> SEQ Fig. \* ARABIC </w:instrText>
+      </w:r>
+      <w:r>
+        <w:fldChar w:fldCharType="separate"/>
+      </w:r>
+      <w:r>
+        <w:rPr>
+          <w:noProof/>
+        </w:rPr>
+        <w:t>18</w:t>
+      </w:r>
+      <w:r>
+        <w:fldChar w:fldCharType="end"/>
+      </w:r>
+      <w:r>
+        <w:t xml:space="preserve"> Datos operacionales junto con los datos de mantenimiento</w:t>
+      </w:r>
+    </w:p>
+    <w:p>
+      <w:pPr>
+        <w:rPr>
+          <w:b/>
+        </w:rPr>
+      </w:pPr>
+      <w:r>
+        <w:t xml:space="preserve">Efectivamente se puede </w:t>
+      </w:r>
+      <w:r>
+        <w:t>ver que nuestra suposición era cierta</w:t>
+      </w:r>
+      <w:r>
+        <w:t xml:space="preserve"> en</w:t>
+      </w:r>
+      <w:r>
+        <w:t xml:space="preserve"> el caso de la velocidad y la temperatura. Sin embargo, en el caso de la presión se puede ver  que</w:t>
+      </w:r>
+      <w:r>
+        <w:t>, mientras que</w:t>
+      </w:r>
+      <w:r>
+        <w:t xml:space="preserve"> los fallos de tipo </w:t>
+      </w:r>
+      <w:r>
+        <w:rPr>
+          <w:b/>
+        </w:rPr>
+        <w:t>F</w:t>
+      </w:r>
+      <w:r>
+        <w:rPr>
+          <w:b/>
+        </w:rPr>
+        <w:t xml:space="preserve">2 </w:t>
+      </w:r>
+      <w:r>
+        <w:t xml:space="preserve"> sí que están relacionados con los picos los fallos de tipo </w:t>
+      </w:r>
+      <w:r>
+        <w:rPr>
+          <w:b/>
+        </w:rPr>
+        <w:t>F1</w:t>
+      </w:r>
+      <w:r>
+        <w:t xml:space="preserve"> están relacionados con los valles.</w:t>
+      </w:r>
+      <w:r>
+        <w:rPr>
+          <w:b/>
+        </w:rPr>
+        <w:t xml:space="preserve"> </w:t>
+      </w:r>
+    </w:p>
+    <w:p>
+      <w:pPr>
+        <w:pStyle w:val="Ttulo3"/>
+      </w:pPr>
+      <w:r>
+        <w:t>4.4.3 Elección del tipo modelo</w:t>
+      </w:r>
+    </w:p>
+    <w:p>
+      <w:pPr>
+        <w:rPr>
+          <w:b/>
+        </w:rPr>
+      </w:pPr>
+    </w:p>
+    <w:p>
+      <w:r>
+        <w:t>N</w:t>
+      </w:r>
+      <w:r>
+        <w:t>uestro objetivo es</w:t>
+      </w:r>
+      <w:r>
+        <w:t xml:space="preserve"> </w:t>
+      </w:r>
+      <w:r>
+        <w:t xml:space="preserve">poder decidir </w:t>
+      </w:r>
+      <w:r>
+        <w:t xml:space="preserve">un determinado momento si una </w:t>
+      </w:r>
+      <w:r>
+        <w:t>máquina est</w:t>
+      </w:r>
+      <w:r>
+        <w:t>á</w:t>
+      </w:r>
+      <w:r>
+        <w:t xml:space="preserve"> en riesgo de rotura o no</w:t>
+      </w:r>
+      <w:r>
+        <w:t xml:space="preserve">, utilizando únicamente sus datos telemétricos. Dicho de otra manera, debemos clasificar esa máquina como potencialmente peligrosa o como segura. Por lo tanto parece claro que será necesario el uso de un modelo de clasificación. Existen multitud de familias de modelos que pueden ser usados para tareas de clasificación: </w:t>
+      </w:r>
+      <w:r>
+        <w:t>á</w:t>
+      </w:r>
+      <w:r>
+        <w:t>rboles de decisión, máquinas de soporte de vectores</w:t>
+      </w:r>
+      <w:r>
+        <w:t>, k-vecinos más cercanos, etc. Sin embargo nos hemos decidido por el uso de redes neuronales. Esta elección está motivada principalmente por dos cuestiones:</w:t>
+      </w:r>
+    </w:p>
+    <w:p/>
+    <w:p>
+      <w:pPr>
+        <w:pStyle w:val="Prrafodelista"/>
+        <w:numPr>
+          <w:ilvl w:val="0"/>
+          <w:numId w:val="19"/>
+        </w:numPr>
+      </w:pPr>
+      <w:r>
+        <w:lastRenderedPageBreak/>
+        <w:t>Han demostrado tener un rendimiento excelente en multitud de problemas como podrían ser ……</w:t>
+      </w:r>
+    </w:p>
+    <w:p>
+      <w:pPr>
+        <w:pStyle w:val="Prrafodelista"/>
+      </w:pPr>
+    </w:p>
+    <w:p>
+      <w:pPr>
+        <w:pStyle w:val="Prrafodelista"/>
+        <w:numPr>
+          <w:ilvl w:val="0"/>
+          <w:numId w:val="19"/>
+        </w:numPr>
+      </w:pPr>
+      <w:r>
+        <w:t xml:space="preserve">Aunque en teoría el uso del Federated Learning es aplicable a cualquier tipo de modelo cuyo entrenamiento se base en la optimización de parámetros , es cierto que al ser una tecnología relativamente nueva la mayoría de actuales </w:t>
+      </w:r>
+      <w:proofErr w:type="spellStart"/>
+      <w:r>
+        <w:t>frameworks</w:t>
+      </w:r>
+      <w:proofErr w:type="spellEnd"/>
+      <w:r>
+        <w:t xml:space="preserve"> solo permiten el uso de redes neurales en sus implementaciones de aprendizaje federado.</w:t>
+      </w:r>
+    </w:p>
+    <w:p/>
+    <w:p/>
+    <w:p/>
+    <w:p/>
+    <w:p>
+      <w:r>
+        <w:t>fallar. Eso es lo mismo que clas</w:t>
+      </w:r>
+      <w:r>
+        <w:t>i</w:t>
+      </w:r>
+      <w:r>
+        <w:t>ficar el estado de la máquina como peligroso o estado saludable.</w:t>
+      </w:r>
+    </w:p>
+    <w:p>
+      <w:r>
+        <w:t xml:space="preserve">O lo que es lo mismo clasificarla como por lo tanto el tipo de modelos </w:t>
+      </w:r>
+    </w:p>
+    <w:p/>
+    <w:p/>
+    <w:p>
+      <w:r>
+        <w:t>Cualquier método de optimización de parámetros</w:t>
+      </w:r>
+    </w:p>
+    <w:p>
+      <w:pPr>
+        <w:rPr>
+          <w:b/>
+        </w:rPr>
+      </w:pPr>
+    </w:p>
+    <w:p>
+      <w:pPr>
+        <w:rPr>
+          <w:b/>
+        </w:rPr>
+      </w:pPr>
+    </w:p>
+    <w:p>
+      <w:pPr>
+        <w:rPr>
+          <w:b/>
+        </w:rPr>
+      </w:pPr>
+    </w:p>
+    <w:p>
+      <w:r>
+        <w:t xml:space="preserve">No hemos decantado por un orientar </w:t>
+      </w:r>
+      <w:proofErr w:type="gramStart"/>
+      <w:r>
+        <w:t>el problemas</w:t>
+      </w:r>
+      <w:proofErr w:type="gramEnd"/>
+      <w:r>
+        <w:t xml:space="preserve"> como un problema de clasificación dada una entrada en el modelo </w:t>
+      </w:r>
+      <w:r>
+        <w:t xml:space="preserve">nuestro objetivo será dada una entrada clasificarla como “cercana a error F1 a la vista error F2 a la vista no errores a la vista </w:t>
+      </w:r>
+    </w:p>
+    <w:p/>
+    <w:p/>
+    <w:p>
+      <w:r>
+        <w:t>El pl</w:t>
+      </w:r>
+      <w:r>
+        <w:t>anteamiento propuesto para la detección de un posible fallo es la de un método de clasificación</w:t>
+      </w:r>
+    </w:p>
+    <w:p/>
+    <w:p>
+      <w:r>
+        <w:t xml:space="preserve">Existen </w:t>
+      </w:r>
+      <w:proofErr w:type="spellStart"/>
+      <w:r>
+        <w:t>multiples</w:t>
+      </w:r>
+      <w:proofErr w:type="spellEnd"/>
+      <w:r>
+        <w:t xml:space="preserve"> </w:t>
+      </w:r>
+      <w:proofErr w:type="spellStart"/>
+      <w:r>
+        <w:t>ociones</w:t>
+      </w:r>
+      <w:proofErr w:type="spellEnd"/>
+      <w:r>
+        <w:t xml:space="preserve"> para la resolución de este tipo de problemas </w:t>
+      </w:r>
+    </w:p>
+    <w:p>
+      <w:pPr>
+        <w:rPr>
+          <w:b/>
+        </w:rPr>
+      </w:pPr>
+    </w:p>
+    <w:p>
+      <w:pPr>
+        <w:rPr>
+          <w:b/>
+        </w:rPr>
+      </w:pPr>
+    </w:p>
+    <w:p>
+      <w:pPr>
+        <w:rPr>
+          <w:b/>
+        </w:rPr>
+      </w:pPr>
+    </w:p>
+    <w:p/>
+    <w:p>
+      <w:pPr>
+        <w:pStyle w:val="Ttulo3"/>
+      </w:pPr>
+      <w:r>
+        <w:t>4.4.</w:t>
+      </w:r>
+      <w:r>
+        <w:t>4</w:t>
+      </w:r>
+      <w:r>
+        <w:t xml:space="preserve"> Procesado de los datos</w:t>
+      </w:r>
+    </w:p>
+    <w:p/>
+    <w:p>
+      <w:r>
+        <w:t xml:space="preserve">Para poder entrenar y aplicar el modelo de clasificación es necesario transformarlos a un formato que los algoritmos puedan entender bla </w:t>
+      </w:r>
+      <w:proofErr w:type="spellStart"/>
+      <w:r>
+        <w:t>bla</w:t>
+      </w:r>
+      <w:proofErr w:type="spellEnd"/>
+      <w:r>
+        <w:t xml:space="preserve"> </w:t>
+      </w:r>
+      <w:proofErr w:type="spellStart"/>
+      <w:r>
+        <w:t>bla</w:t>
+      </w:r>
+      <w:proofErr w:type="spellEnd"/>
+      <w:r>
+        <w:t xml:space="preserve"> </w:t>
+      </w:r>
+      <w:proofErr w:type="spellStart"/>
+      <w:r>
+        <w:t>bla</w:t>
+      </w:r>
+      <w:proofErr w:type="spellEnd"/>
+    </w:p>
+    <w:p/>
+    <w:p/>
+    <w:p>
+      <w:r>
+        <w:t xml:space="preserve">Pero antes de describir el proceso que se ha llevado a cabo es necesario </w:t>
+      </w:r>
+      <w:proofErr w:type="spellStart"/>
+      <w:r>
+        <w:t>enterder</w:t>
+      </w:r>
+      <w:proofErr w:type="spellEnd"/>
+      <w:r>
+        <w:t xml:space="preserve"> el concepto de ciclo.</w:t>
+      </w:r>
+    </w:p>
+    <w:p/>
+    <w:p/>
+    <w:p/>
+    <w:p/>
+    <w:p/>
+    <w:p/>
+    <w:p>
+      <w:pPr>
+        <w:rPr>
+          <w:b/>
+        </w:rPr>
+      </w:pPr>
+      <w:r>
+        <w:rPr>
+          <w:b/>
+        </w:rPr>
+        <w:lastRenderedPageBreak/>
+        <w:t xml:space="preserve">¿Qué </w:t>
+      </w:r>
+      <w:r>
+        <w:rPr>
+          <w:b/>
+        </w:rPr>
+        <w:t xml:space="preserve">son los </w:t>
+      </w:r>
+      <w:r>
+        <w:rPr>
+          <w:b/>
+        </w:rPr>
+        <w:t>ciclo</w:t>
+      </w:r>
+      <w:r>
+        <w:rPr>
+          <w:b/>
+        </w:rPr>
+        <w:t>s</w:t>
+      </w:r>
+      <w:r>
+        <w:rPr>
+          <w:b/>
+        </w:rPr>
+        <w:t>?</w:t>
+      </w:r>
+    </w:p>
+    <w:p/>
+    <w:p/>
+    <w:p>
+      <w:r>
+        <w:t xml:space="preserve">Muchas máquinas del mundo real funcionan en ciclos. Un ciclo puede considerarse como un período temporal </w:t>
+      </w:r>
+      <w:r>
+        <w:t>que describe</w:t>
+      </w:r>
+      <w:r>
+        <w:t xml:space="preserve"> un</w:t>
+      </w:r>
+      <w:r>
+        <w:t xml:space="preserve"> </w:t>
+      </w:r>
+      <w:r>
+        <w:t>estado de funcionamiento de una máquina. Por ejemplo, la operación de un motor en un avión</w:t>
+      </w:r>
+      <w:r>
+        <w:t xml:space="preserve"> </w:t>
+      </w:r>
+      <w:r>
+        <w:t>puede describirse por los ciclos: motor en funcionamiento (avión en vuelo) o motor apagado (avión en tierra).</w:t>
+      </w:r>
+    </w:p>
+    <w:p/>
+    <w:p>
+      <w:pPr>
+        <w:rPr>
+          <w:b/>
+        </w:rPr>
+      </w:pPr>
+      <w:r>
+        <w:rPr>
+          <w:b/>
+        </w:rPr>
+        <w:t>¿P</w:t>
+      </w:r>
+      <w:r>
+        <w:rPr>
+          <w:b/>
+        </w:rPr>
+        <w:t xml:space="preserve">orque </w:t>
+      </w:r>
+      <w:r>
+        <w:rPr>
+          <w:b/>
+        </w:rPr>
+        <w:t>es importante tenerlos en cuenta</w:t>
+      </w:r>
+      <w:r>
+        <w:rPr>
+          <w:b/>
+        </w:rPr>
+        <w:t>?</w:t>
+      </w:r>
+    </w:p>
+    <w:p/>
+    <w:p>
+      <w:r>
+        <w:t xml:space="preserve">Las transmisiones de telemetría sin procesar, si bien </w:t>
+      </w:r>
+      <w:r>
+        <w:t>pueden ser</w:t>
+      </w:r>
+      <w:r>
+        <w:t xml:space="preserve"> </w:t>
+      </w:r>
+      <w:r>
+        <w:t xml:space="preserve">muy útiles </w:t>
+      </w:r>
+      <w:r>
+        <w:t xml:space="preserve">para </w:t>
+      </w:r>
+      <w:r>
+        <w:t xml:space="preserve">tareas como </w:t>
+      </w:r>
+      <w:r>
+        <w:t>el monitoreo en tiempo real</w:t>
+      </w:r>
+      <w:r>
+        <w:t>,</w:t>
+      </w:r>
       <w:bookmarkStart w:id="46" w:name="_GoBack"/>
-      <w:r>
-        <w:rPr>
-          <w:b/>
-        </w:rPr>
-        <w:t>¿Qué aspecto tienen los datos?</w:t>
-      </w:r>
-    </w:p>
-    <w:bookmarkEnd w:id="46"/>
+      <w:bookmarkEnd w:id="46"/>
+      <w:r>
+        <w:t xml:space="preserve"> </w:t>
+      </w:r>
+      <w:r>
+        <w:t>pueden causar problemas a la hora de construir modelos de detección</w:t>
+      </w:r>
+      <w:r>
+        <w:t xml:space="preserve"> de </w:t>
+      </w:r>
+      <w:r>
+        <w:t>fallos</w:t>
+      </w:r>
+      <w:r>
+        <w:t xml:space="preserve"> ya que es frecuente que en entornos no controlados (como puede ser una fábrica) los datos no sean del todo precisos. </w:t>
+      </w:r>
+    </w:p>
+    <w:p>
+      <w:r>
+        <w:t xml:space="preserve">Para mitigar los posibles errores en las mediciones </w:t>
+      </w:r>
+      <w:r>
+        <w:t>(fallos puntuales en los equipos de medida, ruido, etc.)</w:t>
+      </w:r>
+      <w:r>
+        <w:t xml:space="preserve"> que pueden afectar de forma dramática a la calidad de los  modelos construidos  </w:t>
+      </w:r>
+      <w:r>
+        <w:t>suele ser</w:t>
+      </w:r>
+      <w:r>
+        <w:t xml:space="preserve"> una </w:t>
+      </w:r>
+      <w:r>
+        <w:t xml:space="preserve">buena </w:t>
+      </w:r>
+      <w:r>
+        <w:t xml:space="preserve">opción </w:t>
+      </w:r>
+      <w:r>
+        <w:t>considerar datos agregados por ciclo</w:t>
+      </w:r>
+      <w:r>
+        <w:t>.</w:t>
+      </w:r>
+    </w:p>
+    <w:p/>
+    <w:p/>
+    <w:p>
+      <w:r>
+        <w:t>.</w:t>
+      </w:r>
+    </w:p>
+    <w:p/>
+    <w:p/>
+    <w:p/>
+    <w:p/>
+    <w:p/>
+    <w:p/>
+    <w:p/>
+    <w:p/>
     <w:p/>
     <w:p/>
     <w:p/>
@@ -27221,9 +27984,9 @@
     </w:p>
     <w:p/>
     <w:sectPr>
-      <w:footerReference w:type="even" r:id="rId41"/>
-      <w:footerReference w:type="default" r:id="rId42"/>
-      <w:footerReference w:type="first" r:id="rId43"/>
+      <w:footerReference w:type="even" r:id="rId43"/>
+      <w:footerReference w:type="default" r:id="rId44"/>
+      <w:footerReference w:type="first" r:id="rId45"/>
       <w:footnotePr>
         <w:pos w:val="beneathText"/>
       </w:footnotePr>
@@ -28607,22 +29370,6 @@
       </w:r>
     </w:p>
   </w:footnote>
-  <w:footnote w:id="5">
-    <w:p>
-      <w:pPr>
-        <w:pStyle w:val="Textonotapie"/>
-      </w:pPr>
-      <w:r>
-        <w:rPr>
-          <w:rStyle w:val="Refdenotaalpie"/>
-        </w:rPr>
-        <w:footnoteRef/>
-      </w:r>
-      <w:r>
-        <w:t xml:space="preserve"> Notar que todas lo datos son simulados</w:t>
-      </w:r>
-    </w:p>
-  </w:footnote>
 </w:footnotes>
 </file>
 
@@ -30692,9 +31439,9 @@
   </w:abstractNum>
   <w:abstractNum w:abstractNumId="19" w15:restartNumberingAfterBreak="0">
     <w:nsid w:val="62941271"/>
-    <w:multiLevelType w:val="hybridMultilevel"/>
-    <w:tmpl w:val="77D6BE64"/>
-    <w:lvl w:ilvl="0" w:tplc="0809000F">
+    <w:multiLevelType w:val="multilevel"/>
+    <w:tmpl w:val="CE46E75A"/>
+    <w:lvl w:ilvl="0">
       <w:start w:val="1"/>
       <w:numFmt w:val="decimal"/>
       <w:lvlText w:val="%1."/>
@@ -30706,100 +31453,108 @@
         <w:rFonts w:hint="default"/>
       </w:rPr>
     </w:lvl>
-    <w:lvl w:ilvl="1" w:tplc="08090003" w:tentative="1">
-      <w:start w:val="1"/>
-      <w:numFmt w:val="bullet"/>
-      <w:lvlText w:val="o"/>
+    <w:lvl w:ilvl="1">
+      <w:start w:val="4"/>
+      <w:numFmt w:val="decimal"/>
+      <w:isLgl/>
+      <w:lvlText w:val="%1.%2"/>
       <w:lvlJc w:val="left"/>
       <w:pPr>
-        <w:ind w:left="1440" w:hanging="360"/>
+        <w:ind w:left="960" w:hanging="600"/>
       </w:pPr>
       <w:rPr>
-        <w:rFonts w:ascii="Courier New" w:hAnsi="Courier New" w:cs="Courier New" w:hint="default"/>
+        <w:rFonts w:hint="default"/>
       </w:rPr>
     </w:lvl>
-    <w:lvl w:ilvl="2" w:tplc="08090005" w:tentative="1">
+    <w:lvl w:ilvl="2">
       <w:start w:val="1"/>
-      <w:numFmt w:val="bullet"/>
-      <w:lvlText w:val=""/>
+      <w:numFmt w:val="decimal"/>
+      <w:isLgl/>
+      <w:lvlText w:val="%1.%2.%3"/>
       <w:lvlJc w:val="left"/>
       <w:pPr>
-        <w:ind w:left="2160" w:hanging="360"/>
+        <w:ind w:left="1080" w:hanging="720"/>
       </w:pPr>
       <w:rPr>
-        <w:rFonts w:ascii="Wingdings" w:hAnsi="Wingdings" w:hint="default"/>
+        <w:rFonts w:hint="default"/>
       </w:rPr>
     </w:lvl>
-    <w:lvl w:ilvl="3" w:tplc="08090001" w:tentative="1">
+    <w:lvl w:ilvl="3">
       <w:start w:val="1"/>
-      <w:numFmt w:val="bullet"/>
-      <w:lvlText w:val=""/>
+      <w:numFmt w:val="decimal"/>
+      <w:isLgl/>
+      <w:lvlText w:val="%1.%2.%3.%4"/>
       <w:lvlJc w:val="left"/>
       <w:pPr>
-        <w:ind w:left="2880" w:hanging="360"/>
+        <w:ind w:left="1440" w:hanging="1080"/>
       </w:pPr>
       <w:rPr>
-        <w:rFonts w:ascii="Symbol" w:hAnsi="Symbol" w:hint="default"/>
+        <w:rFonts w:hint="default"/>
       </w:rPr>
     </w:lvl>
-    <w:lvl w:ilvl="4" w:tplc="08090003" w:tentative="1">
+    <w:lvl w:ilvl="4">
       <w:start w:val="1"/>
-      <w:numFmt w:val="bullet"/>
-      <w:lvlText w:val="o"/>
+      <w:numFmt w:val="decimal"/>
+      <w:isLgl/>
+      <w:lvlText w:val="%1.%2.%3.%4.%5"/>
       <w:lvlJc w:val="left"/>
       <w:pPr>
-        <w:ind w:left="3600" w:hanging="360"/>
+        <w:ind w:left="1440" w:hanging="1080"/>
       </w:pPr>
       <w:rPr>
-        <w:rFonts w:ascii="Courier New" w:hAnsi="Courier New" w:cs="Courier New" w:hint="default"/>
+        <w:rFonts w:hint="default"/>
       </w:rPr>
     </w:lvl>
-    <w:lvl w:ilvl="5" w:tplc="08090005" w:tentative="1">
+    <w:lvl w:ilvl="5">
       <w:start w:val="1"/>
-      <w:numFmt w:val="bullet"/>
-      <w:lvlText w:val=""/>
+      <w:numFmt w:val="decimal"/>
+      <w:isLgl/>
+      <w:lvlText w:val="%1.%2.%3.%4.%5.%6"/>
       <w:lvlJc w:val="left"/>
       <w:pPr>
-        <w:ind w:left="4320" w:hanging="360"/>
+        <w:ind w:left="1800" w:hanging="1440"/>
       </w:pPr>
       <w:rPr>
-        <w:rFonts w:ascii="Wingdings" w:hAnsi="Wingdings" w:hint="default"/>
+        <w:rFonts w:hint="default"/>
       </w:rPr>
     </w:lvl>
-    <w:lvl w:ilvl="6" w:tplc="08090001" w:tentative="1">
+    <w:lvl w:ilvl="6">
       <w:start w:val="1"/>
-      <w:numFmt w:val="bullet"/>
-      <w:lvlText w:val=""/>
+      <w:numFmt w:val="decimal"/>
+      <w:isLgl/>
+      <w:lvlText w:val="%1.%2.%3.%4.%5.%6.%7"/>
       <w:lvlJc w:val="left"/>
       <w:pPr>
-        <w:ind w:left="5040" w:hanging="360"/>
+        <w:ind w:left="1800" w:hanging="1440"/>
       </w:pPr>
       <w:rPr>
-        <w:rFonts w:ascii="Symbol" w:hAnsi="Symbol" w:hint="default"/>
+        <w:rFonts w:hint="default"/>
       </w:rPr>
     </w:lvl>
-    <w:lvl w:ilvl="7" w:tplc="08090003" w:tentative="1">
+    <w:lvl w:ilvl="7">
       <w:start w:val="1"/>
-      <w:numFmt w:val="bullet"/>
-      <w:lvlText w:val="o"/>
+      <w:numFmt w:val="decimal"/>
+      <w:isLgl/>
+      <w:lvlText w:val="%1.%2.%3.%4.%5.%6.%7.%8"/>
       <w:lvlJc w:val="left"/>
       <w:pPr>
-        <w:ind w:left="5760" w:hanging="360"/>
+        <w:ind w:left="2160" w:hanging="1800"/>
       </w:pPr>
       <w:rPr>
-        <w:rFonts w:ascii="Courier New" w:hAnsi="Courier New" w:cs="Courier New" w:hint="default"/>
+        <w:rFonts w:hint="default"/>
       </w:rPr>
     </w:lvl>
-    <w:lvl w:ilvl="8" w:tplc="08090005" w:tentative="1">
+    <w:lvl w:ilvl="8">
       <w:start w:val="1"/>
-      <w:numFmt w:val="bullet"/>
-      <w:lvlText w:val=""/>
+      <w:numFmt w:val="decimal"/>
+      <w:isLgl/>
+      <w:lvlText w:val="%1.%2.%3.%4.%5.%6.%7.%8.%9"/>
       <w:lvlJc w:val="left"/>
       <w:pPr>
-        <w:ind w:left="6480" w:hanging="360"/>
+        <w:ind w:left="2160" w:hanging="1800"/>
       </w:pPr>
       <w:rPr>
-        <w:rFonts w:ascii="Wingdings" w:hAnsi="Wingdings" w:hint="default"/>
+        <w:rFonts w:hint="default"/>
       </w:rPr>
     </w:lvl>
   </w:abstractNum>
@@ -33697,7 +34452,7 @@
 </file>
 
 <file path=customXml/itemProps1.xml><?xml version="1.0" encoding="utf-8"?>
-<ds:datastoreItem xmlns:ds="http://schemas.openxmlformats.org/officeDocument/2006/customXml" ds:itemID="{C3B3E38A-55F5-4447-9B9C-F196EE9069C6}">
+<ds:datastoreItem xmlns:ds="http://schemas.openxmlformats.org/officeDocument/2006/customXml" ds:itemID="{E12F77A9-0405-407F-AE8A-AFF81C06C7CB}">
   <ds:schemaRefs>
     <ds:schemaRef ds:uri="http://schemas.openxmlformats.org/officeDocument/2006/bibliography"/>
   </ds:schemaRefs>

--- a/doc/TFM_PEC3_v5.docx
+++ b/doc/TFM_PEC3_v5.docx
@@ -2408,7 +2408,7 @@
       <w:r>
         <w:fldChar w:fldCharType="separate"/>
       </w:r>
-      <w:hyperlink w:anchor="_Toc27551368" w:history="1">
+      <w:hyperlink w:anchor="_Toc27649438" w:history="1">
         <w:r>
           <w:rPr>
             <w:rStyle w:val="Hipervnculo"/>
@@ -2432,7 +2432,7 @@
           <w:rPr>
             <w:noProof/>
           </w:rPr>
-          <w:instrText xml:space="preserve"> PAGEREF _Toc27551368 \h </w:instrText>
+          <w:instrText xml:space="preserve"> PAGEREF _Toc27649438 \h </w:instrText>
         </w:r>
         <w:r>
           <w:rPr>
@@ -2473,7 +2473,7 @@
           <w:lang w:val="en-US" w:eastAsia="en-US"/>
         </w:rPr>
       </w:pPr>
-      <w:hyperlink w:anchor="_Toc27551369" w:history="1">
+      <w:hyperlink w:anchor="_Toc27649439" w:history="1">
         <w:r>
           <w:rPr>
             <w:rStyle w:val="Hipervnculo"/>
@@ -2497,7 +2497,7 @@
           <w:rPr>
             <w:noProof/>
           </w:rPr>
-          <w:instrText xml:space="preserve"> PAGEREF _Toc27551369 \h </w:instrText>
+          <w:instrText xml:space="preserve"> PAGEREF _Toc27649439 \h </w:instrText>
         </w:r>
         <w:r>
           <w:rPr>
@@ -2538,7 +2538,7 @@
           <w:lang w:val="en-US" w:eastAsia="en-US"/>
         </w:rPr>
       </w:pPr>
-      <w:hyperlink w:anchor="_Toc27551370" w:history="1">
+      <w:hyperlink w:anchor="_Toc27649440" w:history="1">
         <w:r>
           <w:rPr>
             <w:rStyle w:val="Hipervnculo"/>
@@ -2562,7 +2562,7 @@
           <w:rPr>
             <w:noProof/>
           </w:rPr>
-          <w:instrText xml:space="preserve"> PAGEREF _Toc27551370 \h </w:instrText>
+          <w:instrText xml:space="preserve"> PAGEREF _Toc27649440 \h </w:instrText>
         </w:r>
         <w:r>
           <w:rPr>
@@ -2603,7 +2603,7 @@
           <w:lang w:val="en-US" w:eastAsia="en-US"/>
         </w:rPr>
       </w:pPr>
-      <w:hyperlink w:anchor="_Toc27551371" w:history="1">
+      <w:hyperlink w:anchor="_Toc27649441" w:history="1">
         <w:r>
           <w:rPr>
             <w:rStyle w:val="Hipervnculo"/>
@@ -2627,7 +2627,7 @@
           <w:rPr>
             <w:noProof/>
           </w:rPr>
-          <w:instrText xml:space="preserve"> PAGEREF _Toc27551371 \h </w:instrText>
+          <w:instrText xml:space="preserve"> PAGEREF _Toc27649441 \h </w:instrText>
         </w:r>
         <w:r>
           <w:rPr>
@@ -2668,7 +2668,7 @@
           <w:lang w:val="en-US" w:eastAsia="en-US"/>
         </w:rPr>
       </w:pPr>
-      <w:hyperlink w:anchor="_Toc27551372" w:history="1">
+      <w:hyperlink w:anchor="_Toc27649442" w:history="1">
         <w:r>
           <w:rPr>
             <w:rStyle w:val="Hipervnculo"/>
@@ -2692,7 +2692,7 @@
           <w:rPr>
             <w:noProof/>
           </w:rPr>
-          <w:instrText xml:space="preserve"> PAGEREF _Toc27551372 \h </w:instrText>
+          <w:instrText xml:space="preserve"> PAGEREF _Toc27649442 \h </w:instrText>
         </w:r>
         <w:r>
           <w:rPr>
@@ -2733,7 +2733,7 @@
           <w:lang w:val="en-US" w:eastAsia="en-US"/>
         </w:rPr>
       </w:pPr>
-      <w:hyperlink w:anchor="_Toc27551373" w:history="1">
+      <w:hyperlink w:anchor="_Toc27649443" w:history="1">
         <w:r>
           <w:rPr>
             <w:rStyle w:val="Hipervnculo"/>
@@ -2757,7 +2757,7 @@
           <w:rPr>
             <w:noProof/>
           </w:rPr>
-          <w:instrText xml:space="preserve"> PAGEREF _Toc27551373 \h </w:instrText>
+          <w:instrText xml:space="preserve"> PAGEREF _Toc27649443 \h </w:instrText>
         </w:r>
         <w:r>
           <w:rPr>
@@ -2798,7 +2798,7 @@
           <w:lang w:val="en-US" w:eastAsia="en-US"/>
         </w:rPr>
       </w:pPr>
-      <w:hyperlink w:anchor="_Toc27551374" w:history="1">
+      <w:hyperlink w:anchor="_Toc27649444" w:history="1">
         <w:r>
           <w:rPr>
             <w:rStyle w:val="Hipervnculo"/>
@@ -2822,7 +2822,7 @@
           <w:rPr>
             <w:noProof/>
           </w:rPr>
-          <w:instrText xml:space="preserve"> PAGEREF _Toc27551374 \h </w:instrText>
+          <w:instrText xml:space="preserve"> PAGEREF _Toc27649444 \h </w:instrText>
         </w:r>
         <w:r>
           <w:rPr>
@@ -2863,7 +2863,7 @@
           <w:lang w:val="en-US" w:eastAsia="en-US"/>
         </w:rPr>
       </w:pPr>
-      <w:hyperlink w:anchor="_Toc27551375" w:history="1">
+      <w:hyperlink w:anchor="_Toc27649445" w:history="1">
         <w:r>
           <w:rPr>
             <w:rStyle w:val="Hipervnculo"/>
@@ -2887,7 +2887,7 @@
           <w:rPr>
             <w:noProof/>
           </w:rPr>
-          <w:instrText xml:space="preserve"> PAGEREF _Toc27551375 \h </w:instrText>
+          <w:instrText xml:space="preserve"> PAGEREF _Toc27649445 \h </w:instrText>
         </w:r>
         <w:r>
           <w:rPr>
@@ -2928,7 +2928,7 @@
           <w:lang w:val="en-US" w:eastAsia="en-US"/>
         </w:rPr>
       </w:pPr>
-      <w:hyperlink w:anchor="_Toc27551376" w:history="1">
+      <w:hyperlink w:anchor="_Toc27649446" w:history="1">
         <w:r>
           <w:rPr>
             <w:rStyle w:val="Hipervnculo"/>
@@ -2952,7 +2952,7 @@
           <w:rPr>
             <w:noProof/>
           </w:rPr>
-          <w:instrText xml:space="preserve"> PAGEREF _Toc27551376 \h </w:instrText>
+          <w:instrText xml:space="preserve"> PAGEREF _Toc27649446 \h </w:instrText>
         </w:r>
         <w:r>
           <w:rPr>
@@ -2993,7 +2993,7 @@
           <w:lang w:val="en-US" w:eastAsia="en-US"/>
         </w:rPr>
       </w:pPr>
-      <w:hyperlink w:anchor="_Toc27551377" w:history="1">
+      <w:hyperlink w:anchor="_Toc27649447" w:history="1">
         <w:r>
           <w:rPr>
             <w:rStyle w:val="Hipervnculo"/>
@@ -3025,7 +3025,7 @@
           <w:rPr>
             <w:noProof/>
           </w:rPr>
-          <w:instrText xml:space="preserve"> PAGEREF _Toc27551377 \h </w:instrText>
+          <w:instrText xml:space="preserve"> PAGEREF _Toc27649447 \h </w:instrText>
         </w:r>
         <w:r>
           <w:rPr>
@@ -3066,7 +3066,7 @@
           <w:lang w:val="en-US" w:eastAsia="en-US"/>
         </w:rPr>
       </w:pPr>
-      <w:hyperlink w:anchor="_Toc27551378" w:history="1">
+      <w:hyperlink w:anchor="_Toc27649448" w:history="1">
         <w:r>
           <w:rPr>
             <w:rStyle w:val="Hipervnculo"/>
@@ -3090,7 +3090,7 @@
           <w:rPr>
             <w:noProof/>
           </w:rPr>
-          <w:instrText xml:space="preserve"> PAGEREF _Toc27551378 \h </w:instrText>
+          <w:instrText xml:space="preserve"> PAGEREF _Toc27649448 \h </w:instrText>
         </w:r>
         <w:r>
           <w:rPr>
@@ -3131,21 +3131,13 @@
           <w:lang w:val="en-US" w:eastAsia="en-US"/>
         </w:rPr>
       </w:pPr>
-      <w:hyperlink w:anchor="_Toc27551379" w:history="1">
+      <w:hyperlink w:anchor="_Toc27649449" w:history="1">
         <w:r>
           <w:rPr>
             <w:rStyle w:val="Hipervnculo"/>
             <w:noProof/>
-            <w:lang w:val="en-US"/>
-          </w:rPr>
-          <w:t xml:space="preserve">3. </w:t>
-        </w:r>
-        <w:r>
-          <w:rPr>
-            <w:rStyle w:val="Hipervnculo"/>
-            <w:noProof/>
-          </w:rPr>
-          <w:t>Diseño e implementación del trabajo</w:t>
+          </w:rPr>
+          <w:t>3. Escenario</w:t>
         </w:r>
         <w:r>
           <w:rPr>
@@ -3163,7 +3155,7 @@
           <w:rPr>
             <w:noProof/>
           </w:rPr>
-          <w:instrText xml:space="preserve"> PAGEREF _Toc27551379 \h </w:instrText>
+          <w:instrText xml:space="preserve"> PAGEREF _Toc27649449 \h </w:instrText>
         </w:r>
         <w:r>
           <w:rPr>
@@ -3192,7 +3184,7 @@
     </w:p>
     <w:p>
       <w:pPr>
-        <w:pStyle w:val="TDC2"/>
+        <w:pStyle w:val="TDC1"/>
         <w:tabs>
           <w:tab w:val="right" w:leader="dot" w:pos="8493"/>
         </w:tabs>
@@ -3204,13 +3196,13 @@
           <w:lang w:val="en-US" w:eastAsia="en-US"/>
         </w:rPr>
       </w:pPr>
-      <w:hyperlink w:anchor="_Toc27551380" w:history="1">
+      <w:hyperlink w:anchor="_Toc27649450" w:history="1">
         <w:r>
           <w:rPr>
             <w:rStyle w:val="Hipervnculo"/>
             <w:noProof/>
           </w:rPr>
-          <w:t>3.1 Consideraciones previas</w:t>
+          <w:t>4. Federated Learning</w:t>
         </w:r>
         <w:r>
           <w:rPr>
@@ -3228,7 +3220,7 @@
           <w:rPr>
             <w:noProof/>
           </w:rPr>
-          <w:instrText xml:space="preserve"> PAGEREF _Toc27551380 \h </w:instrText>
+          <w:instrText xml:space="preserve"> PAGEREF _Toc27649450 \h </w:instrText>
         </w:r>
         <w:r>
           <w:rPr>
@@ -3245,7 +3237,7 @@
           <w:rPr>
             <w:noProof/>
           </w:rPr>
-          <w:t>12</w:t>
+          <w:t>14</w:t>
         </w:r>
         <w:r>
           <w:rPr>
@@ -3257,7 +3249,7 @@
     </w:p>
     <w:p>
       <w:pPr>
-        <w:pStyle w:val="TDC2"/>
+        <w:pStyle w:val="TDC1"/>
         <w:tabs>
           <w:tab w:val="right" w:leader="dot" w:pos="8493"/>
         </w:tabs>
@@ -3269,13 +3261,21 @@
           <w:lang w:val="en-US" w:eastAsia="en-US"/>
         </w:rPr>
       </w:pPr>
-      <w:hyperlink w:anchor="_Toc27551381" w:history="1">
+      <w:hyperlink w:anchor="_Toc27649451" w:history="1">
         <w:r>
           <w:rPr>
             <w:rStyle w:val="Hipervnculo"/>
             <w:noProof/>
-          </w:rPr>
-          <w:t>3.2 Preparación del entorno de trabajo</w:t>
+            <w:lang w:val="en-US"/>
+          </w:rPr>
+          <w:t xml:space="preserve">4. </w:t>
+        </w:r>
+        <w:r>
+          <w:rPr>
+            <w:rStyle w:val="Hipervnculo"/>
+            <w:noProof/>
+          </w:rPr>
+          <w:t>Diseño e implementación del trabajo</w:t>
         </w:r>
         <w:r>
           <w:rPr>
@@ -3293,7 +3293,7 @@
           <w:rPr>
             <w:noProof/>
           </w:rPr>
-          <w:instrText xml:space="preserve"> PAGEREF _Toc27551381 \h </w:instrText>
+          <w:instrText xml:space="preserve"> PAGEREF _Toc27649451 \h </w:instrText>
         </w:r>
         <w:r>
           <w:rPr>
@@ -3310,7 +3310,7 @@
           <w:rPr>
             <w:noProof/>
           </w:rPr>
-          <w:t>12</w:t>
+          <w:t>15</w:t>
         </w:r>
         <w:r>
           <w:rPr>
@@ -3334,13 +3334,13 @@
           <w:lang w:val="en-US" w:eastAsia="en-US"/>
         </w:rPr>
       </w:pPr>
-      <w:hyperlink w:anchor="_Toc27551382" w:history="1">
+      <w:hyperlink w:anchor="_Toc27649452" w:history="1">
         <w:r>
           <w:rPr>
             <w:rStyle w:val="Hipervnculo"/>
             <w:noProof/>
           </w:rPr>
-          <w:t>3.3 Simulación de un entorno industrial</w:t>
+          <w:t>4.1 Consideraciones previas</w:t>
         </w:r>
         <w:r>
           <w:rPr>
@@ -3358,7 +3358,7 @@
           <w:rPr>
             <w:noProof/>
           </w:rPr>
-          <w:instrText xml:space="preserve"> PAGEREF _Toc27551382 \h </w:instrText>
+          <w:instrText xml:space="preserve"> PAGEREF _Toc27649452 \h </w:instrText>
         </w:r>
         <w:r>
           <w:rPr>
@@ -3375,7 +3375,7 @@
           <w:rPr>
             <w:noProof/>
           </w:rPr>
-          <w:t>13</w:t>
+          <w:t>15</w:t>
         </w:r>
         <w:r>
           <w:rPr>
@@ -3387,7 +3387,10 @@
     </w:p>
     <w:p>
       <w:pPr>
-        <w:pStyle w:val="TDC3"/>
+        <w:pStyle w:val="TDC2"/>
+        <w:tabs>
+          <w:tab w:val="right" w:leader="dot" w:pos="8493"/>
+        </w:tabs>
         <w:rPr>
           <w:rFonts w:asciiTheme="minorHAnsi" w:eastAsiaTheme="minorEastAsia" w:hAnsiTheme="minorHAnsi" w:cstheme="minorBidi"/>
           <w:noProof/>
@@ -3396,13 +3399,13 @@
           <w:lang w:val="en-US" w:eastAsia="en-US"/>
         </w:rPr>
       </w:pPr>
-      <w:hyperlink w:anchor="_Toc27551383" w:history="1">
+      <w:hyperlink w:anchor="_Toc27649453" w:history="1">
         <w:r>
           <w:rPr>
             <w:rStyle w:val="Hipervnculo"/>
             <w:noProof/>
           </w:rPr>
-          <w:t>3.3.1 Introducción</w:t>
+          <w:t>4.2 Preparación del entorno de trabajo</w:t>
         </w:r>
         <w:r>
           <w:rPr>
@@ -3420,7 +3423,7 @@
           <w:rPr>
             <w:noProof/>
           </w:rPr>
-          <w:instrText xml:space="preserve"> PAGEREF _Toc27551383 \h </w:instrText>
+          <w:instrText xml:space="preserve"> PAGEREF _Toc27649453 \h </w:instrText>
         </w:r>
         <w:r>
           <w:rPr>
@@ -3437,7 +3440,7 @@
           <w:rPr>
             <w:noProof/>
           </w:rPr>
-          <w:t>13</w:t>
+          <w:t>15</w:t>
         </w:r>
         <w:r>
           <w:rPr>
@@ -3449,7 +3452,10 @@
     </w:p>
     <w:p>
       <w:pPr>
-        <w:pStyle w:val="TDC3"/>
+        <w:pStyle w:val="TDC2"/>
+        <w:tabs>
+          <w:tab w:val="right" w:leader="dot" w:pos="8493"/>
+        </w:tabs>
         <w:rPr>
           <w:rFonts w:asciiTheme="minorHAnsi" w:eastAsiaTheme="minorEastAsia" w:hAnsiTheme="minorHAnsi" w:cstheme="minorBidi"/>
           <w:noProof/>
@@ -3458,13 +3464,13 @@
           <w:lang w:val="en-US" w:eastAsia="en-US"/>
         </w:rPr>
       </w:pPr>
-      <w:hyperlink w:anchor="_Toc27551384" w:history="1">
+      <w:hyperlink w:anchor="_Toc27649454" w:history="1">
         <w:r>
           <w:rPr>
             <w:rStyle w:val="Hipervnculo"/>
             <w:noProof/>
           </w:rPr>
-          <w:t>3.3.2 Caracterización de la degradación de las máquinas</w:t>
+          <w:t>4.3 Simulación de un entorno industrial</w:t>
         </w:r>
         <w:r>
           <w:rPr>
@@ -3482,7 +3488,7 @@
           <w:rPr>
             <w:noProof/>
           </w:rPr>
-          <w:instrText xml:space="preserve"> PAGEREF _Toc27551384 \h </w:instrText>
+          <w:instrText xml:space="preserve"> PAGEREF _Toc27649454 \h </w:instrText>
         </w:r>
         <w:r>
           <w:rPr>
@@ -3499,7 +3505,7 @@
           <w:rPr>
             <w:noProof/>
           </w:rPr>
-          <w:t>13</w:t>
+          <w:t>16</w:t>
         </w:r>
         <w:r>
           <w:rPr>
@@ -3520,13 +3526,13 @@
           <w:lang w:val="en-US" w:eastAsia="en-US"/>
         </w:rPr>
       </w:pPr>
-      <w:hyperlink w:anchor="_Toc27551385" w:history="1">
+      <w:hyperlink w:anchor="_Toc27649455" w:history="1">
         <w:r>
           <w:rPr>
             <w:rStyle w:val="Hipervnculo"/>
             <w:noProof/>
           </w:rPr>
-          <w:t>3.3.3 Evolución de las condiciones operacionales</w:t>
+          <w:t>4.3.1 Introducción</w:t>
         </w:r>
         <w:r>
           <w:rPr>
@@ -3544,7 +3550,7 @@
           <w:rPr>
             <w:noProof/>
           </w:rPr>
-          <w:instrText xml:space="preserve"> PAGEREF _Toc27551385 \h </w:instrText>
+          <w:instrText xml:space="preserve"> PAGEREF _Toc27649455 \h </w:instrText>
         </w:r>
         <w:r>
           <w:rPr>
@@ -3561,7 +3567,7 @@
           <w:rPr>
             <w:noProof/>
           </w:rPr>
-          <w:t>14</w:t>
+          <w:t>16</w:t>
         </w:r>
         <w:r>
           <w:rPr>
@@ -3582,13 +3588,13 @@
           <w:lang w:val="en-US" w:eastAsia="en-US"/>
         </w:rPr>
       </w:pPr>
-      <w:hyperlink w:anchor="_Toc27551386" w:history="1">
+      <w:hyperlink w:anchor="_Toc27649456" w:history="1">
         <w:r>
           <w:rPr>
             <w:rStyle w:val="Hipervnculo"/>
             <w:noProof/>
           </w:rPr>
-          <w:t>3.3.4 Proceso de simulación</w:t>
+          <w:t>4.3.2 Caracterización de la degradación de las máquinas</w:t>
         </w:r>
         <w:r>
           <w:rPr>
@@ -3606,7 +3612,7 @@
           <w:rPr>
             <w:noProof/>
           </w:rPr>
-          <w:instrText xml:space="preserve"> PAGEREF _Toc27551386 \h </w:instrText>
+          <w:instrText xml:space="preserve"> PAGEREF _Toc27649456 \h </w:instrText>
         </w:r>
         <w:r>
           <w:rPr>
@@ -3623,7 +3629,7 @@
           <w:rPr>
             <w:noProof/>
           </w:rPr>
-          <w:t>17</w:t>
+          <w:t>16</w:t>
         </w:r>
         <w:r>
           <w:rPr>
@@ -3644,13 +3650,13 @@
           <w:lang w:val="en-US" w:eastAsia="en-US"/>
         </w:rPr>
       </w:pPr>
-      <w:hyperlink w:anchor="_Toc27551387" w:history="1">
+      <w:hyperlink w:anchor="_Toc27649457" w:history="1">
         <w:r>
           <w:rPr>
             <w:rStyle w:val="Hipervnculo"/>
             <w:noProof/>
           </w:rPr>
-          <w:t>3.3.5 Configuración de la simulación</w:t>
+          <w:t>4.3.3 Evolución de las condiciones operacionales</w:t>
         </w:r>
         <w:r>
           <w:rPr>
@@ -3668,7 +3674,7 @@
           <w:rPr>
             <w:noProof/>
           </w:rPr>
-          <w:instrText xml:space="preserve"> PAGEREF _Toc27551387 \h </w:instrText>
+          <w:instrText xml:space="preserve"> PAGEREF _Toc27649457 \h </w:instrText>
         </w:r>
         <w:r>
           <w:rPr>
@@ -3685,7 +3691,7 @@
           <w:rPr>
             <w:noProof/>
           </w:rPr>
-          <w:t>18</w:t>
+          <w:t>17</w:t>
         </w:r>
         <w:r>
           <w:rPr>
@@ -3706,13 +3712,13 @@
           <w:lang w:val="en-US" w:eastAsia="en-US"/>
         </w:rPr>
       </w:pPr>
-      <w:hyperlink w:anchor="_Toc27551388" w:history="1">
+      <w:hyperlink w:anchor="_Toc27649458" w:history="1">
         <w:r>
           <w:rPr>
             <w:rStyle w:val="Hipervnculo"/>
             <w:noProof/>
           </w:rPr>
-          <w:t>3.3.6 Resultados de la simulación</w:t>
+          <w:t>4.3.4 Proceso de simulación</w:t>
         </w:r>
         <w:r>
           <w:rPr>
@@ -3730,7 +3736,7 @@
           <w:rPr>
             <w:noProof/>
           </w:rPr>
-          <w:instrText xml:space="preserve"> PAGEREF _Toc27551388 \h </w:instrText>
+          <w:instrText xml:space="preserve"> PAGEREF _Toc27649458 \h </w:instrText>
         </w:r>
         <w:r>
           <w:rPr>
@@ -3747,7 +3753,7 @@
           <w:rPr>
             <w:noProof/>
           </w:rPr>
-          <w:t>19</w:t>
+          <w:t>20</w:t>
         </w:r>
         <w:r>
           <w:rPr>
@@ -3759,10 +3765,7 @@
     </w:p>
     <w:p>
       <w:pPr>
-        <w:pStyle w:val="TDC2"/>
-        <w:tabs>
-          <w:tab w:val="right" w:leader="dot" w:pos="8493"/>
-        </w:tabs>
+        <w:pStyle w:val="TDC3"/>
         <w:rPr>
           <w:rFonts w:asciiTheme="minorHAnsi" w:eastAsiaTheme="minorEastAsia" w:hAnsiTheme="minorHAnsi" w:cstheme="minorBidi"/>
           <w:noProof/>
@@ -3771,13 +3774,13 @@
           <w:lang w:val="en-US" w:eastAsia="en-US"/>
         </w:rPr>
       </w:pPr>
-      <w:hyperlink w:anchor="_Toc27551389" w:history="1">
+      <w:hyperlink w:anchor="_Toc27649459" w:history="1">
         <w:r>
           <w:rPr>
             <w:rStyle w:val="Hipervnculo"/>
             <w:noProof/>
           </w:rPr>
-          <w:t>3.4 Análisis de los datos</w:t>
+          <w:t>4.3.5 Configuración de la simulación</w:t>
         </w:r>
         <w:r>
           <w:rPr>
@@ -3795,7 +3798,7 @@
           <w:rPr>
             <w:noProof/>
           </w:rPr>
-          <w:instrText xml:space="preserve"> PAGEREF _Toc27551389 \h </w:instrText>
+          <w:instrText xml:space="preserve"> PAGEREF _Toc27649459 \h </w:instrText>
         </w:r>
         <w:r>
           <w:rPr>
@@ -3812,7 +3815,7 @@
           <w:rPr>
             <w:noProof/>
           </w:rPr>
-          <w:t>20</w:t>
+          <w:t>21</w:t>
         </w:r>
         <w:r>
           <w:rPr>
@@ -3824,10 +3827,7 @@
     </w:p>
     <w:p>
       <w:pPr>
-        <w:pStyle w:val="TDC1"/>
-        <w:tabs>
-          <w:tab w:val="right" w:leader="dot" w:pos="8493"/>
-        </w:tabs>
+        <w:pStyle w:val="TDC3"/>
         <w:rPr>
           <w:rFonts w:asciiTheme="minorHAnsi" w:eastAsiaTheme="minorEastAsia" w:hAnsiTheme="minorHAnsi" w:cstheme="minorBidi"/>
           <w:noProof/>
@@ -3836,13 +3836,13 @@
           <w:lang w:val="en-US" w:eastAsia="en-US"/>
         </w:rPr>
       </w:pPr>
-      <w:hyperlink w:anchor="_Toc27551390" w:history="1">
+      <w:hyperlink w:anchor="_Toc27649460" w:history="1">
         <w:r>
           <w:rPr>
             <w:rStyle w:val="Hipervnculo"/>
             <w:noProof/>
           </w:rPr>
-          <w:t>4. Conclusiones</w:t>
+          <w:t>4.3.6 Resultados de la simulación</w:t>
         </w:r>
         <w:r>
           <w:rPr>
@@ -3860,7 +3860,7 @@
           <w:rPr>
             <w:noProof/>
           </w:rPr>
-          <w:instrText xml:space="preserve"> PAGEREF _Toc27551390 \h </w:instrText>
+          <w:instrText xml:space="preserve"> PAGEREF _Toc27649460 \h </w:instrText>
         </w:r>
         <w:r>
           <w:rPr>
@@ -3889,7 +3889,7 @@
     </w:p>
     <w:p>
       <w:pPr>
-        <w:pStyle w:val="TDC1"/>
+        <w:pStyle w:val="TDC2"/>
         <w:tabs>
           <w:tab w:val="right" w:leader="dot" w:pos="8493"/>
         </w:tabs>
@@ -3901,13 +3901,13 @@
           <w:lang w:val="en-US" w:eastAsia="en-US"/>
         </w:rPr>
       </w:pPr>
-      <w:hyperlink w:anchor="_Toc27551391" w:history="1">
+      <w:hyperlink w:anchor="_Toc27649461" w:history="1">
         <w:r>
           <w:rPr>
             <w:rStyle w:val="Hipervnculo"/>
             <w:noProof/>
           </w:rPr>
-          <w:t>4. Glosario</w:t>
+          <w:t>4.4 Creación de un modelo para la detección de eventos anómalos</w:t>
         </w:r>
         <w:r>
           <w:rPr>
@@ -3925,7 +3925,7 @@
           <w:rPr>
             <w:noProof/>
           </w:rPr>
-          <w:instrText xml:space="preserve"> PAGEREF _Toc27551391 \h </w:instrText>
+          <w:instrText xml:space="preserve"> PAGEREF _Toc27649461 \h </w:instrText>
         </w:r>
         <w:r>
           <w:rPr>
@@ -3954,10 +3954,7 @@
     </w:p>
     <w:p>
       <w:pPr>
-        <w:pStyle w:val="TDC1"/>
-        <w:tabs>
-          <w:tab w:val="right" w:leader="dot" w:pos="8493"/>
-        </w:tabs>
+        <w:pStyle w:val="TDC3"/>
         <w:rPr>
           <w:rFonts w:asciiTheme="minorHAnsi" w:eastAsiaTheme="minorEastAsia" w:hAnsiTheme="minorHAnsi" w:cstheme="minorBidi"/>
           <w:noProof/>
@@ -3966,13 +3963,13 @@
           <w:lang w:val="en-US" w:eastAsia="en-US"/>
         </w:rPr>
       </w:pPr>
-      <w:hyperlink w:anchor="_Toc27551392" w:history="1">
+      <w:hyperlink w:anchor="_Toc27649462" w:history="1">
         <w:r>
           <w:rPr>
             <w:rStyle w:val="Hipervnculo"/>
             <w:noProof/>
           </w:rPr>
-          <w:t>5. Bibliografía</w:t>
+          <w:t>4.4.1 Adquisición de los datos</w:t>
         </w:r>
         <w:r>
           <w:rPr>
@@ -3990,7 +3987,7 @@
           <w:rPr>
             <w:noProof/>
           </w:rPr>
-          <w:instrText xml:space="preserve"> PAGEREF _Toc27551392 \h </w:instrText>
+          <w:instrText xml:space="preserve"> PAGEREF _Toc27649462 \h </w:instrText>
         </w:r>
         <w:r>
           <w:rPr>
@@ -4007,7 +4004,7 @@
           <w:rPr>
             <w:noProof/>
           </w:rPr>
-          <w:t>24</w:t>
+          <w:t>23</w:t>
         </w:r>
         <w:r>
           <w:rPr>
@@ -4019,10 +4016,7 @@
     </w:p>
     <w:p>
       <w:pPr>
-        <w:pStyle w:val="TDC1"/>
-        <w:tabs>
-          <w:tab w:val="right" w:leader="dot" w:pos="8493"/>
-        </w:tabs>
+        <w:pStyle w:val="TDC3"/>
         <w:rPr>
           <w:rFonts w:asciiTheme="minorHAnsi" w:eastAsiaTheme="minorEastAsia" w:hAnsiTheme="minorHAnsi" w:cstheme="minorBidi"/>
           <w:noProof/>
@@ -4031,12 +4025,396 @@
           <w:lang w:val="en-US" w:eastAsia="en-US"/>
         </w:rPr>
       </w:pPr>
-      <w:hyperlink w:anchor="_Toc27551393" w:history="1">
+      <w:hyperlink w:anchor="_Toc27649463" w:history="1">
         <w:r>
           <w:rPr>
             <w:rStyle w:val="Hipervnculo"/>
             <w:noProof/>
           </w:rPr>
+          <w:t>4.4.2 Análisis de los datos</w:t>
+        </w:r>
+        <w:r>
+          <w:rPr>
+            <w:noProof/>
+          </w:rPr>
+          <w:tab/>
+        </w:r>
+        <w:r>
+          <w:rPr>
+            <w:noProof/>
+          </w:rPr>
+          <w:fldChar w:fldCharType="begin"/>
+        </w:r>
+        <w:r>
+          <w:rPr>
+            <w:noProof/>
+          </w:rPr>
+          <w:instrText xml:space="preserve"> PAGEREF _Toc27649463 \h </w:instrText>
+        </w:r>
+        <w:r>
+          <w:rPr>
+            <w:noProof/>
+          </w:rPr>
+        </w:r>
+        <w:r>
+          <w:rPr>
+            <w:noProof/>
+          </w:rPr>
+          <w:fldChar w:fldCharType="separate"/>
+        </w:r>
+        <w:r>
+          <w:rPr>
+            <w:noProof/>
+          </w:rPr>
+          <w:t>24</w:t>
+        </w:r>
+        <w:r>
+          <w:rPr>
+            <w:noProof/>
+          </w:rPr>
+          <w:fldChar w:fldCharType="end"/>
+        </w:r>
+      </w:hyperlink>
+    </w:p>
+    <w:p>
+      <w:pPr>
+        <w:pStyle w:val="TDC3"/>
+        <w:rPr>
+          <w:rFonts w:asciiTheme="minorHAnsi" w:eastAsiaTheme="minorEastAsia" w:hAnsiTheme="minorHAnsi" w:cstheme="minorBidi"/>
+          <w:noProof/>
+          <w:sz w:val="22"/>
+          <w:szCs w:val="22"/>
+          <w:lang w:val="en-US" w:eastAsia="en-US"/>
+        </w:rPr>
+      </w:pPr>
+      <w:hyperlink w:anchor="_Toc27649464" w:history="1">
+        <w:r>
+          <w:rPr>
+            <w:rStyle w:val="Hipervnculo"/>
+            <w:noProof/>
+          </w:rPr>
+          <w:t>4.4.3 Elección del tipo modelo</w:t>
+        </w:r>
+        <w:r>
+          <w:rPr>
+            <w:noProof/>
+          </w:rPr>
+          <w:tab/>
+        </w:r>
+        <w:r>
+          <w:rPr>
+            <w:noProof/>
+          </w:rPr>
+          <w:fldChar w:fldCharType="begin"/>
+        </w:r>
+        <w:r>
+          <w:rPr>
+            <w:noProof/>
+          </w:rPr>
+          <w:instrText xml:space="preserve"> PAGEREF _Toc27649464 \h </w:instrText>
+        </w:r>
+        <w:r>
+          <w:rPr>
+            <w:noProof/>
+          </w:rPr>
+        </w:r>
+        <w:r>
+          <w:rPr>
+            <w:noProof/>
+          </w:rPr>
+          <w:fldChar w:fldCharType="separate"/>
+        </w:r>
+        <w:r>
+          <w:rPr>
+            <w:noProof/>
+          </w:rPr>
+          <w:t>26</w:t>
+        </w:r>
+        <w:r>
+          <w:rPr>
+            <w:noProof/>
+          </w:rPr>
+          <w:fldChar w:fldCharType="end"/>
+        </w:r>
+      </w:hyperlink>
+    </w:p>
+    <w:p>
+      <w:pPr>
+        <w:pStyle w:val="TDC3"/>
+        <w:rPr>
+          <w:rFonts w:asciiTheme="minorHAnsi" w:eastAsiaTheme="minorEastAsia" w:hAnsiTheme="minorHAnsi" w:cstheme="minorBidi"/>
+          <w:noProof/>
+          <w:sz w:val="22"/>
+          <w:szCs w:val="22"/>
+          <w:lang w:val="en-US" w:eastAsia="en-US"/>
+        </w:rPr>
+      </w:pPr>
+      <w:hyperlink w:anchor="_Toc27649465" w:history="1">
+        <w:r>
+          <w:rPr>
+            <w:rStyle w:val="Hipervnculo"/>
+            <w:noProof/>
+          </w:rPr>
+          <w:t>4.4.4 Procesado de los datos</w:t>
+        </w:r>
+        <w:r>
+          <w:rPr>
+            <w:noProof/>
+          </w:rPr>
+          <w:tab/>
+        </w:r>
+        <w:r>
+          <w:rPr>
+            <w:noProof/>
+          </w:rPr>
+          <w:fldChar w:fldCharType="begin"/>
+        </w:r>
+        <w:r>
+          <w:rPr>
+            <w:noProof/>
+          </w:rPr>
+          <w:instrText xml:space="preserve"> PAGEREF _Toc27649465 \h </w:instrText>
+        </w:r>
+        <w:r>
+          <w:rPr>
+            <w:noProof/>
+          </w:rPr>
+        </w:r>
+        <w:r>
+          <w:rPr>
+            <w:noProof/>
+          </w:rPr>
+          <w:fldChar w:fldCharType="separate"/>
+        </w:r>
+        <w:r>
+          <w:rPr>
+            <w:noProof/>
+          </w:rPr>
+          <w:t>27</w:t>
+        </w:r>
+        <w:r>
+          <w:rPr>
+            <w:noProof/>
+          </w:rPr>
+          <w:fldChar w:fldCharType="end"/>
+        </w:r>
+      </w:hyperlink>
+    </w:p>
+    <w:p>
+      <w:pPr>
+        <w:pStyle w:val="TDC1"/>
+        <w:tabs>
+          <w:tab w:val="right" w:leader="dot" w:pos="8493"/>
+        </w:tabs>
+        <w:rPr>
+          <w:rFonts w:asciiTheme="minorHAnsi" w:eastAsiaTheme="minorEastAsia" w:hAnsiTheme="minorHAnsi" w:cstheme="minorBidi"/>
+          <w:noProof/>
+          <w:sz w:val="22"/>
+          <w:szCs w:val="22"/>
+          <w:lang w:val="en-US" w:eastAsia="en-US"/>
+        </w:rPr>
+      </w:pPr>
+      <w:hyperlink w:anchor="_Toc27649466" w:history="1">
+        <w:r>
+          <w:rPr>
+            <w:rStyle w:val="Hipervnculo"/>
+            <w:noProof/>
+          </w:rPr>
+          <w:t>5. Conclusiones</w:t>
+        </w:r>
+        <w:r>
+          <w:rPr>
+            <w:noProof/>
+          </w:rPr>
+          <w:tab/>
+        </w:r>
+        <w:r>
+          <w:rPr>
+            <w:noProof/>
+          </w:rPr>
+          <w:fldChar w:fldCharType="begin"/>
+        </w:r>
+        <w:r>
+          <w:rPr>
+            <w:noProof/>
+          </w:rPr>
+          <w:instrText xml:space="preserve"> PAGEREF _Toc27649466 \h </w:instrText>
+        </w:r>
+        <w:r>
+          <w:rPr>
+            <w:noProof/>
+          </w:rPr>
+        </w:r>
+        <w:r>
+          <w:rPr>
+            <w:noProof/>
+          </w:rPr>
+          <w:fldChar w:fldCharType="separate"/>
+        </w:r>
+        <w:r>
+          <w:rPr>
+            <w:noProof/>
+          </w:rPr>
+          <w:t>30</w:t>
+        </w:r>
+        <w:r>
+          <w:rPr>
+            <w:noProof/>
+          </w:rPr>
+          <w:fldChar w:fldCharType="end"/>
+        </w:r>
+      </w:hyperlink>
+    </w:p>
+    <w:p>
+      <w:pPr>
+        <w:pStyle w:val="TDC1"/>
+        <w:tabs>
+          <w:tab w:val="right" w:leader="dot" w:pos="8493"/>
+        </w:tabs>
+        <w:rPr>
+          <w:rFonts w:asciiTheme="minorHAnsi" w:eastAsiaTheme="minorEastAsia" w:hAnsiTheme="minorHAnsi" w:cstheme="minorBidi"/>
+          <w:noProof/>
+          <w:sz w:val="22"/>
+          <w:szCs w:val="22"/>
+          <w:lang w:val="en-US" w:eastAsia="en-US"/>
+        </w:rPr>
+      </w:pPr>
+      <w:hyperlink w:anchor="_Toc27649467" w:history="1">
+        <w:r>
+          <w:rPr>
+            <w:rStyle w:val="Hipervnculo"/>
+            <w:noProof/>
+          </w:rPr>
+          <w:t>6. Glosario</w:t>
+        </w:r>
+        <w:r>
+          <w:rPr>
+            <w:noProof/>
+          </w:rPr>
+          <w:tab/>
+        </w:r>
+        <w:r>
+          <w:rPr>
+            <w:noProof/>
+          </w:rPr>
+          <w:fldChar w:fldCharType="begin"/>
+        </w:r>
+        <w:r>
+          <w:rPr>
+            <w:noProof/>
+          </w:rPr>
+          <w:instrText xml:space="preserve"> PAGEREF _Toc27649467 \h </w:instrText>
+        </w:r>
+        <w:r>
+          <w:rPr>
+            <w:noProof/>
+          </w:rPr>
+        </w:r>
+        <w:r>
+          <w:rPr>
+            <w:noProof/>
+          </w:rPr>
+          <w:fldChar w:fldCharType="separate"/>
+        </w:r>
+        <w:r>
+          <w:rPr>
+            <w:noProof/>
+          </w:rPr>
+          <w:t>31</w:t>
+        </w:r>
+        <w:r>
+          <w:rPr>
+            <w:noProof/>
+          </w:rPr>
+          <w:fldChar w:fldCharType="end"/>
+        </w:r>
+      </w:hyperlink>
+    </w:p>
+    <w:p>
+      <w:pPr>
+        <w:pStyle w:val="TDC1"/>
+        <w:tabs>
+          <w:tab w:val="right" w:leader="dot" w:pos="8493"/>
+        </w:tabs>
+        <w:rPr>
+          <w:rFonts w:asciiTheme="minorHAnsi" w:eastAsiaTheme="minorEastAsia" w:hAnsiTheme="minorHAnsi" w:cstheme="minorBidi"/>
+          <w:noProof/>
+          <w:sz w:val="22"/>
+          <w:szCs w:val="22"/>
+          <w:lang w:val="en-US" w:eastAsia="en-US"/>
+        </w:rPr>
+      </w:pPr>
+      <w:hyperlink w:anchor="_Toc27649468" w:history="1">
+        <w:r>
+          <w:rPr>
+            <w:rStyle w:val="Hipervnculo"/>
+            <w:noProof/>
+          </w:rPr>
+          <w:t>7. Bibliografía</w:t>
+        </w:r>
+        <w:r>
+          <w:rPr>
+            <w:noProof/>
+          </w:rPr>
+          <w:tab/>
+        </w:r>
+        <w:r>
+          <w:rPr>
+            <w:noProof/>
+          </w:rPr>
+          <w:fldChar w:fldCharType="begin"/>
+        </w:r>
+        <w:r>
+          <w:rPr>
+            <w:noProof/>
+          </w:rPr>
+          <w:instrText xml:space="preserve"> PAGEREF _Toc27649468 \h </w:instrText>
+        </w:r>
+        <w:r>
+          <w:rPr>
+            <w:noProof/>
+          </w:rPr>
+        </w:r>
+        <w:r>
+          <w:rPr>
+            <w:noProof/>
+          </w:rPr>
+          <w:fldChar w:fldCharType="separate"/>
+        </w:r>
+        <w:r>
+          <w:rPr>
+            <w:noProof/>
+          </w:rPr>
+          <w:t>32</w:t>
+        </w:r>
+        <w:r>
+          <w:rPr>
+            <w:noProof/>
+          </w:rPr>
+          <w:fldChar w:fldCharType="end"/>
+        </w:r>
+      </w:hyperlink>
+    </w:p>
+    <w:p>
+      <w:pPr>
+        <w:pStyle w:val="TDC1"/>
+        <w:tabs>
+          <w:tab w:val="right" w:leader="dot" w:pos="8493"/>
+        </w:tabs>
+        <w:rPr>
+          <w:rFonts w:asciiTheme="minorHAnsi" w:eastAsiaTheme="minorEastAsia" w:hAnsiTheme="minorHAnsi" w:cstheme="minorBidi"/>
+          <w:noProof/>
+          <w:sz w:val="22"/>
+          <w:szCs w:val="22"/>
+          <w:lang w:val="en-US" w:eastAsia="en-US"/>
+        </w:rPr>
+      </w:pPr>
+      <w:hyperlink w:anchor="_Toc27649469" w:history="1">
+        <w:r>
+          <w:rPr>
+            <w:rStyle w:val="Hipervnculo"/>
+            <w:noProof/>
+          </w:rPr>
           <w:t>6. Anexos</w:t>
         </w:r>
         <w:r>
@@ -4055,7 +4433,7 @@
           <w:rPr>
             <w:noProof/>
           </w:rPr>
-          <w:instrText xml:space="preserve"> PAGEREF _Toc27551393 \h </w:instrText>
+          <w:instrText xml:space="preserve"> PAGEREF _Toc27649469 \h </w:instrText>
         </w:r>
         <w:r>
           <w:rPr>
@@ -4072,7 +4450,7 @@
           <w:rPr>
             <w:noProof/>
           </w:rPr>
-          <w:t>26</w:t>
+          <w:t>34</w:t>
         </w:r>
         <w:r>
           <w:rPr>
@@ -4177,7 +4555,7 @@
       <w:r>
         <w:fldChar w:fldCharType="separate"/>
       </w:r>
-      <w:hyperlink r:id="rId21" w:anchor="_Toc27476153" w:history="1">
+      <w:hyperlink r:id="rId21" w:anchor="_Toc27649470" w:history="1">
         <w:r>
           <w:rPr>
             <w:rStyle w:val="Hipervnculo"/>
@@ -4204,7 +4582,7 @@
             <w:noProof/>
             <w:webHidden/>
           </w:rPr>
-          <w:instrText xml:space="preserve"> PAGEREF _Toc27476153 \h </w:instrText>
+          <w:instrText xml:space="preserve"> PAGEREF _Toc27649470 \h </w:instrText>
         </w:r>
         <w:r>
           <w:rPr>
@@ -4249,7 +4627,7 @@
           <w:lang w:val="en-US" w:eastAsia="en-US"/>
         </w:rPr>
       </w:pPr>
-      <w:hyperlink w:anchor="_Toc27476154" w:history="1">
+      <w:hyperlink w:anchor="_Toc27649471" w:history="1">
         <w:r>
           <w:rPr>
             <w:rStyle w:val="Hipervnculo"/>
@@ -4276,7 +4654,7 @@
             <w:noProof/>
             <w:webHidden/>
           </w:rPr>
-          <w:instrText xml:space="preserve"> PAGEREF _Toc27476154 \h </w:instrText>
+          <w:instrText xml:space="preserve"> PAGEREF _Toc27649471 \h </w:instrText>
         </w:r>
         <w:r>
           <w:rPr>
@@ -4321,7 +4699,7 @@
           <w:lang w:val="en-US" w:eastAsia="en-US"/>
         </w:rPr>
       </w:pPr>
-      <w:hyperlink w:anchor="_Toc27476155" w:history="1">
+      <w:hyperlink w:anchor="_Toc27649472" w:history="1">
         <w:r>
           <w:rPr>
             <w:rStyle w:val="Hipervnculo"/>
@@ -4356,7 +4734,7 @@
             <w:noProof/>
             <w:webHidden/>
           </w:rPr>
-          <w:instrText xml:space="preserve"> PAGEREF _Toc27476155 \h </w:instrText>
+          <w:instrText xml:space="preserve"> PAGEREF _Toc27649472 \h </w:instrText>
         </w:r>
         <w:r>
           <w:rPr>
@@ -4401,7 +4779,7 @@
           <w:lang w:val="en-US" w:eastAsia="en-US"/>
         </w:rPr>
       </w:pPr>
-      <w:hyperlink w:anchor="_Toc27476156" w:history="1">
+      <w:hyperlink w:anchor="_Toc27649473" w:history="1">
         <w:r>
           <w:rPr>
             <w:rStyle w:val="Hipervnculo"/>
@@ -4428,7 +4806,7 @@
             <w:noProof/>
             <w:webHidden/>
           </w:rPr>
-          <w:instrText xml:space="preserve"> PAGEREF _Toc27476156 \h </w:instrText>
+          <w:instrText xml:space="preserve"> PAGEREF _Toc27649473 \h </w:instrText>
         </w:r>
         <w:r>
           <w:rPr>
@@ -4473,7 +4851,7 @@
           <w:lang w:val="en-US" w:eastAsia="en-US"/>
         </w:rPr>
       </w:pPr>
-      <w:hyperlink w:anchor="_Toc27476157" w:history="1">
+      <w:hyperlink w:anchor="_Toc27649474" w:history="1">
         <w:r>
           <w:rPr>
             <w:rStyle w:val="Hipervnculo"/>
@@ -4500,7 +4878,7 @@
             <w:noProof/>
             <w:webHidden/>
           </w:rPr>
-          <w:instrText xml:space="preserve"> PAGEREF _Toc27476157 \h </w:instrText>
+          <w:instrText xml:space="preserve"> PAGEREF _Toc27649474 \h </w:instrText>
         </w:r>
         <w:r>
           <w:rPr>
@@ -4545,7 +4923,7 @@
           <w:lang w:val="en-US" w:eastAsia="en-US"/>
         </w:rPr>
       </w:pPr>
-      <w:hyperlink w:anchor="_Toc27476158" w:history="1">
+      <w:hyperlink w:anchor="_Toc27649475" w:history="1">
         <w:r>
           <w:rPr>
             <w:rStyle w:val="Hipervnculo"/>
@@ -4572,7 +4950,7 @@
             <w:noProof/>
             <w:webHidden/>
           </w:rPr>
-          <w:instrText xml:space="preserve"> PAGEREF _Toc27476158 \h </w:instrText>
+          <w:instrText xml:space="preserve"> PAGEREF _Toc27649475 \h </w:instrText>
         </w:r>
         <w:r>
           <w:rPr>
@@ -4617,7 +4995,7 @@
           <w:lang w:val="en-US" w:eastAsia="en-US"/>
         </w:rPr>
       </w:pPr>
-      <w:hyperlink w:anchor="_Toc27476159" w:history="1">
+      <w:hyperlink w:anchor="_Toc27649476" w:history="1">
         <w:r>
           <w:rPr>
             <w:rStyle w:val="Hipervnculo"/>
@@ -4644,7 +5022,7 @@
             <w:noProof/>
             <w:webHidden/>
           </w:rPr>
-          <w:instrText xml:space="preserve"> PAGEREF _Toc27476159 \h </w:instrText>
+          <w:instrText xml:space="preserve"> PAGEREF _Toc27649476 \h </w:instrText>
         </w:r>
         <w:r>
           <w:rPr>
@@ -4689,7 +5067,7 @@
           <w:lang w:val="en-US" w:eastAsia="en-US"/>
         </w:rPr>
       </w:pPr>
-      <w:hyperlink w:anchor="_Toc27476160" w:history="1">
+      <w:hyperlink w:anchor="_Toc27649477" w:history="1">
         <w:r>
           <w:rPr>
             <w:rStyle w:val="Hipervnculo"/>
@@ -4716,7 +5094,7 @@
             <w:noProof/>
             <w:webHidden/>
           </w:rPr>
-          <w:instrText xml:space="preserve"> PAGEREF _Toc27476160 \h </w:instrText>
+          <w:instrText xml:space="preserve"> PAGEREF _Toc27649477 \h </w:instrText>
         </w:r>
         <w:r>
           <w:rPr>
@@ -4761,7 +5139,7 @@
           <w:lang w:val="en-US" w:eastAsia="en-US"/>
         </w:rPr>
       </w:pPr>
-      <w:hyperlink w:anchor="_Toc27476161" w:history="1">
+      <w:hyperlink w:anchor="_Toc27649478" w:history="1">
         <w:r>
           <w:rPr>
             <w:rStyle w:val="Hipervnculo"/>
@@ -4803,7 +5181,7 @@
             <w:noProof/>
             <w:webHidden/>
           </w:rPr>
-          <w:instrText xml:space="preserve"> PAGEREF _Toc27476161 \h </w:instrText>
+          <w:instrText xml:space="preserve"> PAGEREF _Toc27649478 \h </w:instrText>
         </w:r>
         <w:r>
           <w:rPr>
@@ -4848,7 +5226,7 @@
           <w:lang w:val="en-US" w:eastAsia="en-US"/>
         </w:rPr>
       </w:pPr>
-      <w:hyperlink w:anchor="_Toc27476162" w:history="1">
+      <w:hyperlink w:anchor="_Toc27649479" w:history="1">
         <w:r>
           <w:rPr>
             <w:rStyle w:val="Hipervnculo"/>
@@ -4875,7 +5253,7 @@
             <w:noProof/>
             <w:webHidden/>
           </w:rPr>
-          <w:instrText xml:space="preserve"> PAGEREF _Toc27476162 \h </w:instrText>
+          <w:instrText xml:space="preserve"> PAGEREF _Toc27649479 \h </w:instrText>
         </w:r>
         <w:r>
           <w:rPr>
@@ -4920,7 +5298,7 @@
           <w:lang w:val="en-US" w:eastAsia="en-US"/>
         </w:rPr>
       </w:pPr>
-      <w:hyperlink w:anchor="_Toc27476163" w:history="1">
+      <w:hyperlink w:anchor="_Toc27649480" w:history="1">
         <w:r>
           <w:rPr>
             <w:rStyle w:val="Hipervnculo"/>
@@ -4947,7 +5325,7 @@
             <w:noProof/>
             <w:webHidden/>
           </w:rPr>
-          <w:instrText xml:space="preserve"> PAGEREF _Toc27476163 \h </w:instrText>
+          <w:instrText xml:space="preserve"> PAGEREF _Toc27649480 \h </w:instrText>
         </w:r>
         <w:r>
           <w:rPr>
@@ -4992,7 +5370,7 @@
           <w:lang w:val="en-US" w:eastAsia="en-US"/>
         </w:rPr>
       </w:pPr>
-      <w:hyperlink w:anchor="_Toc27476164" w:history="1">
+      <w:hyperlink w:anchor="_Toc27649481" w:history="1">
         <w:r>
           <w:rPr>
             <w:rStyle w:val="Hipervnculo"/>
@@ -5019,7 +5397,7 @@
             <w:noProof/>
             <w:webHidden/>
           </w:rPr>
-          <w:instrText xml:space="preserve"> PAGEREF _Toc27476164 \h </w:instrText>
+          <w:instrText xml:space="preserve"> PAGEREF _Toc27649481 \h </w:instrText>
         </w:r>
         <w:r>
           <w:rPr>
@@ -5039,7 +5417,7 @@
             <w:noProof/>
             <w:webHidden/>
           </w:rPr>
-          <w:t>14</w:t>
+          <w:t>17</w:t>
         </w:r>
         <w:r>
           <w:rPr>
@@ -5064,7 +5442,7 @@
           <w:lang w:val="en-US" w:eastAsia="en-US"/>
         </w:rPr>
       </w:pPr>
-      <w:hyperlink w:anchor="_Toc27476165" w:history="1">
+      <w:hyperlink w:anchor="_Toc27649482" w:history="1">
         <w:r>
           <w:rPr>
             <w:rStyle w:val="Hipervnculo"/>
@@ -5091,7 +5469,7 @@
             <w:noProof/>
             <w:webHidden/>
           </w:rPr>
-          <w:instrText xml:space="preserve"> PAGEREF _Toc27476165 \h </w:instrText>
+          <w:instrText xml:space="preserve"> PAGEREF _Toc27649482 \h </w:instrText>
         </w:r>
         <w:r>
           <w:rPr>
@@ -5111,7 +5489,7 @@
             <w:noProof/>
             <w:webHidden/>
           </w:rPr>
-          <w:t>15</w:t>
+          <w:t>18</w:t>
         </w:r>
         <w:r>
           <w:rPr>
@@ -5136,7 +5514,7 @@
           <w:lang w:val="en-US" w:eastAsia="en-US"/>
         </w:rPr>
       </w:pPr>
-      <w:hyperlink w:anchor="_Toc27476166" w:history="1">
+      <w:hyperlink w:anchor="_Toc27649483" w:history="1">
         <w:r>
           <w:rPr>
             <w:rStyle w:val="Hipervnculo"/>
@@ -5163,7 +5541,7 @@
             <w:noProof/>
             <w:webHidden/>
           </w:rPr>
-          <w:instrText xml:space="preserve"> PAGEREF _Toc27476166 \h </w:instrText>
+          <w:instrText xml:space="preserve"> PAGEREF _Toc27649483 \h </w:instrText>
         </w:r>
         <w:r>
           <w:rPr>
@@ -5183,7 +5561,295 @@
             <w:noProof/>
             <w:webHidden/>
           </w:rPr>
-          <w:t>16</w:t>
+          <w:t>19</w:t>
+        </w:r>
+        <w:r>
+          <w:rPr>
+            <w:noProof/>
+            <w:webHidden/>
+          </w:rPr>
+          <w:fldChar w:fldCharType="end"/>
+        </w:r>
+      </w:hyperlink>
+    </w:p>
+    <w:p>
+      <w:pPr>
+        <w:pStyle w:val="Tabladeilustraciones"/>
+        <w:tabs>
+          <w:tab w:val="right" w:leader="dot" w:pos="8493"/>
+        </w:tabs>
+        <w:rPr>
+          <w:rFonts w:asciiTheme="minorHAnsi" w:eastAsiaTheme="minorEastAsia" w:hAnsiTheme="minorHAnsi" w:cstheme="minorBidi"/>
+          <w:noProof/>
+          <w:sz w:val="22"/>
+          <w:szCs w:val="22"/>
+          <w:lang w:val="en-US" w:eastAsia="en-US"/>
+        </w:rPr>
+      </w:pPr>
+      <w:hyperlink w:anchor="_Toc27649484" w:history="1">
+        <w:r>
+          <w:rPr>
+            <w:rStyle w:val="Hipervnculo"/>
+            <w:noProof/>
+          </w:rPr>
+          <w:t>Fig. 15 Efecto de la degradación en la presión</w:t>
+        </w:r>
+        <w:r>
+          <w:rPr>
+            <w:noProof/>
+            <w:webHidden/>
+          </w:rPr>
+          <w:tab/>
+        </w:r>
+        <w:r>
+          <w:rPr>
+            <w:noProof/>
+            <w:webHidden/>
+          </w:rPr>
+          <w:fldChar w:fldCharType="begin"/>
+        </w:r>
+        <w:r>
+          <w:rPr>
+            <w:noProof/>
+            <w:webHidden/>
+          </w:rPr>
+          <w:instrText xml:space="preserve"> PAGEREF _Toc27649484 \h </w:instrText>
+        </w:r>
+        <w:r>
+          <w:rPr>
+            <w:noProof/>
+            <w:webHidden/>
+          </w:rPr>
+        </w:r>
+        <w:r>
+          <w:rPr>
+            <w:noProof/>
+            <w:webHidden/>
+          </w:rPr>
+          <w:fldChar w:fldCharType="separate"/>
+        </w:r>
+        <w:r>
+          <w:rPr>
+            <w:noProof/>
+            <w:webHidden/>
+          </w:rPr>
+          <w:t>20</w:t>
+        </w:r>
+        <w:r>
+          <w:rPr>
+            <w:noProof/>
+            <w:webHidden/>
+          </w:rPr>
+          <w:fldChar w:fldCharType="end"/>
+        </w:r>
+      </w:hyperlink>
+    </w:p>
+    <w:p>
+      <w:pPr>
+        <w:pStyle w:val="Tabladeilustraciones"/>
+        <w:tabs>
+          <w:tab w:val="right" w:leader="dot" w:pos="8493"/>
+        </w:tabs>
+        <w:rPr>
+          <w:rFonts w:asciiTheme="minorHAnsi" w:eastAsiaTheme="minorEastAsia" w:hAnsiTheme="minorHAnsi" w:cstheme="minorBidi"/>
+          <w:noProof/>
+          <w:sz w:val="22"/>
+          <w:szCs w:val="22"/>
+          <w:lang w:val="en-US" w:eastAsia="en-US"/>
+        </w:rPr>
+      </w:pPr>
+      <w:hyperlink w:anchor="_Toc27649485" w:history="1">
+        <w:r>
+          <w:rPr>
+            <w:rStyle w:val="Hipervnculo"/>
+            <w:noProof/>
+          </w:rPr>
+          <w:t>Fig. 16 Ejemplo de un archivo de configuración de una simulación</w:t>
+        </w:r>
+        <w:r>
+          <w:rPr>
+            <w:noProof/>
+            <w:webHidden/>
+          </w:rPr>
+          <w:tab/>
+        </w:r>
+        <w:r>
+          <w:rPr>
+            <w:noProof/>
+            <w:webHidden/>
+          </w:rPr>
+          <w:fldChar w:fldCharType="begin"/>
+        </w:r>
+        <w:r>
+          <w:rPr>
+            <w:noProof/>
+            <w:webHidden/>
+          </w:rPr>
+          <w:instrText xml:space="preserve"> PAGEREF _Toc27649485 \h </w:instrText>
+        </w:r>
+        <w:r>
+          <w:rPr>
+            <w:noProof/>
+            <w:webHidden/>
+          </w:rPr>
+        </w:r>
+        <w:r>
+          <w:rPr>
+            <w:noProof/>
+            <w:webHidden/>
+          </w:rPr>
+          <w:fldChar w:fldCharType="separate"/>
+        </w:r>
+        <w:r>
+          <w:rPr>
+            <w:noProof/>
+            <w:webHidden/>
+          </w:rPr>
+          <w:t>22</w:t>
+        </w:r>
+        <w:r>
+          <w:rPr>
+            <w:noProof/>
+            <w:webHidden/>
+          </w:rPr>
+          <w:fldChar w:fldCharType="end"/>
+        </w:r>
+      </w:hyperlink>
+    </w:p>
+    <w:p>
+      <w:pPr>
+        <w:pStyle w:val="Tabladeilustraciones"/>
+        <w:tabs>
+          <w:tab w:val="right" w:leader="dot" w:pos="8493"/>
+        </w:tabs>
+        <w:rPr>
+          <w:rFonts w:asciiTheme="minorHAnsi" w:eastAsiaTheme="minorEastAsia" w:hAnsiTheme="minorHAnsi" w:cstheme="minorBidi"/>
+          <w:noProof/>
+          <w:sz w:val="22"/>
+          <w:szCs w:val="22"/>
+          <w:lang w:val="en-US" w:eastAsia="en-US"/>
+        </w:rPr>
+      </w:pPr>
+      <w:hyperlink w:anchor="_Toc27649486" w:history="1">
+        <w:r>
+          <w:rPr>
+            <w:rStyle w:val="Hipervnculo"/>
+            <w:noProof/>
+          </w:rPr>
+          <w:t>Fig. 17 Representación gráfica de los datos operacionales</w:t>
+        </w:r>
+        <w:r>
+          <w:rPr>
+            <w:noProof/>
+            <w:webHidden/>
+          </w:rPr>
+          <w:tab/>
+        </w:r>
+        <w:r>
+          <w:rPr>
+            <w:noProof/>
+            <w:webHidden/>
+          </w:rPr>
+          <w:fldChar w:fldCharType="begin"/>
+        </w:r>
+        <w:r>
+          <w:rPr>
+            <w:noProof/>
+            <w:webHidden/>
+          </w:rPr>
+          <w:instrText xml:space="preserve"> PAGEREF _Toc27649486 \h </w:instrText>
+        </w:r>
+        <w:r>
+          <w:rPr>
+            <w:noProof/>
+            <w:webHidden/>
+          </w:rPr>
+        </w:r>
+        <w:r>
+          <w:rPr>
+            <w:noProof/>
+            <w:webHidden/>
+          </w:rPr>
+          <w:fldChar w:fldCharType="separate"/>
+        </w:r>
+        <w:r>
+          <w:rPr>
+            <w:noProof/>
+            <w:webHidden/>
+          </w:rPr>
+          <w:t>25</w:t>
+        </w:r>
+        <w:r>
+          <w:rPr>
+            <w:noProof/>
+            <w:webHidden/>
+          </w:rPr>
+          <w:fldChar w:fldCharType="end"/>
+        </w:r>
+      </w:hyperlink>
+    </w:p>
+    <w:p>
+      <w:pPr>
+        <w:pStyle w:val="Tabladeilustraciones"/>
+        <w:tabs>
+          <w:tab w:val="right" w:leader="dot" w:pos="8493"/>
+        </w:tabs>
+        <w:rPr>
+          <w:rFonts w:asciiTheme="minorHAnsi" w:eastAsiaTheme="minorEastAsia" w:hAnsiTheme="minorHAnsi" w:cstheme="minorBidi"/>
+          <w:noProof/>
+          <w:sz w:val="22"/>
+          <w:szCs w:val="22"/>
+          <w:lang w:val="en-US" w:eastAsia="en-US"/>
+        </w:rPr>
+      </w:pPr>
+      <w:hyperlink w:anchor="_Toc27649487" w:history="1">
+        <w:r>
+          <w:rPr>
+            <w:rStyle w:val="Hipervnculo"/>
+            <w:noProof/>
+          </w:rPr>
+          <w:t>Fig. 18 Datos operacionales junto con los datos de mantenimiento</w:t>
+        </w:r>
+        <w:r>
+          <w:rPr>
+            <w:noProof/>
+            <w:webHidden/>
+          </w:rPr>
+          <w:tab/>
+        </w:r>
+        <w:r>
+          <w:rPr>
+            <w:noProof/>
+            <w:webHidden/>
+          </w:rPr>
+          <w:fldChar w:fldCharType="begin"/>
+        </w:r>
+        <w:r>
+          <w:rPr>
+            <w:noProof/>
+            <w:webHidden/>
+          </w:rPr>
+          <w:instrText xml:space="preserve"> PAGEREF _Toc27649487 \h </w:instrText>
+        </w:r>
+        <w:r>
+          <w:rPr>
+            <w:noProof/>
+            <w:webHidden/>
+          </w:rPr>
+        </w:r>
+        <w:r>
+          <w:rPr>
+            <w:noProof/>
+            <w:webHidden/>
+          </w:rPr>
+          <w:fldChar w:fldCharType="separate"/>
+        </w:r>
+        <w:r>
+          <w:rPr>
+            <w:noProof/>
+            <w:webHidden/>
+          </w:rPr>
+          <w:t>26</w:t>
         </w:r>
         <w:r>
           <w:rPr>
@@ -5338,7 +6004,7 @@
         <w:rPr>
           <w:noProof/>
         </w:rPr>
-        <w:instrText xml:space="preserve"> PAGEREF _Toc27476142 \h </w:instrText>
+        <w:instrText xml:space="preserve"> PAGEREF _Toc27649488 \h </w:instrText>
       </w:r>
       <w:r>
         <w:rPr>
@@ -5355,7 +6021,7 @@
         <w:rPr>
           <w:noProof/>
         </w:rPr>
-        <w:t>13</w:t>
+        <w:t>16</w:t>
       </w:r>
       <w:r>
         <w:rPr>
@@ -5400,7 +6066,7 @@
         <w:rPr>
           <w:noProof/>
         </w:rPr>
-        <w:instrText xml:space="preserve"> PAGEREF _Toc27476143 \h </w:instrText>
+        <w:instrText xml:space="preserve"> PAGEREF _Toc27649489 \h </w:instrText>
       </w:r>
       <w:r>
         <w:rPr>
@@ -5417,7 +6083,7 @@
         <w:rPr>
           <w:noProof/>
         </w:rPr>
-        <w:t>15</w:t>
+        <w:t>18</w:t>
       </w:r>
       <w:r>
         <w:rPr>
@@ -5462,7 +6128,7 @@
         <w:rPr>
           <w:noProof/>
         </w:rPr>
-        <w:instrText xml:space="preserve"> PAGEREF _Toc27476144 \h </w:instrText>
+        <w:instrText xml:space="preserve"> PAGEREF _Toc27649490 \h </w:instrText>
       </w:r>
       <w:r>
         <w:rPr>
@@ -5479,7 +6145,7 @@
         <w:rPr>
           <w:noProof/>
         </w:rPr>
-        <w:t>15</w:t>
+        <w:t>18</w:t>
       </w:r>
       <w:r>
         <w:rPr>
@@ -5525,7 +6191,7 @@
         <w:rPr>
           <w:noProof/>
         </w:rPr>
-        <w:instrText xml:space="preserve"> PAGEREF _Toc27476145 \h </w:instrText>
+        <w:instrText xml:space="preserve"> PAGEREF _Toc27649491 \h </w:instrText>
       </w:r>
       <w:r>
         <w:rPr>
@@ -5542,7 +6208,7 @@
         <w:rPr>
           <w:noProof/>
         </w:rPr>
-        <w:t>16</w:t>
+        <w:t>19</w:t>
       </w:r>
       <w:r>
         <w:rPr>
@@ -5587,7 +6253,7 @@
         <w:rPr>
           <w:noProof/>
         </w:rPr>
-        <w:instrText xml:space="preserve"> PAGEREF _Toc27476146 \h </w:instrText>
+        <w:instrText xml:space="preserve"> PAGEREF _Toc27649492 \h </w:instrText>
       </w:r>
       <w:r>
         <w:rPr>
@@ -5604,7 +6270,69 @@
         <w:rPr>
           <w:noProof/>
         </w:rPr>
-        <w:t>16</w:t>
+        <w:t>19</w:t>
+      </w:r>
+      <w:r>
+        <w:rPr>
+          <w:noProof/>
+        </w:rPr>
+        <w:fldChar w:fldCharType="end"/>
+      </w:r>
+    </w:p>
+    <w:p>
+      <w:pPr>
+        <w:pStyle w:val="Tabladeilustraciones"/>
+        <w:tabs>
+          <w:tab w:val="right" w:leader="dot" w:pos="8493"/>
+        </w:tabs>
+        <w:rPr>
+          <w:rFonts w:asciiTheme="minorHAnsi" w:eastAsiaTheme="minorEastAsia" w:hAnsiTheme="minorHAnsi" w:cstheme="minorBidi"/>
+          <w:noProof/>
+          <w:sz w:val="22"/>
+          <w:szCs w:val="22"/>
+          <w:lang w:val="en-US" w:eastAsia="en-US"/>
+        </w:rPr>
+      </w:pPr>
+      <w:r>
+        <w:rPr>
+          <w:noProof/>
+        </w:rPr>
+        <w:t>(Ecuación 6)</w:t>
+      </w:r>
+      <w:r>
+        <w:rPr>
+          <w:noProof/>
+        </w:rPr>
+        <w:tab/>
+      </w:r>
+      <w:r>
+        <w:rPr>
+          <w:noProof/>
+        </w:rPr>
+        <w:fldChar w:fldCharType="begin"/>
+      </w:r>
+      <w:r>
+        <w:rPr>
+          <w:noProof/>
+        </w:rPr>
+        <w:instrText xml:space="preserve"> PAGEREF _Toc27649493 \h </w:instrText>
+      </w:r>
+      <w:r>
+        <w:rPr>
+          <w:noProof/>
+        </w:rPr>
+      </w:r>
+      <w:r>
+        <w:rPr>
+          <w:noProof/>
+        </w:rPr>
+        <w:fldChar w:fldCharType="separate"/>
+      </w:r>
+      <w:r>
+        <w:rPr>
+          <w:noProof/>
+        </w:rPr>
+        <w:t>20</w:t>
       </w:r>
       <w:r>
         <w:rPr>
@@ -5669,6 +6397,19 @@
     </w:p>
     <w:p>
       <w:pPr>
+        <w:tabs>
+          <w:tab w:val="left" w:pos="360"/>
+        </w:tabs>
+        <w:spacing w:line="360" w:lineRule="auto"/>
+        <w:jc w:val="center"/>
+        <w:rPr>
+          <w:rFonts w:cs="Arial"/>
+          <w:b/>
+        </w:rPr>
+      </w:pPr>
+    </w:p>
+    <w:p>
+      <w:pPr>
         <w:pStyle w:val="Tabladeilustraciones"/>
         <w:tabs>
           <w:tab w:val="right" w:pos="8493"/>
@@ -5699,7 +6440,7 @@
         </w:rPr>
         <w:fldChar w:fldCharType="separate"/>
       </w:r>
-      <w:hyperlink w:anchor="_Toc27497229" w:history="1">
+      <w:hyperlink w:anchor="_Toc27649494" w:history="1">
         <w:r>
           <w:rPr>
             <w:rStyle w:val="Hipervnculo"/>
@@ -5726,7 +6467,7 @@
             <w:noProof/>
             <w:webHidden/>
           </w:rPr>
-          <w:instrText xml:space="preserve"> PAGEREF _Toc27497229 \h </w:instrText>
+          <w:instrText xml:space="preserve"> PAGEREF _Toc27649494 \h </w:instrText>
         </w:r>
         <w:r>
           <w:rPr>
@@ -5746,7 +6487,7 @@
             <w:noProof/>
             <w:webHidden/>
           </w:rPr>
-          <w:t>19</w:t>
+          <w:t>22</w:t>
         </w:r>
         <w:r>
           <w:rPr>
@@ -5771,7 +6512,7 @@
           <w:lang w:val="en-US" w:eastAsia="en-US"/>
         </w:rPr>
       </w:pPr>
-      <w:hyperlink w:anchor="_Toc27497230" w:history="1">
+      <w:hyperlink w:anchor="_Toc27649495" w:history="1">
         <w:r>
           <w:rPr>
             <w:rStyle w:val="Hipervnculo"/>
@@ -5798,7 +6539,7 @@
             <w:noProof/>
             <w:webHidden/>
           </w:rPr>
-          <w:instrText xml:space="preserve"> PAGEREF _Toc27497230 \h </w:instrText>
+          <w:instrText xml:space="preserve"> PAGEREF _Toc27649495 \h </w:instrText>
         </w:r>
         <w:r>
           <w:rPr>
@@ -5818,7 +6559,7 @@
             <w:noProof/>
             <w:webHidden/>
           </w:rPr>
-          <w:t>19</w:t>
+          <w:t>23</w:t>
         </w:r>
         <w:r>
           <w:rPr>
@@ -5843,13 +6584,13 @@
           <w:lang w:val="en-US" w:eastAsia="en-US"/>
         </w:rPr>
       </w:pPr>
-      <w:hyperlink w:anchor="_Toc27497231" w:history="1">
+      <w:hyperlink w:anchor="_Toc27649496" w:history="1">
         <w:r>
           <w:rPr>
             <w:rStyle w:val="Hipervnculo"/>
             <w:noProof/>
           </w:rPr>
-          <w:t>Tabla 3ejemplo</w:t>
+          <w:t>Tabla 3 Datos descriptivos de la máquina</w:t>
         </w:r>
         <w:r>
           <w:rPr>
@@ -5870,7 +6611,7 @@
             <w:noProof/>
             <w:webHidden/>
           </w:rPr>
-          <w:instrText xml:space="preserve"> PAGEREF _Toc27497231 \h </w:instrText>
+          <w:instrText xml:space="preserve"> PAGEREF _Toc27649496 \h </w:instrText>
         </w:r>
         <w:r>
           <w:rPr>
@@ -5890,7 +6631,79 @@
             <w:noProof/>
             <w:webHidden/>
           </w:rPr>
-          <w:t>20</w:t>
+          <w:t>24</w:t>
+        </w:r>
+        <w:r>
+          <w:rPr>
+            <w:noProof/>
+            <w:webHidden/>
+          </w:rPr>
+          <w:fldChar w:fldCharType="end"/>
+        </w:r>
+      </w:hyperlink>
+    </w:p>
+    <w:p>
+      <w:pPr>
+        <w:pStyle w:val="Tabladeilustraciones"/>
+        <w:tabs>
+          <w:tab w:val="right" w:pos="8493"/>
+        </w:tabs>
+        <w:rPr>
+          <w:rFonts w:asciiTheme="minorHAnsi" w:eastAsiaTheme="minorEastAsia" w:hAnsiTheme="minorHAnsi" w:cstheme="minorBidi"/>
+          <w:noProof/>
+          <w:sz w:val="22"/>
+          <w:szCs w:val="22"/>
+          <w:lang w:val="en-US" w:eastAsia="en-US"/>
+        </w:rPr>
+      </w:pPr>
+      <w:hyperlink w:anchor="_Toc27649497" w:history="1">
+        <w:r>
+          <w:rPr>
+            <w:rStyle w:val="Hipervnculo"/>
+            <w:noProof/>
+          </w:rPr>
+          <w:t>Tabla 4 Tabla de correlaciones</w:t>
+        </w:r>
+        <w:r>
+          <w:rPr>
+            <w:noProof/>
+            <w:webHidden/>
+          </w:rPr>
+          <w:tab/>
+        </w:r>
+        <w:r>
+          <w:rPr>
+            <w:noProof/>
+            <w:webHidden/>
+          </w:rPr>
+          <w:fldChar w:fldCharType="begin"/>
+        </w:r>
+        <w:r>
+          <w:rPr>
+            <w:noProof/>
+            <w:webHidden/>
+          </w:rPr>
+          <w:instrText xml:space="preserve"> PAGEREF _Toc27649497 \h </w:instrText>
+        </w:r>
+        <w:r>
+          <w:rPr>
+            <w:noProof/>
+            <w:webHidden/>
+          </w:rPr>
+        </w:r>
+        <w:r>
+          <w:rPr>
+            <w:noProof/>
+            <w:webHidden/>
+          </w:rPr>
+          <w:fldChar w:fldCharType="separate"/>
+        </w:r>
+        <w:r>
+          <w:rPr>
+            <w:noProof/>
+            <w:webHidden/>
+          </w:rPr>
+          <w:t>25</w:t>
         </w:r>
         <w:r>
           <w:rPr>
@@ -5950,7 +6763,7 @@
           <w:szCs w:val="20"/>
         </w:rPr>
       </w:pPr>
-      <w:bookmarkStart w:id="0" w:name="_Toc27551368"/>
+      <w:bookmarkStart w:id="0" w:name="_Toc27649438"/>
       <w:r>
         <w:rPr>
           <w:szCs w:val="20"/>
@@ -5974,7 +6787,7 @@
           <w:tab w:val="left" w:pos="0"/>
         </w:tabs>
       </w:pPr>
-      <w:bookmarkStart w:id="1" w:name="_Toc27551369"/>
+      <w:bookmarkStart w:id="1" w:name="_Toc27649439"/>
       <w:r>
         <w:t>1.1 Contexto y justificación del Trabajo</w:t>
       </w:r>
@@ -6177,7 +6990,7 @@
                                 <w:szCs w:val="24"/>
                               </w:rPr>
                             </w:pPr>
-                            <w:bookmarkStart w:id="2" w:name="_Toc27476153"/>
+                            <w:bookmarkStart w:id="2" w:name="_Toc27649470"/>
                             <w:r>
                               <w:t xml:space="preserve">Fig. </w:t>
                             </w:r>
@@ -6240,7 +7053,7 @@
                           <w:szCs w:val="24"/>
                         </w:rPr>
                       </w:pPr>
-                      <w:bookmarkStart w:id="3" w:name="_Toc27476153"/>
+                      <w:bookmarkStart w:id="3" w:name="_Toc27649470"/>
                       <w:r>
                         <w:t xml:space="preserve">Fig. </w:t>
                       </w:r>
@@ -6389,7 +7202,7 @@
           <w:tab w:val="left" w:pos="0"/>
         </w:tabs>
       </w:pPr>
-      <w:bookmarkStart w:id="4" w:name="_Toc27551370"/>
+      <w:bookmarkStart w:id="4" w:name="_Toc27649440"/>
       <w:r>
         <w:t>1.2 Objetivos del Trabajo</w:t>
       </w:r>
@@ -6577,7 +7390,7 @@
           <w:tab w:val="left" w:pos="0"/>
         </w:tabs>
       </w:pPr>
-      <w:bookmarkStart w:id="5" w:name="_Toc27551371"/>
+      <w:bookmarkStart w:id="5" w:name="_Toc27649441"/>
       <w:r>
         <w:t>1.3 Enfoque y método seguido</w:t>
       </w:r>
@@ -6988,7 +7801,7 @@
           <w:tab w:val="left" w:pos="0"/>
         </w:tabs>
       </w:pPr>
-      <w:bookmarkStart w:id="6" w:name="_Toc27551372"/>
+      <w:bookmarkStart w:id="6" w:name="_Toc27649442"/>
       <w:r>
         <w:t xml:space="preserve">1.4 Planificación del </w:t>
       </w:r>
@@ -7384,7 +8197,7 @@
         <w:jc w:val="center"/>
       </w:pPr>
       <w:bookmarkStart w:id="7" w:name="_Toc22485636"/>
-      <w:bookmarkStart w:id="8" w:name="_Toc27476154"/>
+      <w:bookmarkStart w:id="8" w:name="_Toc27649471"/>
       <w:r>
         <w:t xml:space="preserve">Fig. </w:t>
       </w:r>
@@ -7444,7 +8257,7 @@
           <w:tab w:val="left" w:pos="0"/>
         </w:tabs>
       </w:pPr>
-      <w:bookmarkStart w:id="9" w:name="_Toc27551373"/>
+      <w:bookmarkStart w:id="9" w:name="_Toc27649443"/>
       <w:r>
         <w:t>1.5 Breve sumario de productos obtenidos</w:t>
       </w:r>
@@ -7488,7 +8301,7 @@
           <w:tab w:val="left" w:pos="0"/>
         </w:tabs>
       </w:pPr>
-      <w:bookmarkStart w:id="10" w:name="_Toc27551374"/>
+      <w:bookmarkStart w:id="10" w:name="_Toc27649444"/>
       <w:r>
         <w:t>1.6 Breve descripción de los otros capítulos de la memoria</w:t>
       </w:r>
@@ -7545,7 +8358,7 @@
           <w:szCs w:val="20"/>
         </w:rPr>
       </w:pPr>
-      <w:bookmarkStart w:id="11" w:name="_Toc27551375"/>
+      <w:bookmarkStart w:id="11" w:name="_Toc27649445"/>
       <w:r>
         <w:rPr>
           <w:szCs w:val="20"/>
@@ -7597,7 +8410,7 @@
           <w:numId w:val="0"/>
         </w:numPr>
       </w:pPr>
-      <w:bookmarkStart w:id="12" w:name="_Toc27551376"/>
+      <w:bookmarkStart w:id="12" w:name="_Toc27649446"/>
       <w:r>
         <w:t xml:space="preserve">2.1 </w:t>
       </w:r>
@@ -7963,7 +8776,7 @@
         <w:pStyle w:val="Descripcin"/>
         <w:jc w:val="center"/>
       </w:pPr>
-      <w:bookmarkStart w:id="13" w:name="_Toc27476155"/>
+      <w:bookmarkStart w:id="13" w:name="_Toc27649472"/>
       <w:r>
         <w:t xml:space="preserve">Fig. </w:t>
       </w:r>
@@ -8339,7 +9152,7 @@
         <w:pStyle w:val="Descripcin"/>
         <w:jc w:val="center"/>
       </w:pPr>
-      <w:bookmarkStart w:id="14" w:name="_Toc27476156"/>
+      <w:bookmarkStart w:id="14" w:name="_Toc27649473"/>
       <w:r>
         <w:t xml:space="preserve">Fig. </w:t>
       </w:r>
@@ -8835,7 +9648,7 @@
         <w:pStyle w:val="Descripcin"/>
         <w:jc w:val="center"/>
       </w:pPr>
-      <w:bookmarkStart w:id="15" w:name="_Toc27476157"/>
+      <w:bookmarkStart w:id="15" w:name="_Toc27649474"/>
       <w:r>
         <w:t xml:space="preserve">Fig. </w:t>
       </w:r>
@@ -9219,7 +10032,7 @@
         <w:pStyle w:val="Descripcin"/>
         <w:jc w:val="center"/>
       </w:pPr>
-      <w:bookmarkStart w:id="16" w:name="_Toc27476158"/>
+      <w:bookmarkStart w:id="16" w:name="_Toc27649475"/>
       <w:r>
         <w:t xml:space="preserve">Fig. </w:t>
       </w:r>
@@ -9668,7 +10481,7 @@
         <w:pStyle w:val="Descripcin"/>
         <w:jc w:val="center"/>
       </w:pPr>
-      <w:bookmarkStart w:id="17" w:name="_Toc27476159"/>
+      <w:bookmarkStart w:id="17" w:name="_Toc27649476"/>
       <w:r>
         <w:t xml:space="preserve">Fig. </w:t>
       </w:r>
@@ -9931,7 +10744,7 @@
         <w:pStyle w:val="Descripcin"/>
         <w:jc w:val="center"/>
       </w:pPr>
-      <w:bookmarkStart w:id="18" w:name="_Toc27476160"/>
+      <w:bookmarkStart w:id="18" w:name="_Toc27649477"/>
       <w:r>
         <w:t xml:space="preserve">Fig. </w:t>
       </w:r>
@@ -10280,7 +11093,7 @@
           <w:szCs w:val="24"/>
         </w:rPr>
       </w:pPr>
-      <w:bookmarkStart w:id="19" w:name="_Toc27476161"/>
+      <w:bookmarkStart w:id="19" w:name="_Toc27649478"/>
       <w:r>
         <w:t xml:space="preserve">Fig. </w:t>
       </w:r>
@@ -10403,7 +11216,7 @@
       <w:pPr>
         <w:pStyle w:val="Ttulo2"/>
       </w:pPr>
-      <w:bookmarkStart w:id="20" w:name="_Toc27551377"/>
+      <w:bookmarkStart w:id="20" w:name="_Toc27649447"/>
       <w:r>
         <w:lastRenderedPageBreak/>
         <w:t xml:space="preserve">2.2 </w:t>
@@ -10694,7 +11507,7 @@
       <w:pPr>
         <w:pStyle w:val="Descripcin"/>
       </w:pPr>
-      <w:bookmarkStart w:id="21" w:name="_Toc27476162"/>
+      <w:bookmarkStart w:id="21" w:name="_Toc27649479"/>
       <w:r>
         <w:t xml:space="preserve">Fig. </w:t>
       </w:r>
@@ -11248,7 +12061,7 @@
         <w:pStyle w:val="Descripcin"/>
         <w:jc w:val="center"/>
       </w:pPr>
-      <w:bookmarkStart w:id="22" w:name="_Toc27476163"/>
+      <w:bookmarkStart w:id="22" w:name="_Toc27649480"/>
       <w:r>
         <w:t xml:space="preserve">Fig. </w:t>
       </w:r>
@@ -11329,7 +12142,7 @@
       <w:pPr>
         <w:pStyle w:val="Ttulo2"/>
       </w:pPr>
-      <w:bookmarkStart w:id="23" w:name="_Toc27551378"/>
+      <w:bookmarkStart w:id="23" w:name="_Toc27649448"/>
       <w:r>
         <w:t>2.3 Novedades propuestas</w:t>
       </w:r>
@@ -11374,17 +12187,394 @@
       <w:pPr>
         <w:pStyle w:val="Ttulo1"/>
       </w:pPr>
+      <w:bookmarkStart w:id="24" w:name="_Toc27649449"/>
       <w:r>
         <w:lastRenderedPageBreak/>
-        <w:t>3. Federated Learning</w:t>
-      </w:r>
-    </w:p>
-    <w:p>
-      <w:pPr>
-        <w:pStyle w:val="Ttulo1"/>
-      </w:pPr>
-      <w:r>
-        <w:t>¿?. Descripción del escenario</w:t>
+        <w:t>3</w:t>
+      </w:r>
+      <w:r>
+        <w:t xml:space="preserve">. </w:t>
+      </w:r>
+      <w:r>
+        <w:t>E</w:t>
+      </w:r>
+      <w:r>
+        <w:t>scenario</w:t>
+      </w:r>
+      <w:bookmarkEnd w:id="24"/>
+    </w:p>
+    <w:p/>
+    <w:p/>
+    <w:p>
+      <w:r>
+        <w:t>Supongamos que una empresa multinacional</w:t>
+      </w:r>
+      <w:r>
+        <w:t xml:space="preserve"> </w:t>
+      </w:r>
+      <w:r>
+        <w:t xml:space="preserve">dispone de plantas repartidas por todo el mundo. </w:t>
+      </w:r>
+      <w:r>
+        <w:t xml:space="preserve">A pesar de pertenecer a la misma compañía cada una de las instalaciones tiene sus propias particularidades en cuanto al tipo de productos que </w:t>
+      </w:r>
+      <w:r>
+        <w:t>producen</w:t>
+      </w:r>
+      <w:r>
+        <w:t>,</w:t>
+      </w:r>
+      <w:r>
+        <w:t xml:space="preserve"> la manera de </w:t>
+      </w:r>
+      <w:r>
+        <w:t>fabricarlos</w:t>
+      </w:r>
+      <w:r>
+        <w:t>, etc</w:t>
+      </w:r>
+      <w:r>
+        <w:t xml:space="preserve">. A estas diferencias se han de añadir </w:t>
+      </w:r>
+      <w:r>
+        <w:t xml:space="preserve">también </w:t>
+      </w:r>
+      <w:r>
+        <w:t>las condiciones ambientales de cada lugar</w:t>
+      </w:r>
+      <w:r>
+        <w:t>:</w:t>
+      </w:r>
+      <w:r>
+        <w:t xml:space="preserve"> temperatura, humedad, presión atmo</w:t>
+      </w:r>
+      <w:r>
+        <w:t>sférica</w:t>
+      </w:r>
+      <w:r>
+        <w:t>,</w:t>
+      </w:r>
+      <w:r>
+        <w:t xml:space="preserve"> etc. A pesar de estas diferencias, las máquinas utilizadas en todas las factorías son similares. </w:t>
+      </w:r>
+    </w:p>
+    <w:p/>
+    <w:p>
+      <w:r>
+        <w:t>L</w:t>
+      </w:r>
+      <w:r>
+        <w:t xml:space="preserve">a empresa </w:t>
+      </w:r>
+      <w:r>
+        <w:t>desea</w:t>
+      </w:r>
+      <w:r>
+        <w:t xml:space="preserve"> </w:t>
+      </w:r>
+      <w:r>
+        <w:t>implantar</w:t>
+      </w:r>
+      <w:r>
+        <w:t xml:space="preserve"> un sistema que pueda ayudar a detectar las posibles averías </w:t>
+      </w:r>
+      <w:r>
+        <w:t>de</w:t>
+      </w:r>
+      <w:r>
+        <w:t xml:space="preserve"> </w:t>
+      </w:r>
+      <w:r>
+        <w:t>las</w:t>
+      </w:r>
+      <w:r>
+        <w:t xml:space="preserve"> máquinas </w:t>
+      </w:r>
+      <w:r>
+        <w:t>de</w:t>
+      </w:r>
+      <w:r>
+        <w:t xml:space="preserve"> sus </w:t>
+      </w:r>
+      <w:r>
+        <w:t xml:space="preserve">factorías </w:t>
+      </w:r>
+      <w:r>
+        <w:t xml:space="preserve">antes de que </w:t>
+      </w:r>
+      <w:r>
+        <w:t>estas puedan provocar daños tanto al personal como a las propias instalaciones</w:t>
+      </w:r>
+      <w:r>
+        <w:t xml:space="preserve">. </w:t>
+      </w:r>
+    </w:p>
+    <w:p/>
+    <w:p>
+      <w:r>
+        <w:t xml:space="preserve">Dado que todas las instalaciones están dotadas </w:t>
+      </w:r>
+      <w:r>
+        <w:t>de sensores</w:t>
+      </w:r>
+      <w:r>
+        <w:t xml:space="preserve"> que </w:t>
+      </w:r>
+      <w:r>
+        <w:t>capturan los datos operaciones de las máquinas se dispone de gran cantidad de datos sobre su funcionamiento. Por este motivo se ha optado por la utilización de técnicas de Machine Learning para tratar de resolver el problema.</w:t>
+      </w:r>
+    </w:p>
+    <w:p/>
+    <w:p>
+      <w:r>
+        <w:t>A pesar de pertenecer a la misma compañía</w:t>
+      </w:r>
+      <w:r>
+        <w:t>,</w:t>
+      </w:r>
+      <w:r>
+        <w:t xml:space="preserve"> las</w:t>
+      </w:r>
+      <w:r>
+        <w:t xml:space="preserve"> plantas trabajan con un alto grado de independencia y de hecho</w:t>
+      </w:r>
+      <w:r>
+        <w:t>,</w:t>
+      </w:r>
+      <w:r>
+        <w:t xml:space="preserve"> suele</w:t>
+      </w:r>
+      <w:r>
+        <w:t>n</w:t>
+      </w:r>
+      <w:r>
+        <w:t xml:space="preserve"> competir entre ellas en cuestiones como la cantidad de producción,</w:t>
+      </w:r>
+      <w:r>
+        <w:t xml:space="preserve"> </w:t>
+      </w:r>
+      <w:r>
+        <w:t>calidad</w:t>
+      </w:r>
+      <w:r>
+        <w:t>,</w:t>
+      </w:r>
+      <w:r>
+        <w:t xml:space="preserve"> etc. Debido a esta competitividad las factorías suelen ser reacias a compartir datos sobre sus técnicas de producción, las</w:t>
+      </w:r>
+      <w:r>
+        <w:t xml:space="preserve"> configuraciones</w:t>
+      </w:r>
+      <w:r>
+        <w:t xml:space="preserve"> de sus máquinas</w:t>
+      </w:r>
+      <w:r>
+        <w:t>,</w:t>
+      </w:r>
+      <w:r>
+        <w:t xml:space="preserve"> etc. Esto implica que el acceso a sus datos es</w:t>
+      </w:r>
+      <w:r>
+        <w:t xml:space="preserve">tá muy restringido </w:t>
+      </w:r>
+      <w:r>
+        <w:t xml:space="preserve">y estos </w:t>
+      </w:r>
+      <w:r>
+        <w:t>pueden ser</w:t>
+      </w:r>
+      <w:r>
+        <w:t xml:space="preserve"> únicamente utilizados a nivel interno.</w:t>
+      </w:r>
+      <w:r>
+        <w:t xml:space="preserve"> </w:t>
+      </w:r>
+      <w:r>
+        <w:t>Debido a esto</w:t>
+      </w:r>
+      <w:r>
+        <w:t>,</w:t>
+      </w:r>
+      <w:r>
+        <w:t xml:space="preserve"> la construcción de modelos de Machine Learning solo se puede realizar  a nivel loca</w:t>
+      </w:r>
+      <w:r>
+        <w:t>l con los datos de cada factoría de forma independiente.</w:t>
+      </w:r>
+    </w:p>
+    <w:p/>
+    <w:p>
+      <w:r>
+        <w:t>D</w:t>
+      </w:r>
+      <w:r>
+        <w:t>ebido a las diferencias</w:t>
+      </w:r>
+      <w:r>
+        <w:t xml:space="preserve"> </w:t>
+      </w:r>
+      <w:r>
+        <w:t>en las condiciones de trabajo y ambientales de cada instalación</w:t>
+      </w:r>
+      <w:r>
+        <w:t>,</w:t>
+      </w:r>
+      <w:r>
+        <w:t xml:space="preserve"> un modelo construido para una factoría concreta puede no funcionar correctamente en otra instalación diferente</w:t>
+      </w:r>
+      <w:r>
+        <w:t xml:space="preserve">. En principio esto no representa un problema debido </w:t>
+      </w:r>
+      <w:r>
+        <w:t xml:space="preserve">ya planta </w:t>
+      </w:r>
+      <w:r>
+        <w:t>tendrá su propio modelo que se</w:t>
+      </w:r>
+      <w:r>
+        <w:t>rá</w:t>
+      </w:r>
+      <w:r>
+        <w:t xml:space="preserve"> us</w:t>
+      </w:r>
+      <w:r>
+        <w:t>ado</w:t>
+      </w:r>
+      <w:r>
+        <w:t xml:space="preserve"> internamente.</w:t>
+      </w:r>
+    </w:p>
+    <w:p/>
+    <w:p>
+      <w:r>
+        <w:t>La compañía está en constante expansión y es habitual que abra nuevas plantas a lo largo de mundo. Obviamente la empresa desea implantar el sistema de detección de fallos que también le ha funcionado en otras factorías. Pero hay un problema,</w:t>
+      </w:r>
+      <w:r>
+        <w:t xml:space="preserve"> </w:t>
+      </w:r>
+      <w:r>
+        <w:t>e</w:t>
+      </w:r>
+      <w:r>
+        <w:t>n principio no se podría confiar en que el ninguno de los modelos locales existentes fuera de utilidad en esta</w:t>
+      </w:r>
+      <w:r>
+        <w:t>s</w:t>
+      </w:r>
+      <w:r>
+        <w:t xml:space="preserve"> nueva</w:t>
+      </w:r>
+      <w:r>
+        <w:t>s</w:t>
+      </w:r>
+      <w:r>
+        <w:t xml:space="preserve"> instalaci</w:t>
+      </w:r>
+      <w:r>
+        <w:t>o</w:t>
+      </w:r>
+      <w:r>
+        <w:t>n</w:t>
+      </w:r>
+      <w:r>
+        <w:t>es</w:t>
+      </w:r>
+      <w:r>
+        <w:t>. Por lo tanto sería necesario recolectar datos de esta nueva factoría quizás durante meses o incluso años</w:t>
+      </w:r>
+      <w:r>
+        <w:t xml:space="preserve"> para poder crear un modelo ad-hoc</w:t>
+      </w:r>
+      <w:r>
+        <w:t xml:space="preserve">. </w:t>
+      </w:r>
+      <w:r>
+        <w:t>L</w:t>
+      </w:r>
+      <w:r>
+        <w:t>a compañía considera est</w:t>
+      </w:r>
+      <w:r>
+        <w:t>a</w:t>
+      </w:r>
+      <w:r>
+        <w:t>1</w:t>
+      </w:r>
+      <w:r>
+        <w:t xml:space="preserve"> tardanza inaceptable por lo que exige que diseñe un sistema que permita que nuevas factor</w:t>
+      </w:r>
+      <w:r>
+        <w:t>í</w:t>
+      </w:r>
+      <w:r>
+        <w:t>as se aprovechen de los modelos construidos</w:t>
+      </w:r>
+      <w:r>
+        <w:t xml:space="preserve"> previamente </w:t>
+      </w:r>
+      <w:r>
+        <w:t>al vuelo</w:t>
+      </w:r>
+      <w:r>
+        <w:t>,</w:t>
+      </w:r>
+      <w:r>
+        <w:t xml:space="preserve"> sin </w:t>
+      </w:r>
+      <w:r>
+        <w:t xml:space="preserve">tantas </w:t>
+      </w:r>
+      <w:r>
+        <w:t>esperas</w:t>
+      </w:r>
+      <w:r>
+        <w:t>.</w:t>
+      </w:r>
+    </w:p>
+    <w:p/>
+    <w:p/>
+    <w:p/>
+    <w:p/>
+    <w:p>
+      <w:r>
+        <w:lastRenderedPageBreak/>
+        <w:t>La forma tradicional de solucionar este problema sería almacenando los datos de todas las instalaciones existente</w:t>
+      </w:r>
+      <w:r>
+        <w:t>s</w:t>
+      </w:r>
+      <w:r>
+        <w:t xml:space="preserve"> en un único lugar y a partir de todos los datos sería posible construir un modelo mas robusto que pudiera adaptarse mejor a un nuevo comportamiento al haber aprendido de datos de diferentes fuentes.</w:t>
+      </w:r>
+    </w:p>
+    <w:p/>
+    <w:p>
+      <w:r>
+        <w:t>Este tipo de solución no se puede aplicar en este caso ya los datos de cada instalación deben ser privados y aquí es donde entr</w:t>
+      </w:r>
+      <w:r>
+        <w:t>a</w:t>
+      </w:r>
+      <w:r>
+        <w:t xml:space="preserve"> e</w:t>
+      </w:r>
+      <w:r>
+        <w:t xml:space="preserve">n juego el </w:t>
+      </w:r>
+      <w:r>
+        <w:t xml:space="preserve">uso del </w:t>
+      </w:r>
+      <w:r>
+        <w:rPr>
+          <w:b/>
+        </w:rPr>
+        <w:t>Federated Learning</w:t>
+      </w:r>
+      <w:r>
+        <w:rPr>
+          <w:b/>
+        </w:rPr>
+        <w:t>.</w:t>
       </w:r>
     </w:p>
     <w:p>
@@ -11396,12 +12586,618 @@
         <w:br w:type="page"/>
       </w:r>
     </w:p>
+    <w:p>
+      <w:pPr>
+        <w:pStyle w:val="Ttulo1"/>
+      </w:pPr>
+      <w:bookmarkStart w:id="25" w:name="_Toc27649450"/>
+      <w:r>
+        <w:lastRenderedPageBreak/>
+        <w:t>4. Federated Learning</w:t>
+      </w:r>
+      <w:bookmarkEnd w:id="25"/>
+    </w:p>
     <w:p/>
     <w:p>
+      <w:r>
+        <w:t xml:space="preserve">El aprendizaje federado (también conocido como aprendizaje colaborativo) es una técnica de aprendizaje automático que entrena un algoritmo a través de múltiples dispositivos o servidores que contienen muestras de datos locales, sin intercambiar sus muestras de </w:t>
+      </w:r>
+      <w:r>
+        <w:t>entre ellos</w:t>
+      </w:r>
+      <w:r>
+        <w:t>. Este enfoque contrasta con las técnicas tradicionales de aprendizaje automático centralizado donde todas las muestras de datos se cargan en un servidor, así como con los enfoques descentralizados más clásicos que suponen que las muestras de datos locales se distribuyen de manera idéntica</w:t>
+      </w:r>
+      <w:r>
+        <w:t>.</w:t>
+      </w:r>
+    </w:p>
+    <w:p/>
+    <w:p>
+      <w:r>
+        <w:t>El aprendizaje federado permite a múltiples actores construir un modelo de aprendizaje automático robusto y común sin compartir datos, abordando así problemas críticos como la privacidad de los datos, la seguridad de los datos, los derechos de acceso a los datos y el acceso a datos heterogéneos.</w:t>
+      </w:r>
+    </w:p>
+    <w:p/>
+    <w:p>
+      <w:r>
+        <w:t>El aprendizaje federado tiene como objetivo entrenar un algoritmo de aprendizaje automático, por ejemplo, redes neuronales, en múltiples conjuntos de datos locales contenidos en nodos locales sin intercambiar muestras de datos. El principio general consiste en entrenar modelos locales en muestras de datos locales e intercambiar parámetros (por ejemplo, los pesos de una red neuronal) entre estos modelos locales con cierta frecuencia para generar un modelo global.</w:t>
+      </w:r>
+    </w:p>
+    <w:p/>
+    <w:p>
+      <w:pPr>
+        <w:suppressAutoHyphens w:val="0"/>
+        <w:jc w:val="left"/>
+      </w:pPr>
+    </w:p>
+    <w:tbl>
+      <w:tblPr>
+        <w:tblStyle w:val="Tablaconcuadrcula"/>
+        <w:tblW w:w="8725" w:type="dxa"/>
+        <w:jc w:val="center"/>
+        <w:tblBorders>
+          <w:top w:val="none" w:sz="0" w:space="0" w:color="auto"/>
+          <w:left w:val="none" w:sz="0" w:space="0" w:color="auto"/>
+          <w:bottom w:val="none" w:sz="0" w:space="0" w:color="auto"/>
+          <w:right w:val="none" w:sz="0" w:space="0" w:color="auto"/>
+          <w:insideH w:val="none" w:sz="0" w:space="0" w:color="auto"/>
+          <w:insideV w:val="none" w:sz="0" w:space="0" w:color="auto"/>
+        </w:tblBorders>
+        <w:tblLook w:val="04A0" w:firstRow="1" w:lastRow="0" w:firstColumn="1" w:lastColumn="0" w:noHBand="0" w:noVBand="1"/>
+      </w:tblPr>
+      <w:tblGrid>
+        <w:gridCol w:w="2118"/>
+        <w:gridCol w:w="63"/>
+        <w:gridCol w:w="2055"/>
+        <w:gridCol w:w="126"/>
+        <w:gridCol w:w="2002"/>
+        <w:gridCol w:w="179"/>
+        <w:gridCol w:w="2182"/>
+      </w:tblGrid>
+      <w:tr>
+        <w:trPr>
+          <w:jc w:val="center"/>
+        </w:trPr>
+        <w:tc>
+          <w:tcPr>
+            <w:tcW w:w="2118" w:type="dxa"/>
+          </w:tcPr>
+          <w:p>
+            <w:pPr>
+              <w:suppressAutoHyphens w:val="0"/>
+              <w:jc w:val="center"/>
+            </w:pPr>
+            <w:r>
+              <w:t>Paso 1</w:t>
+            </w:r>
+          </w:p>
+        </w:tc>
+        <w:tc>
+          <w:tcPr>
+            <w:tcW w:w="2118" w:type="dxa"/>
+            <w:gridSpan w:val="2"/>
+          </w:tcPr>
+          <w:p>
+            <w:pPr>
+              <w:suppressAutoHyphens w:val="0"/>
+              <w:jc w:val="center"/>
+            </w:pPr>
+            <w:r>
+              <w:t>Paso 2</w:t>
+            </w:r>
+          </w:p>
+        </w:tc>
+        <w:tc>
+          <w:tcPr>
+            <w:tcW w:w="2128" w:type="dxa"/>
+            <w:gridSpan w:val="2"/>
+          </w:tcPr>
+          <w:p>
+            <w:pPr>
+              <w:suppressAutoHyphens w:val="0"/>
+              <w:jc w:val="center"/>
+            </w:pPr>
+            <w:r>
+              <w:t>Paso 3</w:t>
+            </w:r>
+          </w:p>
+        </w:tc>
+        <w:tc>
+          <w:tcPr>
+            <w:tcW w:w="2361" w:type="dxa"/>
+            <w:gridSpan w:val="2"/>
+          </w:tcPr>
+          <w:p>
+            <w:pPr>
+              <w:suppressAutoHyphens w:val="0"/>
+              <w:jc w:val="center"/>
+            </w:pPr>
+            <w:r>
+              <w:t>Paso 4</w:t>
+            </w:r>
+          </w:p>
+        </w:tc>
+      </w:tr>
+      <w:tr>
+        <w:trPr>
+          <w:jc w:val="center"/>
+        </w:trPr>
+        <w:tc>
+          <w:tcPr>
+            <w:tcW w:w="8725" w:type="dxa"/>
+            <w:gridSpan w:val="7"/>
+          </w:tcPr>
+          <w:p>
+            <w:pPr>
+              <w:suppressAutoHyphens w:val="0"/>
+              <w:jc w:val="left"/>
+            </w:pPr>
+            <w:r>
+              <w:object w:dxaOrig="13170" w:dyaOrig="2805" w14:anchorId="2CD6F64B">
+                <v:shapetype id="_x0000_t75" coordsize="21600,21600" o:spt="75" o:preferrelative="t" path="m@4@5l@4@11@9@11@9@5xe" filled="f" stroked="f">
+                  <v:stroke joinstyle="miter"/>
+                  <v:formulas>
+                    <v:f eqn="if lineDrawn pixelLineWidth 0"/>
+                    <v:f eqn="sum @0 1 0"/>
+                    <v:f eqn="sum 0 0 @1"/>
+                    <v:f eqn="prod @2 1 2"/>
+                    <v:f eqn="prod @3 21600 pixelWidth"/>
+                    <v:f eqn="prod @3 21600 pixelHeight"/>
+                    <v:f eqn="sum @0 0 1"/>
+                    <v:f eqn="prod @6 1 2"/>
+                    <v:f eqn="prod @7 21600 pixelWidth"/>
+                    <v:f eqn="sum @8 21600 0"/>
+                    <v:f eqn="prod @7 21600 pixelHeight"/>
+                    <v:f eqn="sum @10 21600 0"/>
+                  </v:formulas>
+                  <v:path o:extrusionok="f" gradientshapeok="t" o:connecttype="rect"/>
+                  <o:lock v:ext="edit" aspectratio="t"/>
+                </v:shapetype>
+                <v:shape id="_x0000_i1097" type="#_x0000_t75" style="width:424.75pt;height:90.45pt" o:ole="">
+                  <v:imagedata r:id="rId37" o:title=""/>
+                </v:shape>
+                <o:OLEObject Type="Embed" ProgID="PBrush" ShapeID="_x0000_i1097" DrawAspect="Content" ObjectID="_1638265817" r:id="rId38"/>
+              </w:object>
+            </w:r>
+          </w:p>
+        </w:tc>
+      </w:tr>
+      <w:tr>
+        <w:trPr>
+          <w:jc w:val="center"/>
+        </w:trPr>
+        <w:tc>
+          <w:tcPr>
+            <w:tcW w:w="8725" w:type="dxa"/>
+            <w:gridSpan w:val="7"/>
+          </w:tcPr>
+          <w:p>
+            <w:pPr>
+              <w:suppressAutoHyphens w:val="0"/>
+              <w:jc w:val="left"/>
+            </w:pPr>
+          </w:p>
+        </w:tc>
+      </w:tr>
+      <w:tr>
+        <w:trPr>
+          <w:jc w:val="center"/>
+        </w:trPr>
+        <w:tc>
+          <w:tcPr>
+            <w:tcW w:w="2181" w:type="dxa"/>
+            <w:gridSpan w:val="2"/>
+          </w:tcPr>
+          <w:p>
+            <w:pPr>
+              <w:suppressAutoHyphens w:val="0"/>
+              <w:jc w:val="center"/>
+              <w:rPr>
+                <w:sz w:val="16"/>
+                <w:szCs w:val="16"/>
+              </w:rPr>
+            </w:pPr>
+            <w:r>
+              <w:rPr>
+                <w:sz w:val="16"/>
+                <w:szCs w:val="16"/>
+              </w:rPr>
+              <w:t>El servidor central elige el tipo de modelo a entrenar</w:t>
+            </w:r>
+          </w:p>
+        </w:tc>
+        <w:tc>
+          <w:tcPr>
+            <w:tcW w:w="2181" w:type="dxa"/>
+            <w:gridSpan w:val="2"/>
+          </w:tcPr>
+          <w:p>
+            <w:pPr>
+              <w:suppressAutoHyphens w:val="0"/>
+              <w:jc w:val="center"/>
+              <w:rPr>
+                <w:sz w:val="16"/>
+                <w:szCs w:val="16"/>
+              </w:rPr>
+            </w:pPr>
+            <w:r>
+              <w:rPr>
+                <w:sz w:val="16"/>
+                <w:szCs w:val="16"/>
+              </w:rPr>
+              <w:t xml:space="preserve">El servidor central transmite el modelo a los </w:t>
+            </w:r>
+            <w:r>
+              <w:rPr>
+                <w:sz w:val="16"/>
+                <w:szCs w:val="16"/>
+              </w:rPr>
+              <w:t>nodos</w:t>
+            </w:r>
+          </w:p>
+        </w:tc>
+        <w:tc>
+          <w:tcPr>
+            <w:tcW w:w="2181" w:type="dxa"/>
+            <w:gridSpan w:val="2"/>
+          </w:tcPr>
+          <w:p>
+            <w:pPr>
+              <w:suppressAutoHyphens w:val="0"/>
+              <w:jc w:val="center"/>
+              <w:rPr>
+                <w:sz w:val="16"/>
+                <w:szCs w:val="16"/>
+              </w:rPr>
+            </w:pPr>
+            <w:r>
+              <w:rPr>
+                <w:sz w:val="16"/>
+                <w:szCs w:val="16"/>
+              </w:rPr>
+              <w:t xml:space="preserve">Lo </w:t>
+            </w:r>
+            <w:r>
+              <w:rPr>
+                <w:sz w:val="16"/>
+                <w:szCs w:val="16"/>
+              </w:rPr>
+              <w:t>nodos</w:t>
+            </w:r>
+            <w:r>
+              <w:rPr>
+                <w:sz w:val="16"/>
+                <w:szCs w:val="16"/>
+              </w:rPr>
+              <w:t xml:space="preserve"> entrenan el modelo de forma local con sus propios datos</w:t>
+            </w:r>
+          </w:p>
+        </w:tc>
+        <w:tc>
+          <w:tcPr>
+            <w:tcW w:w="2182" w:type="dxa"/>
+          </w:tcPr>
+          <w:p>
+            <w:pPr>
+              <w:suppressAutoHyphens w:val="0"/>
+              <w:jc w:val="center"/>
+              <w:rPr>
+                <w:sz w:val="16"/>
+                <w:szCs w:val="16"/>
+              </w:rPr>
+            </w:pPr>
+            <w:r>
+              <w:rPr>
+                <w:sz w:val="16"/>
+                <w:szCs w:val="16"/>
+              </w:rPr>
+              <w:t>El servidor central solicita los modelos locales y a partir de ellos genera otro modelo si acceder a ningún dato</w:t>
+            </w:r>
+          </w:p>
+        </w:tc>
+      </w:tr>
+    </w:tbl>
+    <w:p>
+      <w:pPr>
+        <w:pStyle w:val="Descripcin"/>
+        <w:jc w:val="center"/>
+      </w:pPr>
+      <w:r>
+        <w:t xml:space="preserve">Fig. </w:t>
+      </w:r>
+      <w:r>
+        <w:fldChar w:fldCharType="begin"/>
+      </w:r>
+      <w:r>
+        <w:instrText xml:space="preserve"> SEQ Fig. \* ARABIC </w:instrText>
+      </w:r>
+      <w:r>
+        <w:fldChar w:fldCharType="separate"/>
+      </w:r>
+      <w:r>
+        <w:rPr>
+          <w:noProof/>
+        </w:rPr>
+        <w:t>12</w:t>
+      </w:r>
+      <w:r>
+        <w:fldChar w:fldCharType="end"/>
+      </w:r>
+      <w:r>
+        <w:t xml:space="preserve"> </w:t>
+      </w:r>
+      <w:r>
+        <w:t xml:space="preserve">Esquema de funcionamiento del </w:t>
+      </w:r>
+      <w:r>
+        <w:t>Federated Learning</w:t>
+      </w:r>
+    </w:p>
+    <w:p>
+      <w:pPr>
+        <w:suppressAutoHyphens w:val="0"/>
+        <w:jc w:val="left"/>
+      </w:pPr>
+    </w:p>
+    <w:p>
+      <w:pPr>
+        <w:suppressAutoHyphens w:val="0"/>
+        <w:jc w:val="left"/>
+      </w:pPr>
+      <w:r>
+        <w:t>Existen varias alternativas para construir el modelo global a partir de los modelos locales, aunque las más utilizadas son:</w:t>
+      </w:r>
+    </w:p>
+    <w:p>
+      <w:pPr>
+        <w:suppressAutoHyphens w:val="0"/>
+        <w:jc w:val="left"/>
+      </w:pPr>
+    </w:p>
+    <w:p>
+      <w:pPr>
+        <w:suppressAutoHyphens w:val="0"/>
+        <w:jc w:val="left"/>
+        <w:rPr>
+          <w:b/>
+        </w:rPr>
+      </w:pPr>
+      <w:r>
+        <w:rPr>
+          <w:b/>
+        </w:rPr>
+        <w:t>Federated Stochastic Gradient Descen</w:t>
+      </w:r>
+      <w:r>
+        <w:rPr>
+          <w:b/>
+        </w:rPr>
+        <w:t>t</w:t>
+      </w:r>
+      <w:r>
+        <w:rPr>
+          <w:b/>
+        </w:rPr>
+        <w:t xml:space="preserve"> (FedSGD)</w:t>
+      </w:r>
+    </w:p>
+    <w:p>
+      <w:pPr>
+        <w:suppressAutoHyphens w:val="0"/>
+        <w:jc w:val="left"/>
+      </w:pPr>
+    </w:p>
+    <w:p>
+      <w:pPr>
+        <w:suppressAutoHyphens w:val="0"/>
+      </w:pPr>
+      <w:r>
+        <w:t xml:space="preserve">El entrenamiento </w:t>
+      </w:r>
+      <w:r>
+        <w:t xml:space="preserve"> </w:t>
+      </w:r>
+      <w:r>
+        <w:t>de</w:t>
+      </w:r>
+      <w:r>
+        <w:t xml:space="preserve"> modelos basado en la optimización de parámetros se suele basar </w:t>
+      </w:r>
+      <w:r>
+        <w:t xml:space="preserve">en variantes del </w:t>
+      </w:r>
+      <w:r>
+        <w:t>SGD (S</w:t>
+      </w:r>
+      <w:r>
+        <w:t xml:space="preserve">tochastic </w:t>
+      </w:r>
+      <w:r>
+        <w:t>G</w:t>
+      </w:r>
+      <w:r>
+        <w:t xml:space="preserve">radient </w:t>
+      </w:r>
+      <w:r>
+        <w:t>D</w:t>
+      </w:r>
+      <w:r>
+        <w:t>escent</w:t>
+      </w:r>
+      <w:r>
+        <w:t>)</w:t>
+      </w:r>
+      <w:r>
+        <w:t>, donde los gradientes se calculan en un subconjunto aleatorio del conjunto de datos total y luego se utilizan para hacer un paso del descenso del gradiente.</w:t>
+      </w:r>
+    </w:p>
+    <w:p>
+      <w:pPr>
+        <w:suppressAutoHyphens w:val="0"/>
+        <w:jc w:val="left"/>
+      </w:pPr>
+    </w:p>
+    <w:p>
+      <w:pPr>
+        <w:suppressAutoHyphens w:val="0"/>
+      </w:pPr>
+      <w:r>
+        <w:lastRenderedPageBreak/>
+        <w:t xml:space="preserve">El </w:t>
+      </w:r>
+      <w:r>
+        <w:t xml:space="preserve">FedSGD </w:t>
+      </w:r>
+      <w:r>
+        <w:t xml:space="preserve">es la </w:t>
+      </w:r>
+      <w:r>
+        <w:t xml:space="preserve">traducción </w:t>
+      </w:r>
+      <w:r>
+        <w:t>directa de este algoritmo a la configuración federada, pero utilizando una fracción aleatoria de los nodos y utilizando todos los datos en este nodo. El servidor promedia los gradientes proporcionalmente al número de muestras de entrenamiento en cada nodo, y se utilizan para realizar un paso de descenso de gradiente</w:t>
+      </w:r>
+      <w:r>
+        <w:t>.</w:t>
+      </w:r>
+    </w:p>
+    <w:p>
+      <w:pPr>
+        <w:suppressAutoHyphens w:val="0"/>
+        <w:jc w:val="left"/>
+      </w:pPr>
+    </w:p>
+    <w:p>
+      <w:pPr>
+        <w:suppressAutoHyphens w:val="0"/>
+        <w:jc w:val="left"/>
+        <w:rPr>
+          <w:b/>
+        </w:rPr>
+      </w:pPr>
+      <w:r>
+        <w:rPr>
+          <w:b/>
+        </w:rPr>
+        <w:t>Federative averaging</w:t>
+      </w:r>
+      <w:r>
+        <w:rPr>
+          <w:b/>
+        </w:rPr>
+        <w:t xml:space="preserve"> </w:t>
+      </w:r>
+      <w:r>
+        <w:rPr>
+          <w:b/>
+        </w:rPr>
+        <w:t>(</w:t>
+      </w:r>
+      <w:r>
+        <w:rPr>
+          <w:b/>
+        </w:rPr>
+        <w:t>FedAvg</w:t>
+      </w:r>
+      <w:r>
+        <w:rPr>
+          <w:b/>
+        </w:rPr>
+        <w:t>)</w:t>
+      </w:r>
+    </w:p>
+    <w:p>
+      <w:pPr>
+        <w:suppressAutoHyphens w:val="0"/>
+        <w:jc w:val="left"/>
+        <w:rPr>
+          <w:b/>
+        </w:rPr>
+      </w:pPr>
+    </w:p>
+    <w:p>
+      <w:pPr>
+        <w:suppressAutoHyphens w:val="0"/>
+      </w:pPr>
+      <w:r>
+        <w:t xml:space="preserve">El FedAvg es una generalización de FedSGD, que permite a los nodos locales realizar más de una actualización </w:t>
+      </w:r>
+      <w:r>
+        <w:t>de los parámetros e intercambia estos con el servidor central</w:t>
+      </w:r>
+      <w:r>
+        <w:t xml:space="preserve"> en lugar de los gradientes. La razón es que en FedSGD, si todos los nodos locales comienzan desde la misma inicialización, promediar los gradientes es estrictamente equivalente a promediar los pesos mismos. Además, promediar pesos ajustados provenientes de la misma inicialización no necesariamente perjudica el rendimiento promedio del modelo resultante.</w:t>
+      </w:r>
+    </w:p>
+    <w:p>
+      <w:pPr>
+        <w:suppressAutoHyphens w:val="0"/>
+        <w:jc w:val="left"/>
+        <w:rPr>
+          <w:b/>
+        </w:rPr>
+      </w:pPr>
+    </w:p>
+    <w:p>
+      <w:pPr>
+        <w:suppressAutoHyphens w:val="0"/>
+        <w:jc w:val="left"/>
+        <w:rPr>
+          <w:b/>
+        </w:rPr>
+      </w:pPr>
+    </w:p>
+    <w:p>
+      <w:pPr>
+        <w:suppressAutoHyphens w:val="0"/>
+        <w:jc w:val="left"/>
+        <w:rPr>
+          <w:b/>
+        </w:rPr>
+      </w:pPr>
+    </w:p>
+    <w:p>
+      <w:pPr>
+        <w:suppressAutoHyphens w:val="0"/>
+        <w:jc w:val="left"/>
+        <w:rPr>
+          <w:b/>
+        </w:rPr>
+      </w:pPr>
+      <w:bookmarkStart w:id="26" w:name="_GoBack"/>
+      <w:bookmarkEnd w:id="26"/>
+    </w:p>
+    <w:p>
+      <w:pPr>
+        <w:suppressAutoHyphens w:val="0"/>
+        <w:jc w:val="left"/>
+      </w:pPr>
+    </w:p>
+    <w:p>
+      <w:pPr>
+        <w:suppressAutoHyphens w:val="0"/>
+        <w:jc w:val="left"/>
+      </w:pPr>
+    </w:p>
+    <w:p>
+      <w:pPr>
+        <w:suppressAutoHyphens w:val="0"/>
+        <w:jc w:val="left"/>
+      </w:pPr>
+    </w:p>
+    <w:p>
+      <w:pPr>
+        <w:suppressAutoHyphens w:val="0"/>
+        <w:jc w:val="left"/>
+      </w:pPr>
+    </w:p>
+    <w:p/>
+    <w:p>
       <w:pPr>
         <w:pStyle w:val="Ttulo1"/>
       </w:pPr>
-      <w:bookmarkStart w:id="24" w:name="_Toc27551379"/>
+      <w:bookmarkStart w:id="27" w:name="_Toc27649451"/>
       <w:r>
         <w:rPr>
           <w:lang w:val="en-US"/>
@@ -11417,14 +13213,14 @@
       <w:r>
         <w:t>Diseño e implementación del trabajo</w:t>
       </w:r>
-      <w:bookmarkEnd w:id="24"/>
+      <w:bookmarkEnd w:id="27"/>
     </w:p>
     <w:p/>
     <w:p>
       <w:pPr>
         <w:pStyle w:val="Ttulo2"/>
       </w:pPr>
-      <w:bookmarkStart w:id="25" w:name="_Toc27551380"/>
+      <w:bookmarkStart w:id="28" w:name="_Toc27649452"/>
       <w:r>
         <w:t>4</w:t>
       </w:r>
@@ -11440,7 +13236,7 @@
       <w:r>
         <w:t>Consideraciones previas</w:t>
       </w:r>
-      <w:bookmarkEnd w:id="25"/>
+      <w:bookmarkEnd w:id="28"/>
     </w:p>
     <w:p/>
     <w:p>
@@ -11555,7 +13351,7 @@
       <w:pPr>
         <w:pStyle w:val="Ttulo2"/>
       </w:pPr>
-      <w:bookmarkStart w:id="26" w:name="_Toc27551381"/>
+      <w:bookmarkStart w:id="29" w:name="_Toc27649453"/>
       <w:r>
         <w:t>4</w:t>
       </w:r>
@@ -11565,7 +13361,7 @@
       <w:r>
         <w:t>Preparación del entorno de trabajo</w:t>
       </w:r>
-      <w:bookmarkEnd w:id="26"/>
+      <w:bookmarkEnd w:id="29"/>
     </w:p>
     <w:p/>
     <w:p>
@@ -11698,6 +13494,7 @@
         <w:rPr>
           <w:b/>
         </w:rPr>
+        <w:lastRenderedPageBreak/>
         <w:t>Compatibilidad.</w:t>
       </w:r>
       <w:r>
@@ -12049,7 +13846,7 @@
       <w:pPr>
         <w:pStyle w:val="Ttulo2"/>
       </w:pPr>
-      <w:bookmarkStart w:id="27" w:name="_Toc27551382"/>
+      <w:bookmarkStart w:id="30" w:name="_Toc27649454"/>
       <w:r>
         <w:t>4</w:t>
       </w:r>
@@ -12065,13 +13862,13 @@
       <w:r>
         <w:t xml:space="preserve"> de un entorno industrial</w:t>
       </w:r>
-      <w:bookmarkEnd w:id="27"/>
+      <w:bookmarkEnd w:id="30"/>
     </w:p>
     <w:p>
       <w:pPr>
         <w:pStyle w:val="Ttulo3"/>
       </w:pPr>
-      <w:bookmarkStart w:id="28" w:name="_Toc27551383"/>
+      <w:bookmarkStart w:id="31" w:name="_Toc27649455"/>
       <w:r>
         <w:t>4</w:t>
       </w:r>
@@ -12084,7 +13881,7 @@
       <w:r>
         <w:t xml:space="preserve"> Introducción</w:t>
       </w:r>
-      <w:bookmarkEnd w:id="28"/>
+      <w:bookmarkEnd w:id="31"/>
     </w:p>
     <w:p/>
     <w:p>
@@ -12235,6 +14032,7 @@
     <w:p/>
     <w:p>
       <w:r>
+        <w:lastRenderedPageBreak/>
         <w:t>Además de est</w:t>
       </w:r>
       <w:r>
@@ -12254,7 +14052,7 @@
       <w:pPr>
         <w:pStyle w:val="Ttulo3"/>
       </w:pPr>
-      <w:bookmarkStart w:id="29" w:name="_Toc27551384"/>
+      <w:bookmarkStart w:id="32" w:name="_Toc27649456"/>
       <w:r>
         <w:t>4</w:t>
       </w:r>
@@ -12264,7 +14062,7 @@
       <w:r>
         <w:t>Caracterización de la degradación de las máquinas</w:t>
       </w:r>
-      <w:bookmarkEnd w:id="29"/>
+      <w:bookmarkEnd w:id="32"/>
     </w:p>
     <w:p/>
     <w:p>
@@ -12563,7 +14361,7 @@
         <w:pStyle w:val="Descripcin"/>
         <w:jc w:val="center"/>
       </w:pPr>
-      <w:bookmarkStart w:id="30" w:name="_Toc27476142"/>
+      <w:bookmarkStart w:id="33" w:name="_Toc27649488"/>
       <w:r>
         <w:t>(</w:t>
       </w:r>
@@ -12594,7 +14392,7 @@
       <w:r>
         <w:t>)</w:t>
       </w:r>
-      <w:bookmarkEnd w:id="30"/>
+      <w:bookmarkEnd w:id="33"/>
     </w:p>
     <w:p>
       <w:r>
@@ -12649,7 +14447,6 @@
         <w:rPr>
           <w:noProof/>
         </w:rPr>
-        <w:lastRenderedPageBreak/>
         <w:drawing>
           <wp:inline distT="0" distB="0" distL="0" distR="0" wp14:anchorId="742AE401" wp14:editId="0F4EF842">
             <wp:extent cx="4187952" cy="2999232"/>
@@ -12668,7 +14465,7 @@
                     </pic:cNvPicPr>
                   </pic:nvPicPr>
                   <pic:blipFill>
-                    <a:blip r:embed="rId37">
+                    <a:blip r:embed="rId39">
                       <a:extLst>
                         <a:ext uri="{28A0092B-C50C-407E-A947-70E740481C1C}">
                           <a14:useLocalDpi xmlns:a14="http://schemas.microsoft.com/office/drawing/2010/main" val="0"/>
@@ -12705,7 +14502,7 @@
         <w:pStyle w:val="Descripcin"/>
         <w:jc w:val="center"/>
       </w:pPr>
-      <w:bookmarkStart w:id="31" w:name="_Toc27476164"/>
+      <w:bookmarkStart w:id="34" w:name="_Toc27649481"/>
       <w:r>
         <w:t xml:space="preserve">Fig. </w:t>
       </w:r>
@@ -12722,7 +14519,7 @@
         <w:rPr>
           <w:noProof/>
         </w:rPr>
-        <w:t>12</w:t>
+        <w:t>13</w:t>
       </w:r>
       <w:r>
         <w:fldChar w:fldCharType="end"/>
@@ -12730,7 +14527,7 @@
       <w:r>
         <w:t xml:space="preserve"> Curvas de degradación para diferentes parámetros</w:t>
       </w:r>
-      <w:bookmarkEnd w:id="31"/>
+      <w:bookmarkEnd w:id="34"/>
     </w:p>
     <w:p>
       <w:r>
@@ -12832,8 +14629,9 @@
         <w:pStyle w:val="Ttulo3"/>
         <w:jc w:val="left"/>
       </w:pPr>
-      <w:bookmarkStart w:id="32" w:name="_Toc27551385"/>
-      <w:r>
+      <w:bookmarkStart w:id="35" w:name="_Toc27649457"/>
+      <w:r>
+        <w:lastRenderedPageBreak/>
         <w:t>4</w:t>
       </w:r>
       <w:r>
@@ -12851,7 +14649,7 @@
       <w:r>
         <w:t xml:space="preserve"> operacionales</w:t>
       </w:r>
-      <w:bookmarkEnd w:id="32"/>
+      <w:bookmarkEnd w:id="35"/>
     </w:p>
     <w:p/>
     <w:p>
@@ -12976,7 +14774,6 @@
     <w:p/>
     <w:p>
       <w:r>
-        <w:lastRenderedPageBreak/>
         <w:t>F</w:t>
       </w:r>
       <w:r>
@@ -13241,7 +15038,7 @@
         <w:pStyle w:val="Descripcin"/>
         <w:jc w:val="center"/>
       </w:pPr>
-      <w:bookmarkStart w:id="33" w:name="_Toc27476143"/>
+      <w:bookmarkStart w:id="36" w:name="_Toc27649489"/>
       <w:r>
         <w:t>(</w:t>
       </w:r>
@@ -13269,7 +15066,7 @@
       <w:r>
         <w:t>)</w:t>
       </w:r>
-      <w:bookmarkEnd w:id="33"/>
+      <w:bookmarkEnd w:id="36"/>
     </w:p>
     <w:p>
       <w:r>
@@ -13783,7 +15580,7 @@
           <w:szCs w:val="24"/>
         </w:rPr>
       </w:pPr>
-      <w:bookmarkStart w:id="34" w:name="_Toc27476144"/>
+      <w:bookmarkStart w:id="37" w:name="_Toc27649490"/>
       <w:r>
         <w:t>(</w:t>
       </w:r>
@@ -13811,7 +15608,7 @@
       <w:r>
         <w:t>)</w:t>
       </w:r>
-      <w:bookmarkEnd w:id="34"/>
+      <w:bookmarkEnd w:id="37"/>
     </w:p>
     <w:p>
       <w:r>
@@ -13844,6 +15641,7 @@
         <w:rPr>
           <w:noProof/>
         </w:rPr>
+        <w:lastRenderedPageBreak/>
         <w:drawing>
           <wp:inline distT="0" distB="0" distL="0" distR="0" wp14:anchorId="0F9D4DB4" wp14:editId="6396C34E">
             <wp:extent cx="4736592" cy="2825496"/>
@@ -13862,7 +15660,7 @@
                     </pic:cNvPicPr>
                   </pic:nvPicPr>
                   <pic:blipFill>
-                    <a:blip r:embed="rId38">
+                    <a:blip r:embed="rId40">
                       <a:extLst>
                         <a:ext uri="{28A0092B-C50C-407E-A947-70E740481C1C}">
                           <a14:useLocalDpi xmlns:a14="http://schemas.microsoft.com/office/drawing/2010/main" val="0"/>
@@ -13899,7 +15697,7 @@
         <w:pStyle w:val="Descripcin"/>
         <w:jc w:val="center"/>
       </w:pPr>
-      <w:bookmarkStart w:id="35" w:name="_Toc27476165"/>
+      <w:bookmarkStart w:id="38" w:name="_Toc27649482"/>
       <w:r>
         <w:t xml:space="preserve">Fig. </w:t>
       </w:r>
@@ -13916,7 +15714,7 @@
         <w:rPr>
           <w:noProof/>
         </w:rPr>
-        <w:t>13</w:t>
+        <w:t>14</w:t>
       </w:r>
       <w:r>
         <w:fldChar w:fldCharType="end"/>
@@ -13924,7 +15722,7 @@
       <w:r>
         <w:t xml:space="preserve"> Efecto de la degradación en la velocidad</w:t>
       </w:r>
-      <w:bookmarkEnd w:id="35"/>
+      <w:bookmarkEnd w:id="38"/>
     </w:p>
     <w:p/>
     <w:p>
@@ -14445,7 +16243,7 @@
         <w:ind w:left="-1170" w:right="-1037"/>
         <w:jc w:val="center"/>
       </w:pPr>
-      <w:bookmarkStart w:id="36" w:name="_Toc27476145"/>
+      <w:bookmarkStart w:id="39" w:name="_Toc27649491"/>
       <w:r>
         <w:rPr>
           <w:i/>
@@ -14511,7 +16309,7 @@
         </w:rPr>
         <w:t>)</w:t>
       </w:r>
-      <w:bookmarkEnd w:id="36"/>
+      <w:bookmarkEnd w:id="39"/>
     </w:p>
     <w:p/>
     <w:p>
@@ -14888,8 +16686,8 @@
           <w:b/>
         </w:rPr>
       </w:pPr>
-      <w:bookmarkStart w:id="37" w:name="_Toc27476146"/>
-      <w:bookmarkStart w:id="38" w:name="_Ref27480194"/>
+      <w:bookmarkStart w:id="40" w:name="_Ref27480194"/>
+      <w:bookmarkStart w:id="41" w:name="_Toc27649492"/>
       <w:r>
         <w:t>(</w:t>
       </w:r>
@@ -14917,8 +16715,8 @@
       <w:r>
         <w:t>)</w:t>
       </w:r>
-      <w:bookmarkEnd w:id="37"/>
-      <w:bookmarkEnd w:id="38"/>
+      <w:bookmarkEnd w:id="40"/>
+      <w:bookmarkEnd w:id="41"/>
     </w:p>
     <w:p>
       <w:r>
@@ -14941,6 +16739,7 @@
         <w:rPr>
           <w:noProof/>
         </w:rPr>
+        <w:lastRenderedPageBreak/>
         <w:drawing>
           <wp:inline distT="0" distB="0" distL="0" distR="0" wp14:anchorId="276D57D7" wp14:editId="29CF848B">
             <wp:extent cx="4681728" cy="2871216"/>
@@ -14959,7 +16758,7 @@
                     </pic:cNvPicPr>
                   </pic:nvPicPr>
                   <pic:blipFill>
-                    <a:blip r:embed="rId39">
+                    <a:blip r:embed="rId41">
                       <a:extLst>
                         <a:ext uri="{28A0092B-C50C-407E-A947-70E740481C1C}">
                           <a14:useLocalDpi xmlns:a14="http://schemas.microsoft.com/office/drawing/2010/main" val="0"/>
@@ -15002,7 +16801,7 @@
         <w:pStyle w:val="Descripcin"/>
         <w:jc w:val="center"/>
       </w:pPr>
-      <w:bookmarkStart w:id="39" w:name="_Toc27476166"/>
+      <w:bookmarkStart w:id="42" w:name="_Toc27649483"/>
       <w:r>
         <w:t xml:space="preserve">Fig. </w:t>
       </w:r>
@@ -15019,7 +16818,7 @@
         <w:rPr>
           <w:noProof/>
         </w:rPr>
-        <w:t>14</w:t>
+        <w:t>15</w:t>
       </w:r>
       <w:r>
         <w:fldChar w:fldCharType="end"/>
@@ -15027,7 +16826,7 @@
       <w:r>
         <w:t xml:space="preserve"> Efecto de la degradación en la temperatura</w:t>
       </w:r>
-      <w:bookmarkEnd w:id="39"/>
+      <w:bookmarkEnd w:id="42"/>
     </w:p>
     <w:p>
       <w:r>
@@ -15107,7 +16906,6 @@
     <w:p/>
     <w:p>
       <w:r>
-        <w:lastRenderedPageBreak/>
         <w:t xml:space="preserve">Igual que con la temperatura el cálculo de la presión estará influenciado por </w:t>
       </w:r>
       <w:r>
@@ -15483,6 +17281,7 @@
         <w:pStyle w:val="Descripcin"/>
         <w:jc w:val="center"/>
       </w:pPr>
+      <w:bookmarkStart w:id="43" w:name="_Toc27649493"/>
       <w:r>
         <w:t xml:space="preserve">(Ecuación </w:t>
       </w:r>
@@ -15507,6 +17306,7 @@
       <w:r>
         <w:t>)</w:t>
       </w:r>
+      <w:bookmarkEnd w:id="43"/>
     </w:p>
     <w:p/>
     <w:p>
@@ -15595,6 +17395,7 @@
         <w:rPr>
           <w:noProof/>
         </w:rPr>
+        <w:lastRenderedPageBreak/>
         <w:drawing>
           <wp:inline distT="0" distB="0" distL="0" distR="0" wp14:anchorId="6245171D" wp14:editId="47DFEB6D">
             <wp:extent cx="4946904" cy="3035808"/>
@@ -15613,7 +17414,7 @@
                     </pic:cNvPicPr>
                   </pic:nvPicPr>
                   <pic:blipFill>
-                    <a:blip r:embed="rId40">
+                    <a:blip r:embed="rId42">
                       <a:extLst>
                         <a:ext uri="{28A0092B-C50C-407E-A947-70E740481C1C}">
                           <a14:useLocalDpi xmlns:a14="http://schemas.microsoft.com/office/drawing/2010/main" val="0"/>
@@ -15650,6 +17451,7 @@
         <w:pStyle w:val="Descripcin"/>
         <w:jc w:val="center"/>
       </w:pPr>
+      <w:bookmarkStart w:id="44" w:name="_Toc27649484"/>
       <w:r>
         <w:t xml:space="preserve">Fig. </w:t>
       </w:r>
@@ -15666,7 +17468,7 @@
         <w:rPr>
           <w:noProof/>
         </w:rPr>
-        <w:t>15</w:t>
+        <w:t>16</w:t>
       </w:r>
       <w:r>
         <w:fldChar w:fldCharType="end"/>
@@ -15674,6 +17476,7 @@
       <w:r>
         <w:t xml:space="preserve"> Efecto de la degradación en la presión</w:t>
       </w:r>
+      <w:bookmarkEnd w:id="44"/>
     </w:p>
     <w:p/>
     <w:p>
@@ -15708,7 +17511,7 @@
       <w:pPr>
         <w:pStyle w:val="Ttulo3"/>
       </w:pPr>
-      <w:bookmarkStart w:id="40" w:name="_Toc27551386"/>
+      <w:bookmarkStart w:id="45" w:name="_Toc27649458"/>
       <w:r>
         <w:t>4</w:t>
       </w:r>
@@ -15718,7 +17521,7 @@
       <w:r>
         <w:t>4 Proceso de simulación</w:t>
       </w:r>
-      <w:bookmarkEnd w:id="40"/>
+      <w:bookmarkEnd w:id="45"/>
     </w:p>
     <w:p/>
     <w:p>
@@ -15774,11 +17577,7 @@
         <w:t>h2</w:t>
       </w:r>
       <w:r>
-        <w:t xml:space="preserve">) cuyos </w:t>
-      </w:r>
-      <w:r>
-        <w:lastRenderedPageBreak/>
-        <w:t>parámetros son elegidos de forma aleatoria dentro de un intervalo de valores previamente establecido.</w:t>
+        <w:t>) cuyos parámetros son elegidos de forma aleatoria dentro de un intervalo de valores previamente establecido.</w:t>
       </w:r>
     </w:p>
     <w:p/>
@@ -15846,7 +17645,7 @@
       <w:pPr>
         <w:pStyle w:val="Ttulo3"/>
       </w:pPr>
-      <w:bookmarkStart w:id="41" w:name="_Toc27551387"/>
+      <w:bookmarkStart w:id="46" w:name="_Toc27649459"/>
       <w:r>
         <w:t>4</w:t>
       </w:r>
@@ -15865,7 +17664,7 @@
       <w:r>
         <w:t>simulación</w:t>
       </w:r>
-      <w:bookmarkEnd w:id="41"/>
+      <w:bookmarkEnd w:id="46"/>
     </w:p>
     <w:p/>
     <w:p>
@@ -16485,7 +18284,6 @@
           <w:szCs w:val="20"/>
           <w:lang w:val="en-US" w:eastAsia="en-US"/>
         </w:rPr>
-        <w:lastRenderedPageBreak/>
         <w:t xml:space="preserve">ttf1_max </w:t>
       </w:r>
       <w:r>
@@ -16709,6 +18507,7 @@
         <w:pStyle w:val="Descripcin"/>
         <w:jc w:val="center"/>
       </w:pPr>
+      <w:bookmarkStart w:id="47" w:name="_Toc27649485"/>
       <w:r>
         <w:t xml:space="preserve">Fig. </w:t>
       </w:r>
@@ -16725,7 +18524,7 @@
         <w:rPr>
           <w:noProof/>
         </w:rPr>
-        <w:t>16</w:t>
+        <w:t>17</w:t>
       </w:r>
       <w:r>
         <w:fldChar w:fldCharType="end"/>
@@ -16736,19 +18535,20 @@
       <w:r>
         <w:t>Ejemplo de un archivo de configuración de una simulación</w:t>
       </w:r>
+      <w:bookmarkEnd w:id="47"/>
     </w:p>
     <w:p>
       <w:pPr>
         <w:pStyle w:val="Ttulo3"/>
       </w:pPr>
-      <w:bookmarkStart w:id="42" w:name="_Toc27551388"/>
+      <w:bookmarkStart w:id="48" w:name="_Toc27649460"/>
       <w:r>
         <w:t>4</w:t>
       </w:r>
       <w:r>
         <w:t>.3.6 Resultados de la simulación</w:t>
       </w:r>
-      <w:bookmarkEnd w:id="42"/>
+      <w:bookmarkEnd w:id="48"/>
     </w:p>
     <w:p/>
     <w:p>
@@ -16779,6 +18579,7 @@
     </w:p>
     <w:p>
       <w:r>
+        <w:lastRenderedPageBreak/>
         <w:t>Como su nombre sugiere contiene los datos registrados durante el funcionamiento de la máquina. La  información contenida en este archivo es la siguiente:</w:t>
       </w:r>
     </w:p>
@@ -16970,7 +18771,7 @@
           <w:b/>
         </w:rPr>
       </w:pPr>
-      <w:bookmarkStart w:id="43" w:name="_Toc27497229"/>
+      <w:bookmarkStart w:id="49" w:name="_Toc27649494"/>
       <w:r>
         <w:t xml:space="preserve">Tabla </w:t>
       </w:r>
@@ -16995,7 +18796,7 @@
       <w:r>
         <w:t xml:space="preserve"> Fragmento de archivo de telemetría</w:t>
       </w:r>
-      <w:bookmarkEnd w:id="43"/>
+      <w:bookmarkEnd w:id="49"/>
     </w:p>
     <w:tbl>
       <w:tblPr>
@@ -19896,7 +21697,6 @@
         <w:rPr>
           <w:b/>
         </w:rPr>
-        <w:lastRenderedPageBreak/>
         <w:t>Registro de mantenimiento de la máquina</w:t>
       </w:r>
     </w:p>
@@ -20082,7 +21882,7 @@
         <w:pStyle w:val="Descripcin"/>
         <w:jc w:val="center"/>
       </w:pPr>
-      <w:bookmarkStart w:id="44" w:name="_Toc27497230"/>
+      <w:bookmarkStart w:id="50" w:name="_Toc27649495"/>
       <w:r>
         <w:t xml:space="preserve">Tabla </w:t>
       </w:r>
@@ -20119,7 +21919,7 @@
       <w:r>
         <w:t>egistro de mantenimiento</w:t>
       </w:r>
-      <w:bookmarkEnd w:id="44"/>
+      <w:bookmarkEnd w:id="50"/>
     </w:p>
     <w:tbl>
       <w:tblPr>
@@ -20504,6 +22304,7 @@
                 <w:szCs w:val="22"/>
                 <w:lang w:val="en-US" w:eastAsia="en-US"/>
               </w:rPr>
+              <w:lastRenderedPageBreak/>
               <w:t>2e8a9c8c</w:t>
             </w:r>
           </w:p>
@@ -21578,17 +23379,17 @@
       <w:pPr>
         <w:pStyle w:val="Ttulo2"/>
       </w:pPr>
-      <w:bookmarkStart w:id="45" w:name="_Toc27551389"/>
+      <w:bookmarkStart w:id="51" w:name="_Toc27649461"/>
       <w:r>
         <w:t>4</w:t>
       </w:r>
       <w:r>
         <w:t xml:space="preserve">.4 </w:t>
       </w:r>
-      <w:bookmarkEnd w:id="45"/>
       <w:r>
         <w:t>Creación de un modelo para la detección de eventos anómalos</w:t>
       </w:r>
+      <w:bookmarkEnd w:id="51"/>
     </w:p>
     <w:p/>
     <w:p>
@@ -21648,6 +23449,7 @@
       <w:pPr>
         <w:pStyle w:val="Ttulo3"/>
       </w:pPr>
+      <w:bookmarkStart w:id="52" w:name="_Toc27649462"/>
       <w:r>
         <w:t xml:space="preserve">4.4.1 </w:t>
       </w:r>
@@ -21657,6 +23459,7 @@
       <w:r>
         <w:t>de los datos</w:t>
       </w:r>
+      <w:bookmarkEnd w:id="52"/>
     </w:p>
     <w:p/>
     <w:p>
@@ -21664,22 +23467,13 @@
         <w:t xml:space="preserve">Los datos han sido obtenidos gracias al software de simulación cuyo funcionamiento se ha detallado en el anterior. </w:t>
       </w:r>
       <w:r>
-        <w:t>L</w:t>
-      </w:r>
-      <w:r>
-        <w:t xml:space="preserve">a simulación se corresponde </w:t>
+        <w:t xml:space="preserve">La simulación se corresponde </w:t>
       </w:r>
       <w:r>
         <w:t xml:space="preserve">a </w:t>
       </w:r>
       <w:r>
-        <w:t xml:space="preserve">un periodo de temporal de aproximadamente seis meses. Los parámetros utilizados para realizar la simulación </w:t>
-      </w:r>
-      <w:r>
-        <w:t>han sido</w:t>
-      </w:r>
-      <w:r>
-        <w:t>:</w:t>
+        <w:t>un periodo de temporal de aproximadamente seis meses. Los parámetros utilizados para realizar la simulación han sido:</w:t>
       </w:r>
     </w:p>
     <w:p/>
@@ -21800,166 +23594,168 @@
         </w:numPr>
       </w:pPr>
       <w:r>
+        <w:t>Temperatura máxima de funcionamiento: 125 ºC</w:t>
+      </w:r>
+    </w:p>
+    <w:p>
+      <w:pPr>
+        <w:pStyle w:val="Ttulo3"/>
+      </w:pPr>
+      <w:bookmarkStart w:id="53" w:name="_Toc27649463"/>
+      <w:r>
+        <w:t>4.4.</w:t>
+      </w:r>
+      <w:r>
+        <w:t>2</w:t>
+      </w:r>
+      <w:r>
+        <w:t xml:space="preserve"> </w:t>
+      </w:r>
+      <w:r>
+        <w:t>Análisis de los datos</w:t>
+      </w:r>
+      <w:bookmarkEnd w:id="53"/>
+    </w:p>
+    <w:p/>
+    <w:p>
+      <w:r>
+        <w:t xml:space="preserve">Debido a la forma de generar los datos </w:t>
+      </w:r>
+      <w:r>
+        <w:t>de telemetría</w:t>
+      </w:r>
+      <w:r>
+        <w:t xml:space="preserve"> y de mantenimiento no será necesario realizar el análisis sobre todo el conjunto de datos. Se elegirá una máquina al azar y esta se considerará como </w:t>
+      </w:r>
+      <w:r>
+        <w:t>representante</w:t>
+      </w:r>
+      <w:r>
+        <w:t xml:space="preserve"> de todo el conjunto</w:t>
+      </w:r>
+      <w:r>
+        <w:t xml:space="preserve"> de máquinas de la simulación</w:t>
+      </w:r>
+      <w:r>
+        <w:t xml:space="preserve">. </w:t>
+      </w:r>
+      <w:r>
+        <w:t>Una vez hemos seleccionado esta máquina representativa vamos a hacerle un pequeño interrogatorio a su conjunto de datos asociado:</w:t>
+      </w:r>
+    </w:p>
+    <w:p/>
+    <w:p>
+      <w:pPr>
+        <w:rPr>
+          <w:b/>
+        </w:rPr>
+      </w:pPr>
+      <w:r>
+        <w:rPr>
+          <w:b/>
+        </w:rPr>
+        <w:t>¿</w:t>
+      </w:r>
+      <w:r>
+        <w:rPr>
+          <w:b/>
+        </w:rPr>
+        <w:t>Cuál</w:t>
+      </w:r>
+      <w:r>
+        <w:rPr>
+          <w:b/>
+        </w:rPr>
+        <w:t xml:space="preserve"> es el número de registro</w:t>
+      </w:r>
+      <w:r>
+        <w:rPr>
+          <w:b/>
+        </w:rPr>
+        <w:t>s</w:t>
+      </w:r>
+      <w:r>
+        <w:rPr>
+          <w:b/>
+        </w:rPr>
+        <w:t xml:space="preserve"> almacenados?</w:t>
+      </w:r>
+      <w:r>
+        <w:rPr>
+          <w:b/>
+        </w:rPr>
+        <w:t xml:space="preserve"> </w:t>
+      </w:r>
+    </w:p>
+    <w:p>
+      <w:pPr>
+        <w:rPr>
+          <w:b/>
+        </w:rPr>
+      </w:pPr>
+    </w:p>
+    <w:p>
+      <w:r>
+        <w:t xml:space="preserve">El conjunto está formado por un </w:t>
+      </w:r>
+      <w:r>
+        <w:t xml:space="preserve">total de </w:t>
+      </w:r>
+      <w:r>
+        <w:t>74314</w:t>
+      </w:r>
+      <w:r>
+        <w:t>4 registros</w:t>
+      </w:r>
+    </w:p>
+    <w:p/>
+    <w:p>
+      <w:pPr>
+        <w:rPr>
+          <w:b/>
+        </w:rPr>
+      </w:pPr>
+      <w:r>
+        <w:rPr>
+          <w:b/>
+        </w:rPr>
+        <w:t>¿Cu</w:t>
+      </w:r>
+      <w:r>
+        <w:rPr>
+          <w:b/>
+        </w:rPr>
+        <w:t>á</w:t>
+      </w:r>
+      <w:r>
+        <w:rPr>
+          <w:b/>
+        </w:rPr>
+        <w:t>ntos</w:t>
+      </w:r>
+      <w:r>
+        <w:rPr>
+          <w:b/>
+        </w:rPr>
+        <w:t xml:space="preserve"> fallos se han producido en estos seis meses</w:t>
+      </w:r>
+      <w:r>
+        <w:rPr>
+          <w:b/>
+        </w:rPr>
+        <w:t>?</w:t>
+      </w:r>
+    </w:p>
+    <w:p>
+      <w:pPr>
+        <w:rPr>
+          <w:b/>
+        </w:rPr>
+      </w:pPr>
+    </w:p>
+    <w:p>
+      <w:r>
         <w:lastRenderedPageBreak/>
-        <w:t>Temperatura máxima de funcionamiento: 125 ºC</w:t>
-      </w:r>
-    </w:p>
-    <w:p>
-      <w:pPr>
-        <w:pStyle w:val="Ttulo3"/>
-      </w:pPr>
-      <w:r>
-        <w:t>4.4.</w:t>
-      </w:r>
-      <w:r>
-        <w:t>2</w:t>
-      </w:r>
-      <w:r>
-        <w:t xml:space="preserve"> </w:t>
-      </w:r>
-      <w:r>
-        <w:t>Análisis de los datos</w:t>
-      </w:r>
-    </w:p>
-    <w:p/>
-    <w:p>
-      <w:r>
-        <w:t xml:space="preserve">Debido a la forma de generar los datos </w:t>
-      </w:r>
-      <w:r>
-        <w:t>de telemetría</w:t>
-      </w:r>
-      <w:r>
-        <w:t xml:space="preserve"> y de mantenimiento no será necesario realizar el análisis sobre todo el conjunto de datos. Se elegirá una máquina al azar y esta se considerará como </w:t>
-      </w:r>
-      <w:r>
-        <w:t>representante</w:t>
-      </w:r>
-      <w:r>
-        <w:t xml:space="preserve"> de todo el conjunto</w:t>
-      </w:r>
-      <w:r>
-        <w:t xml:space="preserve"> de máquinas de la simulación</w:t>
-      </w:r>
-      <w:r>
-        <w:t xml:space="preserve">. </w:t>
-      </w:r>
-      <w:r>
-        <w:t>Una vez hemos seleccionado esta máquina representativa vamos a hacerle un pequeño interrogatorio a su conjunto de datos asociado:</w:t>
-      </w:r>
-    </w:p>
-    <w:p/>
-    <w:p>
-      <w:pPr>
-        <w:rPr>
-          <w:b/>
-        </w:rPr>
-      </w:pPr>
-      <w:r>
-        <w:rPr>
-          <w:b/>
-        </w:rPr>
-        <w:t>¿</w:t>
-      </w:r>
-      <w:r>
-        <w:rPr>
-          <w:b/>
-        </w:rPr>
-        <w:t>Cuál</w:t>
-      </w:r>
-      <w:r>
-        <w:rPr>
-          <w:b/>
-        </w:rPr>
-        <w:t xml:space="preserve"> es el número de registro</w:t>
-      </w:r>
-      <w:r>
-        <w:rPr>
-          <w:b/>
-        </w:rPr>
-        <w:t>s</w:t>
-      </w:r>
-      <w:r>
-        <w:rPr>
-          <w:b/>
-        </w:rPr>
-        <w:t xml:space="preserve"> almacenados?</w:t>
-      </w:r>
-      <w:r>
-        <w:rPr>
-          <w:b/>
-        </w:rPr>
-        <w:t xml:space="preserve"> </w:t>
-      </w:r>
-    </w:p>
-    <w:p>
-      <w:pPr>
-        <w:rPr>
-          <w:b/>
-        </w:rPr>
-      </w:pPr>
-    </w:p>
-    <w:p>
-      <w:r>
-        <w:t xml:space="preserve">El conjunto está formado por un </w:t>
-      </w:r>
-      <w:r>
-        <w:t xml:space="preserve">total de </w:t>
-      </w:r>
-      <w:r>
-        <w:t>74314</w:t>
-      </w:r>
-      <w:r>
-        <w:t>4 registros</w:t>
-      </w:r>
-    </w:p>
-    <w:p/>
-    <w:p>
-      <w:pPr>
-        <w:rPr>
-          <w:b/>
-        </w:rPr>
-      </w:pPr>
-      <w:r>
-        <w:rPr>
-          <w:b/>
-        </w:rPr>
-        <w:t>¿Cu</w:t>
-      </w:r>
-      <w:r>
-        <w:rPr>
-          <w:b/>
-        </w:rPr>
-        <w:t>á</w:t>
-      </w:r>
-      <w:r>
-        <w:rPr>
-          <w:b/>
-        </w:rPr>
-        <w:t>ntos</w:t>
-      </w:r>
-      <w:r>
-        <w:rPr>
-          <w:b/>
-        </w:rPr>
-        <w:t xml:space="preserve"> fallos se han producido en estos seis meses</w:t>
-      </w:r>
-      <w:r>
-        <w:rPr>
-          <w:b/>
-        </w:rPr>
-        <w:t>?</w:t>
-      </w:r>
-    </w:p>
-    <w:p>
-      <w:pPr>
-        <w:rPr>
-          <w:b/>
-        </w:rPr>
-      </w:pPr>
-    </w:p>
-    <w:p>
-      <w:r>
         <w:t>S</w:t>
       </w:r>
       <w:r>
@@ -22043,6 +23839,7 @@
           <w:b/>
         </w:rPr>
       </w:pPr>
+      <w:bookmarkStart w:id="54" w:name="_Toc27649496"/>
       <w:r>
         <w:t xml:space="preserve">Tabla </w:t>
       </w:r>
@@ -22067,6 +23864,7 @@
       <w:r>
         <w:t xml:space="preserve"> Datos descriptivos de la máquina</w:t>
       </w:r>
+      <w:bookmarkEnd w:id="54"/>
     </w:p>
     <w:tbl>
       <w:tblPr>
@@ -24627,7 +26425,6 @@
         <w:rPr>
           <w:b/>
         </w:rPr>
-        <w:lastRenderedPageBreak/>
         <w:t>¿Qué relación existe entre las variables operacionales</w:t>
       </w:r>
       <w:r>
@@ -24643,6 +26440,7 @@
         <w:pStyle w:val="Descripcin"/>
         <w:jc w:val="center"/>
       </w:pPr>
+      <w:bookmarkStart w:id="55" w:name="_Toc27649497"/>
       <w:r>
         <w:t xml:space="preserve">Tabla </w:t>
       </w:r>
@@ -24667,6 +26465,7 @@
       <w:r>
         <w:t xml:space="preserve"> Tabla de correlaciones</w:t>
       </w:r>
+      <w:bookmarkEnd w:id="55"/>
     </w:p>
     <w:tbl>
       <w:tblPr>
@@ -25711,6 +27510,7 @@
         <w:rPr>
           <w:noProof/>
         </w:rPr>
+        <w:lastRenderedPageBreak/>
         <w:drawing>
           <wp:inline distT="0" distB="0" distL="0" distR="0" wp14:anchorId="01161668" wp14:editId="068448E9">
             <wp:extent cx="4041648" cy="4965192"/>
@@ -25729,7 +27529,7 @@
                     </pic:cNvPicPr>
                   </pic:nvPicPr>
                   <pic:blipFill>
-                    <a:blip r:embed="rId41">
+                    <a:blip r:embed="rId43">
                       <a:extLst>
                         <a:ext uri="{28A0092B-C50C-407E-A947-70E740481C1C}">
                           <a14:useLocalDpi xmlns:a14="http://schemas.microsoft.com/office/drawing/2010/main" val="0"/>
@@ -25766,6 +27566,7 @@
         <w:pStyle w:val="Descripcin"/>
         <w:jc w:val="center"/>
       </w:pPr>
+      <w:bookmarkStart w:id="56" w:name="_Toc27649486"/>
       <w:r>
         <w:t xml:space="preserve">Fig. </w:t>
       </w:r>
@@ -25782,7 +27583,7 @@
         <w:rPr>
           <w:noProof/>
         </w:rPr>
-        <w:t>17</w:t>
+        <w:t>18</w:t>
       </w:r>
       <w:r>
         <w:fldChar w:fldCharType="end"/>
@@ -25790,6 +27591,7 @@
       <w:r>
         <w:t xml:space="preserve"> Representación gráfica de los datos operacionales</w:t>
       </w:r>
+      <w:bookmarkEnd w:id="56"/>
     </w:p>
     <w:p>
       <w:pPr>
@@ -25808,22 +27610,19 @@
         <w:t>E</w:t>
       </w:r>
       <w:r>
-        <w:t xml:space="preserve">s muy probable que estos picos estén relacionados directamente con los fallos. Para comprobar que realmente existe esa </w:t>
-      </w:r>
-      <w:r>
+        <w:t>s muy probable que estos picos estén relacionados directamente con los fallos. Para comprobar que realmente existe esa relación vamos a añadir a estas gráficas la información temporal de los fallos que se han producido:</w:t>
+      </w:r>
+    </w:p>
+    <w:p/>
+    <w:p>
+      <w:pPr>
+        <w:jc w:val="center"/>
+      </w:pPr>
+      <w:r>
+        <w:rPr>
+          <w:noProof/>
+        </w:rPr>
         <w:lastRenderedPageBreak/>
-        <w:t>relación vamos a añadir a estas gráficas la información temporal de los fallos que se han producido:</w:t>
-      </w:r>
-    </w:p>
-    <w:p/>
-    <w:p>
-      <w:pPr>
-        <w:jc w:val="center"/>
-      </w:pPr>
-      <w:r>
-        <w:rPr>
-          <w:noProof/>
-        </w:rPr>
         <w:drawing>
           <wp:inline distT="0" distB="0" distL="0" distR="0" wp14:anchorId="086CDB0A" wp14:editId="6FB4BE0E">
             <wp:extent cx="4041648" cy="4965192"/>
@@ -25842,7 +27641,7 @@
                     </pic:cNvPicPr>
                   </pic:nvPicPr>
                   <pic:blipFill>
-                    <a:blip r:embed="rId42">
+                    <a:blip r:embed="rId44">
                       <a:extLst>
                         <a:ext uri="{28A0092B-C50C-407E-A947-70E740481C1C}">
                           <a14:useLocalDpi xmlns:a14="http://schemas.microsoft.com/office/drawing/2010/main" val="0"/>
@@ -25879,6 +27678,7 @@
         <w:pStyle w:val="Descripcin"/>
         <w:jc w:val="center"/>
       </w:pPr>
+      <w:bookmarkStart w:id="57" w:name="_Toc27649487"/>
       <w:r>
         <w:t xml:space="preserve">Fig. </w:t>
       </w:r>
@@ -25895,7 +27695,7 @@
         <w:rPr>
           <w:noProof/>
         </w:rPr>
-        <w:t>18</w:t>
+        <w:t>19</w:t>
       </w:r>
       <w:r>
         <w:fldChar w:fldCharType="end"/>
@@ -25903,6 +27703,7 @@
       <w:r>
         <w:t xml:space="preserve"> Datos operacionales junto con los datos de mantenimiento</w:t>
       </w:r>
+      <w:bookmarkEnd w:id="57"/>
     </w:p>
     <w:p>
       <w:pPr>
@@ -25963,9 +27764,11 @@
       <w:pPr>
         <w:pStyle w:val="Ttulo3"/>
       </w:pPr>
+      <w:bookmarkStart w:id="58" w:name="_Toc27649464"/>
       <w:r>
         <w:t>4.4.3 Elección del tipo modelo</w:t>
       </w:r>
+      <w:bookmarkEnd w:id="58"/>
     </w:p>
     <w:p>
       <w:pPr>
@@ -25985,22 +27788,7 @@
         <w:t xml:space="preserve"> </w:t>
       </w:r>
       <w:r>
-        <w:t xml:space="preserve">poder decidir </w:t>
-      </w:r>
-      <w:r>
-        <w:t xml:space="preserve">un determinado momento si una </w:t>
-      </w:r>
-      <w:r>
-        <w:t>máquina est</w:t>
-      </w:r>
-      <w:r>
-        <w:t>á</w:t>
-      </w:r>
-      <w:r>
-        <w:t xml:space="preserve"> en riesgo de rotura o no</w:t>
-      </w:r>
-      <w:r>
-        <w:t xml:space="preserve">, utilizando únicamente sus datos telemétricos. Dicho de otra manera, debemos clasificar esa máquina como potencialmente peligrosa o como segura. Por lo tanto parece claro que será necesario el uso de un modelo de clasificación. Existen multitud de familias de modelos que pueden ser usados para tareas de clasificación: </w:t>
+        <w:t xml:space="preserve">poder decidir un determinado momento si una máquina está en riesgo de rotura o no, utilizando únicamente sus datos telemétricos. Dicho de otra manera, debemos clasificar esa máquina como potencialmente peligrosa o como segura. Por lo tanto parece claro que será necesario el uso de un modelo de clasificación. Existen multitud de familias de modelos que pueden ser usados para tareas de clasificación: </w:t>
       </w:r>
       <w:r>
         <w:t>á</w:t>
@@ -26022,7 +27810,6 @@
         </w:numPr>
       </w:pPr>
       <w:r>
-        <w:lastRenderedPageBreak/>
         <w:t>Han demostrado tener un rendimiento excelente en multitud de problemas como podrían ser ……</w:t>
       </w:r>
     </w:p>
@@ -26040,6 +27827,7 @@
         </w:numPr>
       </w:pPr>
       <w:r>
+        <w:lastRenderedPageBreak/>
         <w:t xml:space="preserve">Aunque en teoría el uso del Federated Learning es aplicable a cualquier tipo de modelo cuyo entrenamiento se base en la optimización de parámetros , es cierto que al ser una tecnología relativamente nueva la mayoría de actuales </w:t>
       </w:r>
       <w:proofErr w:type="spellStart"/>
@@ -26173,6 +27961,7 @@
       <w:pPr>
         <w:pStyle w:val="Ttulo3"/>
       </w:pPr>
+      <w:bookmarkStart w:id="59" w:name="_Toc27649465"/>
       <w:r>
         <w:t>4.4.</w:t>
       </w:r>
@@ -26182,6 +27971,7 @@
       <w:r>
         <w:t xml:space="preserve"> Procesado de los datos</w:t>
       </w:r>
+      <w:bookmarkEnd w:id="59"/>
     </w:p>
     <w:p/>
     <w:p>
@@ -26241,7 +28031,6 @@
         <w:rPr>
           <w:b/>
         </w:rPr>
-        <w:lastRenderedPageBreak/>
         <w:t xml:space="preserve">¿Qué </w:t>
       </w:r>
       <w:r>
@@ -26273,6 +28062,7 @@
     <w:p/>
     <w:p>
       <w:r>
+        <w:lastRenderedPageBreak/>
         <w:t xml:space="preserve">Muchas máquinas del mundo real funcionan en ciclos. Un ciclo puede considerarse como un período temporal </w:t>
       </w:r>
       <w:r>
@@ -26352,8 +28142,6 @@
       <w:r>
         <w:t>,</w:t>
       </w:r>
-      <w:bookmarkStart w:id="46" w:name="_GoBack"/>
-      <w:bookmarkEnd w:id="46"/>
       <w:r>
         <w:t xml:space="preserve"> </w:t>
       </w:r>
@@ -26361,24 +28149,12 @@
         <w:t>pueden causar problemas a la hora de construir modelos de detección</w:t>
       </w:r>
       <w:r>
-        <w:t xml:space="preserve"> de </w:t>
-      </w:r>
-      <w:r>
-        <w:t>fallos</w:t>
-      </w:r>
-      <w:r>
-        <w:t xml:space="preserve"> ya que es frecuente que en entornos no controlados (como puede ser una fábrica) los datos no sean del todo precisos. </w:t>
-      </w:r>
-    </w:p>
-    <w:p>
-      <w:r>
-        <w:t xml:space="preserve">Para mitigar los posibles errores en las mediciones </w:t>
-      </w:r>
-      <w:r>
-        <w:t>(fallos puntuales en los equipos de medida, ruido, etc.)</w:t>
-      </w:r>
-      <w:r>
-        <w:t xml:space="preserve"> que pueden afectar de forma dramática a la calidad de los  modelos construidos  </w:t>
+        <w:t xml:space="preserve"> de fallos ya que es frecuente que en entornos no controlados (como puede ser una fábrica) los datos no sean del todo precisos. </w:t>
+      </w:r>
+    </w:p>
+    <w:p>
+      <w:r>
+        <w:t xml:space="preserve">Para mitigar los posibles errores en las mediciones (fallos puntuales en los equipos de medida, ruido, etc.) que pueden afectar de forma dramática a la calidad de los  modelos construidos  </w:t>
       </w:r>
       <w:r>
         <w:t>suele ser</w:t>
@@ -26612,6 +28388,7 @@
           <w:b/>
           <w:bCs/>
         </w:rPr>
+        <w:lastRenderedPageBreak/>
         <w:t>Creación y evaluación de los modelos</w:t>
       </w:r>
     </w:p>
@@ -26637,7 +28414,7 @@
           <w:szCs w:val="20"/>
         </w:rPr>
       </w:pPr>
-      <w:bookmarkStart w:id="47" w:name="_Toc27551390"/>
+      <w:bookmarkStart w:id="60" w:name="_Toc27649466"/>
       <w:r>
         <w:rPr>
           <w:szCs w:val="20"/>
@@ -26650,7 +28427,7 @@
         </w:rPr>
         <w:t>. Conclusiones</w:t>
       </w:r>
-      <w:bookmarkEnd w:id="47"/>
+      <w:bookmarkEnd w:id="60"/>
     </w:p>
     <w:p>
       <w:pPr>
@@ -26864,7 +28641,7 @@
           <w:szCs w:val="20"/>
         </w:rPr>
       </w:pPr>
-      <w:bookmarkStart w:id="48" w:name="_Toc27551391"/>
+      <w:bookmarkStart w:id="61" w:name="_Toc27649467"/>
       <w:r>
         <w:rPr>
           <w:szCs w:val="20"/>
@@ -26877,7 +28654,7 @@
         </w:rPr>
         <w:t>. Glosario</w:t>
       </w:r>
-      <w:bookmarkEnd w:id="48"/>
+      <w:bookmarkEnd w:id="61"/>
     </w:p>
     <w:p>
       <w:pPr>
@@ -26927,14 +28704,14 @@
           <w:tab w:val="left" w:pos="0"/>
         </w:tabs>
       </w:pPr>
-      <w:bookmarkStart w:id="49" w:name="_Toc27551392"/>
+      <w:bookmarkStart w:id="62" w:name="_Toc27649468"/>
       <w:r>
         <w:t>7</w:t>
       </w:r>
       <w:r>
         <w:t>. Bibliografía</w:t>
       </w:r>
-      <w:bookmarkEnd w:id="49"/>
+      <w:bookmarkEnd w:id="62"/>
     </w:p>
     <w:p>
       <w:pPr>
@@ -26997,7 +28774,7 @@
               </w:tblGrid>
               <w:tr>
                 <w:trPr>
-                  <w:divId w:val="127939554"/>
+                  <w:divId w:val="1950315487"/>
                   <w:tblCellSpacing w:w="15" w:type="dxa"/>
                 </w:trPr>
                 <w:tc>
@@ -27043,7 +28820,7 @@
               </w:tr>
               <w:tr>
                 <w:trPr>
-                  <w:divId w:val="127939554"/>
+                  <w:divId w:val="1950315487"/>
                   <w:tblCellSpacing w:w="15" w:type="dxa"/>
                 </w:trPr>
                 <w:tc>
@@ -27103,7 +28880,7 @@
               </w:tr>
               <w:tr>
                 <w:trPr>
-                  <w:divId w:val="127939554"/>
+                  <w:divId w:val="1950315487"/>
                   <w:tblCellSpacing w:w="15" w:type="dxa"/>
                 </w:trPr>
                 <w:tc>
@@ -27163,7 +28940,7 @@
               </w:tr>
               <w:tr>
                 <w:trPr>
-                  <w:divId w:val="127939554"/>
+                  <w:divId w:val="1950315487"/>
                   <w:tblCellSpacing w:w="15" w:type="dxa"/>
                 </w:trPr>
                 <w:tc>
@@ -27223,7 +29000,7 @@
               </w:tr>
               <w:tr>
                 <w:trPr>
-                  <w:divId w:val="127939554"/>
+                  <w:divId w:val="1950315487"/>
                   <w:tblCellSpacing w:w="15" w:type="dxa"/>
                 </w:trPr>
                 <w:tc>
@@ -27283,7 +29060,7 @@
               </w:tr>
               <w:tr>
                 <w:trPr>
-                  <w:divId w:val="127939554"/>
+                  <w:divId w:val="1950315487"/>
                   <w:tblCellSpacing w:w="15" w:type="dxa"/>
                 </w:trPr>
                 <w:tc>
@@ -27343,7 +29120,7 @@
               </w:tr>
               <w:tr>
                 <w:trPr>
-                  <w:divId w:val="127939554"/>
+                  <w:divId w:val="1950315487"/>
                   <w:tblCellSpacing w:w="15" w:type="dxa"/>
                 </w:trPr>
                 <w:tc>
@@ -27403,7 +29180,7 @@
               </w:tr>
               <w:tr>
                 <w:trPr>
-                  <w:divId w:val="127939554"/>
+                  <w:divId w:val="1950315487"/>
                   <w:tblCellSpacing w:w="15" w:type="dxa"/>
                 </w:trPr>
                 <w:tc>
@@ -27449,7 +29226,7 @@
               </w:tr>
               <w:tr>
                 <w:trPr>
-                  <w:divId w:val="127939554"/>
+                  <w:divId w:val="1950315487"/>
                   <w:tblCellSpacing w:w="15" w:type="dxa"/>
                 </w:trPr>
                 <w:tc>
@@ -27509,7 +29286,7 @@
               </w:tr>
               <w:tr>
                 <w:trPr>
-                  <w:divId w:val="127939554"/>
+                  <w:divId w:val="1950315487"/>
                   <w:tblCellSpacing w:w="15" w:type="dxa"/>
                 </w:trPr>
                 <w:tc>
@@ -27555,7 +29332,7 @@
               </w:tr>
               <w:tr>
                 <w:trPr>
-                  <w:divId w:val="127939554"/>
+                  <w:divId w:val="1950315487"/>
                   <w:tblCellSpacing w:w="15" w:type="dxa"/>
                 </w:trPr>
                 <w:tc>
@@ -27601,7 +29378,7 @@
               </w:tr>
               <w:tr>
                 <w:trPr>
-                  <w:divId w:val="127939554"/>
+                  <w:divId w:val="1950315487"/>
                   <w:tblCellSpacing w:w="15" w:type="dxa"/>
                 </w:trPr>
                 <w:tc>
@@ -27647,7 +29424,7 @@
               </w:tr>
               <w:tr>
                 <w:trPr>
-                  <w:divId w:val="127939554"/>
+                  <w:divId w:val="1950315487"/>
                   <w:tblCellSpacing w:w="15" w:type="dxa"/>
                 </w:trPr>
                 <w:tc>
@@ -27693,7 +29470,7 @@
               </w:tr>
               <w:tr>
                 <w:trPr>
-                  <w:divId w:val="127939554"/>
+                  <w:divId w:val="1950315487"/>
                   <w:tblCellSpacing w:w="15" w:type="dxa"/>
                 </w:trPr>
                 <w:tc>
@@ -27739,7 +29516,7 @@
               </w:tr>
               <w:tr>
                 <w:trPr>
-                  <w:divId w:val="127939554"/>
+                  <w:divId w:val="1950315487"/>
                   <w:tblCellSpacing w:w="15" w:type="dxa"/>
                 </w:trPr>
                 <w:tc>
@@ -27799,7 +29576,7 @@
               </w:tr>
               <w:tr>
                 <w:trPr>
-                  <w:divId w:val="127939554"/>
+                  <w:divId w:val="1950315487"/>
                   <w:tblCellSpacing w:w="15" w:type="dxa"/>
                 </w:trPr>
                 <w:tc>
@@ -27844,10 +29621,56 @@
                   </w:p>
                 </w:tc>
               </w:tr>
+              <w:tr>
+                <w:trPr>
+                  <w:divId w:val="1950315487"/>
+                  <w:tblCellSpacing w:w="15" w:type="dxa"/>
+                </w:trPr>
+                <w:tc>
+                  <w:tcPr>
+                    <w:tcW w:w="50" w:type="pct"/>
+                    <w:hideMark/>
+                  </w:tcPr>
+                  <w:p>
+                    <w:pPr>
+                      <w:pStyle w:val="Bibliografa"/>
+                      <w:rPr>
+                        <w:noProof/>
+                      </w:rPr>
+                    </w:pPr>
+                    <w:r>
+                      <w:rPr>
+                        <w:noProof/>
+                      </w:rPr>
+                      <w:t xml:space="preserve">[17] </w:t>
+                    </w:r>
+                  </w:p>
+                </w:tc>
+                <w:tc>
+                  <w:tcPr>
+                    <w:tcW w:w="0" w:type="auto"/>
+                    <w:hideMark/>
+                  </w:tcPr>
+                  <w:p>
+                    <w:pPr>
+                      <w:pStyle w:val="Bibliografa"/>
+                      <w:rPr>
+                        <w:noProof/>
+                      </w:rPr>
+                    </w:pPr>
+                    <w:r>
+                      <w:rPr>
+                        <w:noProof/>
+                      </w:rPr>
+                      <w:t>Wikipedia, «Federated Learning, Wikipedia,» [En línea]. Available: https://en.wikipedia.org/wiki/Federated_learning. [Último acceso: 1 12 2019].</w:t>
+                    </w:r>
+                  </w:p>
+                </w:tc>
+              </w:tr>
             </w:tbl>
             <w:p>
               <w:pPr>
-                <w:divId w:val="127939554"/>
+                <w:divId w:val="1950315487"/>
                 <w:rPr>
                   <w:noProof/>
                 </w:rPr>
@@ -27891,11 +29714,11 @@
           <w:tab w:val="left" w:pos="0"/>
         </w:tabs>
       </w:pPr>
-      <w:bookmarkStart w:id="50" w:name="_Toc27551393"/>
+      <w:bookmarkStart w:id="63" w:name="_Toc27649469"/>
       <w:r>
         <w:t>6. Anexos</w:t>
       </w:r>
-      <w:bookmarkEnd w:id="50"/>
+      <w:bookmarkEnd w:id="63"/>
     </w:p>
     <w:p>
       <w:pPr>
@@ -27984,9 +29807,9 @@
     </w:p>
     <w:p/>
     <w:sectPr>
-      <w:footerReference w:type="even" r:id="rId43"/>
-      <w:footerReference w:type="default" r:id="rId44"/>
-      <w:footerReference w:type="first" r:id="rId45"/>
+      <w:footerReference w:type="even" r:id="rId45"/>
+      <w:footerReference w:type="default" r:id="rId46"/>
+      <w:footerReference w:type="first" r:id="rId47"/>
       <w:footnotePr>
         <w:pos w:val="beneathText"/>
       </w:footnotePr>
@@ -34448,11 +36271,31 @@
     <b:URL>https://gallery.azure.ai/Collection/Predictive-Maintenance-Template-3</b:URL>
     <b:RefOrder>16</b:RefOrder>
   </b:Source>
+  <b:Source>
+    <b:Tag>Wik192</b:Tag>
+    <b:SourceType>InternetSite</b:SourceType>
+    <b:Guid>{A09D3770-3824-4CF7-889C-FE70282A80D8}</b:Guid>
+    <b:Author>
+      <b:Author>
+        <b:NameList>
+          <b:Person>
+            <b:Last>Wikipedia</b:Last>
+          </b:Person>
+        </b:NameList>
+      </b:Author>
+    </b:Author>
+    <b:Title>Federated Learning, Wikipedia</b:Title>
+    <b:YearAccessed>2019</b:YearAccessed>
+    <b:MonthAccessed>12</b:MonthAccessed>
+    <b:DayAccessed>1</b:DayAccessed>
+    <b:URL>https://en.wikipedia.org/wiki/Federated_learning</b:URL>
+    <b:RefOrder>17</b:RefOrder>
+  </b:Source>
 </b:Sources>
 </file>
 
 <file path=customXml/itemProps1.xml><?xml version="1.0" encoding="utf-8"?>
-<ds:datastoreItem xmlns:ds="http://schemas.openxmlformats.org/officeDocument/2006/customXml" ds:itemID="{E12F77A9-0405-407F-AE8A-AFF81C06C7CB}">
+<ds:datastoreItem xmlns:ds="http://schemas.openxmlformats.org/officeDocument/2006/customXml" ds:itemID="{2FB3D969-1DF2-4FBF-872B-90A889671784}">
   <ds:schemaRefs>
     <ds:schemaRef ds:uri="http://schemas.openxmlformats.org/officeDocument/2006/bibliography"/>
   </ds:schemaRefs>

--- a/doc/TFM_PEC3_v5.docx
+++ b/doc/TFM_PEC3_v5.docx
@@ -4555,7 +4555,7 @@
       <w:r>
         <w:fldChar w:fldCharType="separate"/>
       </w:r>
-      <w:hyperlink r:id="rId21" w:anchor="_Toc27649470" w:history="1">
+      <w:hyperlink r:id="rId21" w:anchor="_Toc27662754" w:history="1">
         <w:r>
           <w:rPr>
             <w:rStyle w:val="Hipervnculo"/>
@@ -4582,7 +4582,7 @@
             <w:noProof/>
             <w:webHidden/>
           </w:rPr>
-          <w:instrText xml:space="preserve"> PAGEREF _Toc27649470 \h </w:instrText>
+          <w:instrText xml:space="preserve"> PAGEREF _Toc27662754 \h </w:instrText>
         </w:r>
         <w:r>
           <w:rPr>
@@ -4627,7 +4627,7 @@
           <w:lang w:val="en-US" w:eastAsia="en-US"/>
         </w:rPr>
       </w:pPr>
-      <w:hyperlink w:anchor="_Toc27649471" w:history="1">
+      <w:hyperlink w:anchor="_Toc27662755" w:history="1">
         <w:r>
           <w:rPr>
             <w:rStyle w:val="Hipervnculo"/>
@@ -4654,7 +4654,7 @@
             <w:noProof/>
             <w:webHidden/>
           </w:rPr>
-          <w:instrText xml:space="preserve"> PAGEREF _Toc27649471 \h </w:instrText>
+          <w:instrText xml:space="preserve"> PAGEREF _Toc27662755 \h </w:instrText>
         </w:r>
         <w:r>
           <w:rPr>
@@ -4699,7 +4699,7 @@
           <w:lang w:val="en-US" w:eastAsia="en-US"/>
         </w:rPr>
       </w:pPr>
-      <w:hyperlink w:anchor="_Toc27649472" w:history="1">
+      <w:hyperlink w:anchor="_Toc27662756" w:history="1">
         <w:r>
           <w:rPr>
             <w:rStyle w:val="Hipervnculo"/>
@@ -4734,7 +4734,7 @@
             <w:noProof/>
             <w:webHidden/>
           </w:rPr>
-          <w:instrText xml:space="preserve"> PAGEREF _Toc27649472 \h </w:instrText>
+          <w:instrText xml:space="preserve"> PAGEREF _Toc27662756 \h </w:instrText>
         </w:r>
         <w:r>
           <w:rPr>
@@ -4779,7 +4779,7 @@
           <w:lang w:val="en-US" w:eastAsia="en-US"/>
         </w:rPr>
       </w:pPr>
-      <w:hyperlink w:anchor="_Toc27649473" w:history="1">
+      <w:hyperlink w:anchor="_Toc27662757" w:history="1">
         <w:r>
           <w:rPr>
             <w:rStyle w:val="Hipervnculo"/>
@@ -4806,7 +4806,7 @@
             <w:noProof/>
             <w:webHidden/>
           </w:rPr>
-          <w:instrText xml:space="preserve"> PAGEREF _Toc27649473 \h </w:instrText>
+          <w:instrText xml:space="preserve"> PAGEREF _Toc27662757 \h </w:instrText>
         </w:r>
         <w:r>
           <w:rPr>
@@ -4851,7 +4851,7 @@
           <w:lang w:val="en-US" w:eastAsia="en-US"/>
         </w:rPr>
       </w:pPr>
-      <w:hyperlink w:anchor="_Toc27649474" w:history="1">
+      <w:hyperlink w:anchor="_Toc27662758" w:history="1">
         <w:r>
           <w:rPr>
             <w:rStyle w:val="Hipervnculo"/>
@@ -4878,7 +4878,7 @@
             <w:noProof/>
             <w:webHidden/>
           </w:rPr>
-          <w:instrText xml:space="preserve"> PAGEREF _Toc27649474 \h </w:instrText>
+          <w:instrText xml:space="preserve"> PAGEREF _Toc27662758 \h </w:instrText>
         </w:r>
         <w:r>
           <w:rPr>
@@ -4923,7 +4923,7 @@
           <w:lang w:val="en-US" w:eastAsia="en-US"/>
         </w:rPr>
       </w:pPr>
-      <w:hyperlink w:anchor="_Toc27649475" w:history="1">
+      <w:hyperlink w:anchor="_Toc27662759" w:history="1">
         <w:r>
           <w:rPr>
             <w:rStyle w:val="Hipervnculo"/>
@@ -4950,7 +4950,7 @@
             <w:noProof/>
             <w:webHidden/>
           </w:rPr>
-          <w:instrText xml:space="preserve"> PAGEREF _Toc27649475 \h </w:instrText>
+          <w:instrText xml:space="preserve"> PAGEREF _Toc27662759 \h </w:instrText>
         </w:r>
         <w:r>
           <w:rPr>
@@ -4995,7 +4995,7 @@
           <w:lang w:val="en-US" w:eastAsia="en-US"/>
         </w:rPr>
       </w:pPr>
-      <w:hyperlink w:anchor="_Toc27649476" w:history="1">
+      <w:hyperlink w:anchor="_Toc27662760" w:history="1">
         <w:r>
           <w:rPr>
             <w:rStyle w:val="Hipervnculo"/>
@@ -5022,7 +5022,7 @@
             <w:noProof/>
             <w:webHidden/>
           </w:rPr>
-          <w:instrText xml:space="preserve"> PAGEREF _Toc27649476 \h </w:instrText>
+          <w:instrText xml:space="preserve"> PAGEREF _Toc27662760 \h </w:instrText>
         </w:r>
         <w:r>
           <w:rPr>
@@ -5067,7 +5067,7 @@
           <w:lang w:val="en-US" w:eastAsia="en-US"/>
         </w:rPr>
       </w:pPr>
-      <w:hyperlink w:anchor="_Toc27649477" w:history="1">
+      <w:hyperlink w:anchor="_Toc27662761" w:history="1">
         <w:r>
           <w:rPr>
             <w:rStyle w:val="Hipervnculo"/>
@@ -5094,7 +5094,7 @@
             <w:noProof/>
             <w:webHidden/>
           </w:rPr>
-          <w:instrText xml:space="preserve"> PAGEREF _Toc27649477 \h </w:instrText>
+          <w:instrText xml:space="preserve"> PAGEREF _Toc27662761 \h </w:instrText>
         </w:r>
         <w:r>
           <w:rPr>
@@ -5139,7 +5139,7 @@
           <w:lang w:val="en-US" w:eastAsia="en-US"/>
         </w:rPr>
       </w:pPr>
-      <w:hyperlink w:anchor="_Toc27649478" w:history="1">
+      <w:hyperlink w:anchor="_Toc27662762" w:history="1">
         <w:r>
           <w:rPr>
             <w:rStyle w:val="Hipervnculo"/>
@@ -5181,7 +5181,7 @@
             <w:noProof/>
             <w:webHidden/>
           </w:rPr>
-          <w:instrText xml:space="preserve"> PAGEREF _Toc27649478 \h </w:instrText>
+          <w:instrText xml:space="preserve"> PAGEREF _Toc27662762 \h </w:instrText>
         </w:r>
         <w:r>
           <w:rPr>
@@ -5226,7 +5226,7 @@
           <w:lang w:val="en-US" w:eastAsia="en-US"/>
         </w:rPr>
       </w:pPr>
-      <w:hyperlink w:anchor="_Toc27649479" w:history="1">
+      <w:hyperlink w:anchor="_Toc27662763" w:history="1">
         <w:r>
           <w:rPr>
             <w:rStyle w:val="Hipervnculo"/>
@@ -5253,7 +5253,7 @@
             <w:noProof/>
             <w:webHidden/>
           </w:rPr>
-          <w:instrText xml:space="preserve"> PAGEREF _Toc27649479 \h </w:instrText>
+          <w:instrText xml:space="preserve"> PAGEREF _Toc27662763 \h </w:instrText>
         </w:r>
         <w:r>
           <w:rPr>
@@ -5298,7 +5298,7 @@
           <w:lang w:val="en-US" w:eastAsia="en-US"/>
         </w:rPr>
       </w:pPr>
-      <w:hyperlink w:anchor="_Toc27649480" w:history="1">
+      <w:hyperlink w:anchor="_Toc27662764" w:history="1">
         <w:r>
           <w:rPr>
             <w:rStyle w:val="Hipervnculo"/>
@@ -5325,7 +5325,7 @@
             <w:noProof/>
             <w:webHidden/>
           </w:rPr>
-          <w:instrText xml:space="preserve"> PAGEREF _Toc27649480 \h </w:instrText>
+          <w:instrText xml:space="preserve"> PAGEREF _Toc27662764 \h </w:instrText>
         </w:r>
         <w:r>
           <w:rPr>
@@ -5370,13 +5370,13 @@
           <w:lang w:val="en-US" w:eastAsia="en-US"/>
         </w:rPr>
       </w:pPr>
-      <w:hyperlink w:anchor="_Toc27649481" w:history="1">
+      <w:hyperlink w:anchor="_Toc27662765" w:history="1">
         <w:r>
           <w:rPr>
             <w:rStyle w:val="Hipervnculo"/>
             <w:noProof/>
           </w:rPr>
-          <w:t>Fig. 12 Curvas de degradación para diferentes parámetros</w:t>
+          <w:t>Fig. 12 Esquema de funcionamiento del Federated Learning</w:t>
         </w:r>
         <w:r>
           <w:rPr>
@@ -5397,7 +5397,7 @@
             <w:noProof/>
             <w:webHidden/>
           </w:rPr>
-          <w:instrText xml:space="preserve"> PAGEREF _Toc27649481 \h </w:instrText>
+          <w:instrText xml:space="preserve"> PAGEREF _Toc27662765 \h </w:instrText>
         </w:r>
         <w:r>
           <w:rPr>
@@ -5417,7 +5417,7 @@
             <w:noProof/>
             <w:webHidden/>
           </w:rPr>
-          <w:t>17</w:t>
+          <w:t>14</w:t>
         </w:r>
         <w:r>
           <w:rPr>
@@ -5442,13 +5442,13 @@
           <w:lang w:val="en-US" w:eastAsia="en-US"/>
         </w:rPr>
       </w:pPr>
-      <w:hyperlink w:anchor="_Toc27649482" w:history="1">
+      <w:hyperlink w:anchor="_Toc27662766" w:history="1">
         <w:r>
           <w:rPr>
             <w:rStyle w:val="Hipervnculo"/>
             <w:noProof/>
           </w:rPr>
-          <w:t>Fig. 13 Efecto de la degradación en la velocidad</w:t>
+          <w:t>Fig. 13 Curvas de degradación para diferentes parámetros</w:t>
         </w:r>
         <w:r>
           <w:rPr>
@@ -5469,7 +5469,7 @@
             <w:noProof/>
             <w:webHidden/>
           </w:rPr>
-          <w:instrText xml:space="preserve"> PAGEREF _Toc27649482 \h </w:instrText>
+          <w:instrText xml:space="preserve"> PAGEREF _Toc27662766 \h </w:instrText>
         </w:r>
         <w:r>
           <w:rPr>
@@ -5489,7 +5489,7 @@
             <w:noProof/>
             <w:webHidden/>
           </w:rPr>
-          <w:t>18</w:t>
+          <w:t>19</w:t>
         </w:r>
         <w:r>
           <w:rPr>
@@ -5514,13 +5514,13 @@
           <w:lang w:val="en-US" w:eastAsia="en-US"/>
         </w:rPr>
       </w:pPr>
-      <w:hyperlink w:anchor="_Toc27649483" w:history="1">
+      <w:hyperlink w:anchor="_Toc27662767" w:history="1">
         <w:r>
           <w:rPr>
             <w:rStyle w:val="Hipervnculo"/>
             <w:noProof/>
           </w:rPr>
-          <w:t>Fig. 14 Efecto de la degradación en la temperatura</w:t>
+          <w:t>Fig. 14 Efecto de la degradación en la velocidad</w:t>
         </w:r>
         <w:r>
           <w:rPr>
@@ -5541,7 +5541,7 @@
             <w:noProof/>
             <w:webHidden/>
           </w:rPr>
-          <w:instrText xml:space="preserve"> PAGEREF _Toc27649483 \h </w:instrText>
+          <w:instrText xml:space="preserve"> PAGEREF _Toc27662767 \h </w:instrText>
         </w:r>
         <w:r>
           <w:rPr>
@@ -5561,7 +5561,7 @@
             <w:noProof/>
             <w:webHidden/>
           </w:rPr>
-          <w:t>19</w:t>
+          <w:t>20</w:t>
         </w:r>
         <w:r>
           <w:rPr>
@@ -5586,13 +5586,13 @@
           <w:lang w:val="en-US" w:eastAsia="en-US"/>
         </w:rPr>
       </w:pPr>
-      <w:hyperlink w:anchor="_Toc27649484" w:history="1">
+      <w:hyperlink w:anchor="_Toc27662768" w:history="1">
         <w:r>
           <w:rPr>
             <w:rStyle w:val="Hipervnculo"/>
             <w:noProof/>
           </w:rPr>
-          <w:t>Fig. 15 Efecto de la degradación en la presión</w:t>
+          <w:t>Fig. 15 Efecto de la degradación en la temperatura</w:t>
         </w:r>
         <w:r>
           <w:rPr>
@@ -5613,7 +5613,7 @@
             <w:noProof/>
             <w:webHidden/>
           </w:rPr>
-          <w:instrText xml:space="preserve"> PAGEREF _Toc27649484 \h </w:instrText>
+          <w:instrText xml:space="preserve"> PAGEREF _Toc27662768 \h </w:instrText>
         </w:r>
         <w:r>
           <w:rPr>
@@ -5633,7 +5633,7 @@
             <w:noProof/>
             <w:webHidden/>
           </w:rPr>
-          <w:t>20</w:t>
+          <w:t>21</w:t>
         </w:r>
         <w:r>
           <w:rPr>
@@ -5658,13 +5658,13 @@
           <w:lang w:val="en-US" w:eastAsia="en-US"/>
         </w:rPr>
       </w:pPr>
-      <w:hyperlink w:anchor="_Toc27649485" w:history="1">
+      <w:hyperlink w:anchor="_Toc27662769" w:history="1">
         <w:r>
           <w:rPr>
             <w:rStyle w:val="Hipervnculo"/>
             <w:noProof/>
           </w:rPr>
-          <w:t>Fig. 16 Ejemplo de un archivo de configuración de una simulación</w:t>
+          <w:t>Fig. 16 Efecto de la degradación en la presión</w:t>
         </w:r>
         <w:r>
           <w:rPr>
@@ -5685,7 +5685,7 @@
             <w:noProof/>
             <w:webHidden/>
           </w:rPr>
-          <w:instrText xml:space="preserve"> PAGEREF _Toc27649485 \h </w:instrText>
+          <w:instrText xml:space="preserve"> PAGEREF _Toc27662769 \h </w:instrText>
         </w:r>
         <w:r>
           <w:rPr>
@@ -5730,13 +5730,13 @@
           <w:lang w:val="en-US" w:eastAsia="en-US"/>
         </w:rPr>
       </w:pPr>
-      <w:hyperlink w:anchor="_Toc27649486" w:history="1">
+      <w:hyperlink w:anchor="_Toc27662770" w:history="1">
         <w:r>
           <w:rPr>
             <w:rStyle w:val="Hipervnculo"/>
             <w:noProof/>
           </w:rPr>
-          <w:t>Fig. 17 Representación gráfica de los datos operacionales</w:t>
+          <w:t>Fig. 17 Ejemplo de un archivo de configuración de una simulación</w:t>
         </w:r>
         <w:r>
           <w:rPr>
@@ -5757,7 +5757,7 @@
             <w:noProof/>
             <w:webHidden/>
           </w:rPr>
-          <w:instrText xml:space="preserve"> PAGEREF _Toc27649486 \h </w:instrText>
+          <w:instrText xml:space="preserve"> PAGEREF _Toc27662770 \h </w:instrText>
         </w:r>
         <w:r>
           <w:rPr>
@@ -5777,7 +5777,7 @@
             <w:noProof/>
             <w:webHidden/>
           </w:rPr>
-          <w:t>25</w:t>
+          <w:t>24</w:t>
         </w:r>
         <w:r>
           <w:rPr>
@@ -5802,13 +5802,13 @@
           <w:lang w:val="en-US" w:eastAsia="en-US"/>
         </w:rPr>
       </w:pPr>
-      <w:hyperlink w:anchor="_Toc27649487" w:history="1">
+      <w:hyperlink w:anchor="_Toc27662771" w:history="1">
         <w:r>
           <w:rPr>
             <w:rStyle w:val="Hipervnculo"/>
             <w:noProof/>
           </w:rPr>
-          <w:t>Fig. 18 Datos operacionales junto con los datos de mantenimiento</w:t>
+          <w:t>Fig. 18 Representación gráfica de los datos operacionales</w:t>
         </w:r>
         <w:r>
           <w:rPr>
@@ -5829,7 +5829,7 @@
             <w:noProof/>
             <w:webHidden/>
           </w:rPr>
-          <w:instrText xml:space="preserve"> PAGEREF _Toc27649487 \h </w:instrText>
+          <w:instrText xml:space="preserve"> PAGEREF _Toc27662771 \h </w:instrText>
         </w:r>
         <w:r>
           <w:rPr>
@@ -5849,7 +5849,79 @@
             <w:noProof/>
             <w:webHidden/>
           </w:rPr>
-          <w:t>26</w:t>
+          <w:t>27</w:t>
+        </w:r>
+        <w:r>
+          <w:rPr>
+            <w:noProof/>
+            <w:webHidden/>
+          </w:rPr>
+          <w:fldChar w:fldCharType="end"/>
+        </w:r>
+      </w:hyperlink>
+    </w:p>
+    <w:p>
+      <w:pPr>
+        <w:pStyle w:val="Tabladeilustraciones"/>
+        <w:tabs>
+          <w:tab w:val="right" w:leader="dot" w:pos="8493"/>
+        </w:tabs>
+        <w:rPr>
+          <w:rFonts w:asciiTheme="minorHAnsi" w:eastAsiaTheme="minorEastAsia" w:hAnsiTheme="minorHAnsi" w:cstheme="minorBidi"/>
+          <w:noProof/>
+          <w:sz w:val="22"/>
+          <w:szCs w:val="22"/>
+          <w:lang w:val="en-US" w:eastAsia="en-US"/>
+        </w:rPr>
+      </w:pPr>
+      <w:hyperlink w:anchor="_Toc27662772" w:history="1">
+        <w:r>
+          <w:rPr>
+            <w:rStyle w:val="Hipervnculo"/>
+            <w:noProof/>
+          </w:rPr>
+          <w:t>Fig. 19 Datos operacionales junto con los datos de mantenimiento</w:t>
+        </w:r>
+        <w:r>
+          <w:rPr>
+            <w:noProof/>
+            <w:webHidden/>
+          </w:rPr>
+          <w:tab/>
+        </w:r>
+        <w:r>
+          <w:rPr>
+            <w:noProof/>
+            <w:webHidden/>
+          </w:rPr>
+          <w:fldChar w:fldCharType="begin"/>
+        </w:r>
+        <w:r>
+          <w:rPr>
+            <w:noProof/>
+            <w:webHidden/>
+          </w:rPr>
+          <w:instrText xml:space="preserve"> PAGEREF _Toc27662772 \h </w:instrText>
+        </w:r>
+        <w:r>
+          <w:rPr>
+            <w:noProof/>
+            <w:webHidden/>
+          </w:rPr>
+        </w:r>
+        <w:r>
+          <w:rPr>
+            <w:noProof/>
+            <w:webHidden/>
+          </w:rPr>
+          <w:fldChar w:fldCharType="separate"/>
+        </w:r>
+        <w:r>
+          <w:rPr>
+            <w:noProof/>
+            <w:webHidden/>
+          </w:rPr>
+          <w:t>28</w:t>
         </w:r>
         <w:r>
           <w:rPr>
@@ -6004,7 +6076,7 @@
         <w:rPr>
           <w:noProof/>
         </w:rPr>
-        <w:instrText xml:space="preserve"> PAGEREF _Toc27649488 \h </w:instrText>
+        <w:instrText xml:space="preserve"> PAGEREF _Toc27662773 \h </w:instrText>
       </w:r>
       <w:r>
         <w:rPr>
@@ -6021,7 +6093,7 @@
         <w:rPr>
           <w:noProof/>
         </w:rPr>
-        <w:t>16</w:t>
+        <w:t>18</w:t>
       </w:r>
       <w:r>
         <w:rPr>
@@ -6066,7 +6138,7 @@
         <w:rPr>
           <w:noProof/>
         </w:rPr>
-        <w:instrText xml:space="preserve"> PAGEREF _Toc27649489 \h </w:instrText>
+        <w:instrText xml:space="preserve"> PAGEREF _Toc27662774 \h </w:instrText>
       </w:r>
       <w:r>
         <w:rPr>
@@ -6083,7 +6155,7 @@
         <w:rPr>
           <w:noProof/>
         </w:rPr>
-        <w:t>18</w:t>
+        <w:t>20</w:t>
       </w:r>
       <w:r>
         <w:rPr>
@@ -6128,7 +6200,7 @@
         <w:rPr>
           <w:noProof/>
         </w:rPr>
-        <w:instrText xml:space="preserve"> PAGEREF _Toc27649490 \h </w:instrText>
+        <w:instrText xml:space="preserve"> PAGEREF _Toc27662775 \h </w:instrText>
       </w:r>
       <w:r>
         <w:rPr>
@@ -6145,7 +6217,7 @@
         <w:rPr>
           <w:noProof/>
         </w:rPr>
-        <w:t>18</w:t>
+        <w:t>20</w:t>
       </w:r>
       <w:r>
         <w:rPr>
@@ -6191,7 +6263,7 @@
         <w:rPr>
           <w:noProof/>
         </w:rPr>
-        <w:instrText xml:space="preserve"> PAGEREF _Toc27649491 \h </w:instrText>
+        <w:instrText xml:space="preserve"> PAGEREF _Toc27662776 \h </w:instrText>
       </w:r>
       <w:r>
         <w:rPr>
@@ -6208,7 +6280,7 @@
         <w:rPr>
           <w:noProof/>
         </w:rPr>
-        <w:t>19</w:t>
+        <w:t>21</w:t>
       </w:r>
       <w:r>
         <w:rPr>
@@ -6253,7 +6325,7 @@
         <w:rPr>
           <w:noProof/>
         </w:rPr>
-        <w:instrText xml:space="preserve"> PAGEREF _Toc27649492 \h </w:instrText>
+        <w:instrText xml:space="preserve"> PAGEREF _Toc27662777 \h </w:instrText>
       </w:r>
       <w:r>
         <w:rPr>
@@ -6270,7 +6342,7 @@
         <w:rPr>
           <w:noProof/>
         </w:rPr>
-        <w:t>19</w:t>
+        <w:t>21</w:t>
       </w:r>
       <w:r>
         <w:rPr>
@@ -6315,7 +6387,7 @@
         <w:rPr>
           <w:noProof/>
         </w:rPr>
-        <w:instrText xml:space="preserve"> PAGEREF _Toc27649493 \h </w:instrText>
+        <w:instrText xml:space="preserve"> PAGEREF _Toc27662778 \h </w:instrText>
       </w:r>
       <w:r>
         <w:rPr>
@@ -6332,7 +6404,7 @@
         <w:rPr>
           <w:noProof/>
         </w:rPr>
-        <w:t>20</w:t>
+        <w:t>22</w:t>
       </w:r>
       <w:r>
         <w:rPr>
@@ -6440,7 +6512,7 @@
         </w:rPr>
         <w:fldChar w:fldCharType="separate"/>
       </w:r>
-      <w:hyperlink w:anchor="_Toc27649494" w:history="1">
+      <w:hyperlink w:anchor="_Toc27662779" w:history="1">
         <w:r>
           <w:rPr>
             <w:rStyle w:val="Hipervnculo"/>
@@ -6467,7 +6539,7 @@
             <w:noProof/>
             <w:webHidden/>
           </w:rPr>
-          <w:instrText xml:space="preserve"> PAGEREF _Toc27649494 \h </w:instrText>
+          <w:instrText xml:space="preserve"> PAGEREF _Toc27662779 \h </w:instrText>
         </w:r>
         <w:r>
           <w:rPr>
@@ -6487,7 +6559,7 @@
             <w:noProof/>
             <w:webHidden/>
           </w:rPr>
-          <w:t>22</w:t>
+          <w:t>24</w:t>
         </w:r>
         <w:r>
           <w:rPr>
@@ -6512,7 +6584,7 @@
           <w:lang w:val="en-US" w:eastAsia="en-US"/>
         </w:rPr>
       </w:pPr>
-      <w:hyperlink w:anchor="_Toc27649495" w:history="1">
+      <w:hyperlink w:anchor="_Toc27662780" w:history="1">
         <w:r>
           <w:rPr>
             <w:rStyle w:val="Hipervnculo"/>
@@ -6539,7 +6611,7 @@
             <w:noProof/>
             <w:webHidden/>
           </w:rPr>
-          <w:instrText xml:space="preserve"> PAGEREF _Toc27649495 \h </w:instrText>
+          <w:instrText xml:space="preserve"> PAGEREF _Toc27662780 \h </w:instrText>
         </w:r>
         <w:r>
           <w:rPr>
@@ -6559,7 +6631,7 @@
             <w:noProof/>
             <w:webHidden/>
           </w:rPr>
-          <w:t>23</w:t>
+          <w:t>25</w:t>
         </w:r>
         <w:r>
           <w:rPr>
@@ -6584,7 +6656,7 @@
           <w:lang w:val="en-US" w:eastAsia="en-US"/>
         </w:rPr>
       </w:pPr>
-      <w:hyperlink w:anchor="_Toc27649496" w:history="1">
+      <w:hyperlink w:anchor="_Toc27662781" w:history="1">
         <w:r>
           <w:rPr>
             <w:rStyle w:val="Hipervnculo"/>
@@ -6611,7 +6683,7 @@
             <w:noProof/>
             <w:webHidden/>
           </w:rPr>
-          <w:instrText xml:space="preserve"> PAGEREF _Toc27649496 \h </w:instrText>
+          <w:instrText xml:space="preserve"> PAGEREF _Toc27662781 \h </w:instrText>
         </w:r>
         <w:r>
           <w:rPr>
@@ -6631,7 +6703,7 @@
             <w:noProof/>
             <w:webHidden/>
           </w:rPr>
-          <w:t>24</w:t>
+          <w:t>26</w:t>
         </w:r>
         <w:r>
           <w:rPr>
@@ -6656,7 +6728,7 @@
           <w:lang w:val="en-US" w:eastAsia="en-US"/>
         </w:rPr>
       </w:pPr>
-      <w:hyperlink w:anchor="_Toc27649497" w:history="1">
+      <w:hyperlink w:anchor="_Toc27662782" w:history="1">
         <w:r>
           <w:rPr>
             <w:rStyle w:val="Hipervnculo"/>
@@ -6683,7 +6755,7 @@
             <w:noProof/>
             <w:webHidden/>
           </w:rPr>
-          <w:instrText xml:space="preserve"> PAGEREF _Toc27649497 \h </w:instrText>
+          <w:instrText xml:space="preserve"> PAGEREF _Toc27662782 \h </w:instrText>
         </w:r>
         <w:r>
           <w:rPr>
@@ -6703,7 +6775,7 @@
             <w:noProof/>
             <w:webHidden/>
           </w:rPr>
-          <w:t>25</w:t>
+          <w:t>27</w:t>
         </w:r>
         <w:r>
           <w:rPr>
@@ -6789,7 +6861,13 @@
       </w:pPr>
       <w:bookmarkStart w:id="1" w:name="_Toc27649439"/>
       <w:r>
-        <w:t>1.1 Contexto y justificación del Trabajo</w:t>
+        <w:t xml:space="preserve">1.1 Contexto y justificación del </w:t>
+      </w:r>
+      <w:r>
+        <w:t>t</w:t>
+      </w:r>
+      <w:r>
+        <w:t>rabajo</w:t>
       </w:r>
       <w:bookmarkEnd w:id="1"/>
     </w:p>
@@ -6827,14 +6905,14 @@
           <w:rFonts w:cs="Arial"/>
           <w:lang w:val="es-ES_tradnl"/>
         </w:rPr>
-        <w:t xml:space="preserve"> eventos (generalmente debidos a algún </w:t>
+        <w:t xml:space="preserve"> eventos (generalmente </w:t>
       </w:r>
       <w:r>
         <w:rPr>
           <w:rFonts w:cs="Arial"/>
           <w:lang w:val="es-ES_tradnl"/>
         </w:rPr>
-        <w:t>error</w:t>
+        <w:t>fallos en las máquinas</w:t>
       </w:r>
       <w:r>
         <w:rPr>
@@ -6990,7 +7068,7 @@
                                 <w:szCs w:val="24"/>
                               </w:rPr>
                             </w:pPr>
-                            <w:bookmarkStart w:id="2" w:name="_Toc27649470"/>
+                            <w:bookmarkStart w:id="2" w:name="_Toc27662754"/>
                             <w:r>
                               <w:t xml:space="preserve">Fig. </w:t>
                             </w:r>
@@ -7053,7 +7131,7 @@
                           <w:szCs w:val="24"/>
                         </w:rPr>
                       </w:pPr>
-                      <w:bookmarkStart w:id="3" w:name="_Toc27649470"/>
+                      <w:bookmarkStart w:id="3" w:name="_Toc27662754"/>
                       <w:r>
                         <w:t xml:space="preserve">Fig. </w:t>
                       </w:r>
@@ -7178,7 +7256,13 @@
         <w:t xml:space="preserve">Hoy en día la mayoría de los componentes dentro de un entorno industrial están constantemente </w:t>
       </w:r>
       <w:r>
-        <w:t xml:space="preserve">monitorizados mediante el uso de dispositivos de medición especializados. Debido a esto, dispondremos de los datos suministrados por nuestros dispositivos de medición para entrenar al modelo, pero ¿y si pudiéramos disponer de más datos? Muchos equipos industriales son de uso genérico y pueden ser usados para muchas tareas en muchas compañías diferentes. Si pudiéramos tener acceso a los datos de todos esos dispositivos podríamos crear un modelo mucho mejor. Por diversas razones a las compañías no les gusta compartir sus datos, es por este motivo por lo que en este trabajo se propone el uso del </w:t>
+        <w:t xml:space="preserve">monitorizados mediante el uso de dispositivos de medición especializados. Debido a esto, dispondremos de los datos suministrados por nuestros dispositivos de medición para entrenar </w:t>
+      </w:r>
+      <w:r>
+        <w:t>un</w:t>
+      </w:r>
+      <w:r>
+        <w:t xml:space="preserve"> modelo, pero ¿y si pudiéramos disponer de más datos? Muchos equipos industriales son de uso genérico y pueden ser usados para muchas tareas en muchas compañías diferentes. Si pudiéramos tener acceso a los datos de todos esos dispositivos podríamos crear un modelo mucho mejor. Por diversas razones a las compañías no les gusta compartir sus datos, es por este motivo por lo que en este trabajo se propone el uso del </w:t>
       </w:r>
       <w:r>
         <w:rPr>
@@ -7215,171 +7299,47 @@
     </w:p>
     <w:p>
       <w:r>
-        <w:t>Debido a la dificultad para obtener un conjunto de datos real por ser este tipo de datos muy sensible</w:t>
-      </w:r>
-      <w:r>
-        <w:t xml:space="preserve"> para las compañías no se utilizarán datos reales. En su lugar,</w:t>
-      </w:r>
-      <w:r>
-        <w:t xml:space="preserve"> se utilizará un software que nos permitirá la simulación</w:t>
-      </w:r>
-      <w:r>
-        <w:t xml:space="preserve"> de las instalaciones industriales que necesitemos</w:t>
-      </w:r>
-      <w:r>
-        <w:t>.</w:t>
-      </w:r>
-    </w:p>
-    <w:p/>
-    <w:p>
-      <w:r>
-        <w:rPr>
-          <w:highlight w:val="red"/>
-        </w:rPr>
-        <w:t xml:space="preserve">Nuestro objetivo es la creación de un modelo de </w:t>
-      </w:r>
-      <w:r>
-        <w:rPr>
-          <w:highlight w:val="red"/>
-          <w:lang w:val="en-US"/>
-        </w:rPr>
-        <w:t>Machine Learning</w:t>
-      </w:r>
-      <w:r>
-        <w:rPr>
-          <w:highlight w:val="red"/>
-        </w:rPr>
-        <w:t xml:space="preserve"> </w:t>
-      </w:r>
-      <w:r>
-        <w:rPr>
-          <w:highlight w:val="red"/>
-        </w:rPr>
-        <w:t xml:space="preserve">compatible con el uso del </w:t>
-      </w:r>
-      <w:r>
-        <w:rPr>
-          <w:highlight w:val="red"/>
-          <w:lang w:val="en-US"/>
-        </w:rPr>
-        <w:t>Federated Learning</w:t>
-      </w:r>
-      <w:r>
-        <w:rPr>
-          <w:highlight w:val="red"/>
-          <w:lang w:val="en-US"/>
-        </w:rPr>
-        <w:t xml:space="preserve"> (</w:t>
-      </w:r>
-      <w:r>
-        <w:rPr>
-          <w:highlight w:val="red"/>
-        </w:rPr>
-        <w:t xml:space="preserve">En principio cualquier algoritmo basado en algún tipo de actualización de sus parámetros es compatible con el uso del </w:t>
-      </w:r>
-      <w:r>
-        <w:rPr>
-          <w:highlight w:val="red"/>
-          <w:lang w:val="en-US"/>
-        </w:rPr>
-        <w:t xml:space="preserve">FL </w:t>
-      </w:r>
-      <w:sdt>
-        <w:sdtPr>
-          <w:rPr>
-            <w:highlight w:val="red"/>
-          </w:rPr>
-          <w:id w:val="-293444091"/>
-          <w:citation/>
-        </w:sdtPr>
-        <w:sdtContent>
-          <w:r>
-            <w:rPr>
-              <w:highlight w:val="red"/>
-            </w:rPr>
-            <w:fldChar w:fldCharType="begin"/>
-          </w:r>
-          <w:r>
-            <w:rPr>
-              <w:highlight w:val="red"/>
-            </w:rPr>
-            <w:instrText xml:space="preserve"> CITATION Flo19 \l 3082 </w:instrText>
-          </w:r>
-          <w:r>
-            <w:rPr>
-              <w:highlight w:val="red"/>
-            </w:rPr>
-            <w:fldChar w:fldCharType="separate"/>
-          </w:r>
-          <w:r>
-            <w:rPr>
-              <w:noProof/>
-              <w:highlight w:val="red"/>
-            </w:rPr>
-            <w:t>[1]</w:t>
-          </w:r>
-          <w:r>
-            <w:rPr>
-              <w:highlight w:val="red"/>
-            </w:rPr>
-            <w:fldChar w:fldCharType="end"/>
-          </w:r>
-        </w:sdtContent>
-      </w:sdt>
-      <w:r>
-        <w:rPr>
-          <w:highlight w:val="red"/>
-          <w:lang w:val="en-US"/>
-        </w:rPr>
-        <w:t>)</w:t>
-      </w:r>
-      <w:r>
-        <w:rPr>
-          <w:highlight w:val="red"/>
-        </w:rPr>
-        <w:t xml:space="preserve"> </w:t>
-      </w:r>
-      <w:r>
-        <w:rPr>
-          <w:highlight w:val="red"/>
-        </w:rPr>
-        <w:t xml:space="preserve">que sea capaz de detectar </w:t>
-      </w:r>
-      <w:r>
-        <w:rPr>
-          <w:highlight w:val="red"/>
-        </w:rPr>
-        <w:t xml:space="preserve">de forma eficaz </w:t>
-      </w:r>
-      <w:r>
-        <w:rPr>
-          <w:highlight w:val="red"/>
-        </w:rPr>
-        <w:t xml:space="preserve">los eventos </w:t>
-      </w:r>
-      <w:r>
-        <w:rPr>
-          <w:highlight w:val="red"/>
-        </w:rPr>
-        <w:t xml:space="preserve">anómalos producidos en </w:t>
-      </w:r>
-      <w:r>
-        <w:rPr>
-          <w:highlight w:val="red"/>
-        </w:rPr>
-        <w:t>los</w:t>
-      </w:r>
-      <w:r>
-        <w:rPr>
-          <w:highlight w:val="red"/>
-        </w:rPr>
-        <w:t xml:space="preserve"> entornos industriales simulados</w:t>
-      </w:r>
-      <w:r>
-        <w:rPr>
-          <w:highlight w:val="red"/>
-        </w:rPr>
-        <w:t>.</w:t>
+        <w:t>El</w:t>
+      </w:r>
+      <w:r>
+        <w:t xml:space="preserve"> objetivo es mostrar un</w:t>
+      </w:r>
+      <w:r>
+        <w:t xml:space="preserve"> caso de uso para la aplicación del Federated Learning en la detección de eventos anómalos</w:t>
+      </w:r>
+      <w:r>
+        <w:t xml:space="preserve"> en entornos industriales</w:t>
+      </w:r>
+      <w:r>
+        <w:t>, en nuestro caso, fallos en máquinas</w:t>
+      </w:r>
+      <w:r>
+        <w:t xml:space="preserve">. </w:t>
+      </w:r>
+      <w:r>
+        <w:t>La</w:t>
+      </w:r>
+      <w:r>
+        <w:t xml:space="preserve"> finalidad es que </w:t>
+      </w:r>
+      <w:r>
+        <w:t>la</w:t>
+      </w:r>
+      <w:r>
+        <w:t xml:space="preserve"> metodología aquí presentada pueda </w:t>
+      </w:r>
+      <w:r>
+        <w:lastRenderedPageBreak/>
+        <w:t xml:space="preserve">servir como base para el desarrollo </w:t>
+      </w:r>
+      <w:r>
+        <w:t xml:space="preserve">e implantación </w:t>
+      </w:r>
+      <w:r>
+        <w:t>de</w:t>
+      </w:r>
+      <w:r>
+        <w:t xml:space="preserve"> soluciones similares en diferentes tipos de situaciones y/o entornos.</w:t>
       </w:r>
     </w:p>
     <w:p/>
@@ -7442,6 +7402,13 @@
         </w:rPr>
         <w:t>Simulación de un entorno industria</w:t>
       </w:r>
+      <w:r>
+        <w:rPr>
+          <w:b/>
+          <w:bCs/>
+        </w:rPr>
+        <w:t>l</w:t>
+      </w:r>
     </w:p>
     <w:p/>
     <w:p>
@@ -7618,30 +7585,6 @@
       <w:r>
         <w:t>, etc.).</w:t>
       </w:r>
-    </w:p>
-    <w:p>
-      <w:pPr>
-        <w:rPr>
-          <w:b/>
-          <w:bCs/>
-        </w:rPr>
-      </w:pPr>
-    </w:p>
-    <w:p>
-      <w:pPr>
-        <w:rPr>
-          <w:b/>
-          <w:bCs/>
-        </w:rPr>
-      </w:pPr>
-    </w:p>
-    <w:p>
-      <w:pPr>
-        <w:rPr>
-          <w:b/>
-          <w:bCs/>
-        </w:rPr>
-      </w:pPr>
     </w:p>
     <w:p>
       <w:pPr>
@@ -7708,7 +7651,6 @@
         </w:numPr>
       </w:pPr>
       <w:r>
-        <w:lastRenderedPageBreak/>
         <w:t>Varios modelos utilizando únicamente un pequeño conjunto de datos, simulando la existencia de “islas de información”</w:t>
       </w:r>
       <w:r>
@@ -7761,6 +7703,7 @@
           <w:b/>
           <w:bCs/>
         </w:rPr>
+        <w:lastRenderedPageBreak/>
         <w:t xml:space="preserve">Discusión </w:t>
       </w:r>
       <w:r>
@@ -8140,7 +8083,6 @@
         <w:rPr>
           <w:noProof/>
         </w:rPr>
-        <w:lastRenderedPageBreak/>
         <w:drawing>
           <wp:inline distT="0" distB="0" distL="0" distR="0" wp14:anchorId="3501F002" wp14:editId="0BD78CD6">
             <wp:extent cx="5391150" cy="2183765"/>
@@ -8197,7 +8139,7 @@
         <w:jc w:val="center"/>
       </w:pPr>
       <w:bookmarkStart w:id="7" w:name="_Toc22485636"/>
-      <w:bookmarkStart w:id="8" w:name="_Toc27649471"/>
+      <w:bookmarkStart w:id="8" w:name="_Toc27662755"/>
       <w:r>
         <w:t xml:space="preserve">Fig. </w:t>
       </w:r>
@@ -8227,28 +8169,12 @@
     <w:bookmarkEnd w:id="7"/>
     <w:p>
       <w:pPr>
-        <w:ind w:left="720"/>
-      </w:pPr>
-    </w:p>
-    <w:p>
-      <w:pPr>
-        <w:ind w:left="720"/>
-      </w:pPr>
-    </w:p>
-    <w:p>
-      <w:pPr>
-        <w:ind w:left="720"/>
-      </w:pPr>
-    </w:p>
-    <w:p>
-      <w:pPr>
-        <w:ind w:left="720"/>
-      </w:pPr>
-    </w:p>
-    <w:p>
-      <w:pPr>
-        <w:ind w:left="720"/>
-      </w:pPr>
+        <w:suppressAutoHyphens w:val="0"/>
+        <w:jc w:val="left"/>
+      </w:pPr>
+      <w:r>
+        <w:br w:type="page"/>
+      </w:r>
     </w:p>
     <w:p>
       <w:pPr>
@@ -8259,40 +8185,68 @@
       </w:pPr>
       <w:bookmarkStart w:id="9" w:name="_Toc27649443"/>
       <w:r>
+        <w:lastRenderedPageBreak/>
         <w:t>1.5 Breve sumario de productos obtenidos</w:t>
       </w:r>
       <w:bookmarkEnd w:id="9"/>
     </w:p>
     <w:p/>
     <w:p>
-      <w:pPr>
-        <w:ind w:left="708"/>
-        <w:rPr>
-          <w:shd w:val="clear" w:color="auto" w:fill="FFFF00"/>
-        </w:rPr>
-      </w:pPr>
-      <w:r>
-        <w:rPr>
-          <w:shd w:val="clear" w:color="auto" w:fill="FFFF00"/>
-        </w:rPr>
-        <w:t xml:space="preserve">No hay que entrar en detalle: la descripción detallada se hará en el resto de </w:t>
-      </w:r>
-      <w:proofErr w:type="gramStart"/>
-      <w:r>
-        <w:rPr>
-          <w:shd w:val="clear" w:color="auto" w:fill="FFFF00"/>
-        </w:rPr>
-        <w:t>capítulos</w:t>
-      </w:r>
-      <w:proofErr w:type="gramEnd"/>
-      <w:r>
-        <w:rPr>
-          <w:shd w:val="clear" w:color="auto" w:fill="FFFF00"/>
-        </w:rPr>
-        <w:t xml:space="preserve">. </w:t>
-      </w:r>
-    </w:p>
-    <w:p/>
+      <w:r>
+        <w:t xml:space="preserve">Como </w:t>
+      </w:r>
+      <w:r>
+        <w:t xml:space="preserve">ya </w:t>
+      </w:r>
+      <w:r>
+        <w:t>se</w:t>
+      </w:r>
+      <w:r>
+        <w:t xml:space="preserve"> ha mencionado</w:t>
+      </w:r>
+      <w:r>
+        <w:t xml:space="preserve"> e</w:t>
+      </w:r>
+      <w:r>
+        <w:t>l objetivo</w:t>
+      </w:r>
+      <w:r>
+        <w:t xml:space="preserve"> del trabajo</w:t>
+      </w:r>
+      <w:r>
+        <w:t xml:space="preserve"> es most</w:t>
+      </w:r>
+      <w:r>
+        <w:t xml:space="preserve">rar una </w:t>
+      </w:r>
+      <w:r>
+        <w:t xml:space="preserve">metodología </w:t>
+      </w:r>
+      <w:r>
+        <w:t xml:space="preserve">por lo que </w:t>
+      </w:r>
+      <w:r>
+        <w:t xml:space="preserve">el objetivo de </w:t>
+      </w:r>
+      <w:r>
+        <w:t xml:space="preserve">los modelos </w:t>
+      </w:r>
+      <w:r>
+        <w:t xml:space="preserve">aquí generados </w:t>
+      </w:r>
+      <w:r>
+        <w:t xml:space="preserve">no se extiende más allá de </w:t>
+      </w:r>
+      <w:r>
+        <w:t xml:space="preserve">su </w:t>
+      </w:r>
+      <w:r>
+        <w:t xml:space="preserve">uso a nivel didáctico y su aplicación en </w:t>
+      </w:r>
+      <w:r>
+        <w:t>entornos reales no tiene mucho sentido. Si embargo, todo el procedimiento hasta llegar a su construcción puede resultar de gran interés en la resolución de problemas similares y justamente esto, el proceso es lo que podría considerarse como el producto obtenido de este trabajo.</w:t>
+      </w:r>
+    </w:p>
     <w:p/>
     <w:p>
       <w:pPr>
@@ -8316,36 +8270,78 @@
       </w:pPr>
     </w:p>
     <w:p>
-      <w:pPr>
-        <w:ind w:left="708"/>
+      <w:r>
+        <w:t xml:space="preserve">En el apartado 2, se presenta </w:t>
+      </w:r>
+      <w:r>
+        <w:t>un estudio del estado del arte con el objetivo de conocer cómo se han solucionado en el pasado problemas similares. Esto no servirá para dos cosas: inspirarnos a la hora de construir una solución para el problema que nos ocupa y para no repetir estudios o trabajos que ya se realizaron en su momento.</w:t>
+      </w:r>
+    </w:p>
+    <w:p/>
+    <w:p>
+      <w:r>
+        <w:t xml:space="preserve">En el apartado 3, se hace una detallada explicación del problema que se desea solucionar incluyendo cuales son las necesidades y restricciones a las que tendremos que hacer frente.    </w:t>
+      </w:r>
+    </w:p>
+    <w:p/>
+    <w:p>
+      <w:r>
+        <w:t>En el apartado</w:t>
+      </w:r>
+      <w:r>
+        <w:t xml:space="preserve"> </w:t>
+      </w:r>
+      <w:r>
+        <w:t>4, se realiza una breve explicación</w:t>
+      </w:r>
+      <w:r>
+        <w:t xml:space="preserve"> de en qué consiste  y de cómo funciona el </w:t>
+      </w:r>
+      <w:r>
+        <w:t>Federated Learning</w:t>
+      </w:r>
+      <w:r>
+        <w:t>.</w:t>
+      </w:r>
+    </w:p>
+    <w:p/>
+    <w:p>
+      <w:r>
+        <w:t>En el apartado 5, encontramos una breve descripción del procedimiento que se va a seguir a la hora de construir y evaluar de los modelos.</w:t>
+      </w:r>
+    </w:p>
+    <w:p/>
+    <w:p>
+      <w:r>
+        <w:t xml:space="preserve">Posteriormente en el apartado 6, se detallará todo el proceso de la construcción y evaluación de estos modelos. </w:t>
+      </w:r>
+    </w:p>
+    <w:p/>
+    <w:p>
+      <w:r>
+        <w:t>Finalmente en el apartado 7, se evaluarán los resultados obtenidos y se reflexionará sobre las posibles</w:t>
+      </w:r>
+      <w:r>
+        <w:t xml:space="preserve"> extensiones o líneas de trabajo futuras.</w:t>
+      </w:r>
+      <w:bookmarkStart w:id="11" w:name="_GoBack"/>
+      <w:bookmarkEnd w:id="11"/>
+    </w:p>
+    <w:p>
+      <w:pPr>
+        <w:suppressAutoHyphens w:val="0"/>
+        <w:jc w:val="left"/>
+      </w:pPr>
+      <w:r>
+        <w:br w:type="page"/>
+      </w:r>
+    </w:p>
+    <w:p>
+      <w:pPr>
         <w:rPr>
           <w:shd w:val="clear" w:color="auto" w:fill="FFFF00"/>
         </w:rPr>
       </w:pPr>
-      <w:r>
-        <w:rPr>
-          <w:shd w:val="clear" w:color="auto" w:fill="FFFF00"/>
-        </w:rPr>
-        <w:t xml:space="preserve">Explicación de los contenidos de cada capítulo y su relación con el </w:t>
-      </w:r>
-      <w:r>
-        <w:rPr>
-          <w:shd w:val="clear" w:color="auto" w:fill="FFFF00"/>
-        </w:rPr>
-        <w:t>trabajo en</w:t>
-      </w:r>
-      <w:r>
-        <w:rPr>
-          <w:shd w:val="clear" w:color="auto" w:fill="FFFF00"/>
-        </w:rPr>
-        <w:t xml:space="preserve"> global. </w:t>
-      </w:r>
-      <w:r>
-        <w:rPr>
-          <w:shd w:val="clear" w:color="auto" w:fill="FFFF00"/>
-        </w:rPr>
-        <w:br w:type="page"/>
-      </w:r>
     </w:p>
     <w:p>
       <w:pPr>
@@ -8358,12 +8354,11 @@
           <w:szCs w:val="20"/>
         </w:rPr>
       </w:pPr>
-      <w:bookmarkStart w:id="11" w:name="_Toc27649445"/>
+      <w:bookmarkStart w:id="12" w:name="_Toc27649445"/>
       <w:r>
         <w:rPr>
           <w:szCs w:val="20"/>
         </w:rPr>
-        <w:lastRenderedPageBreak/>
         <w:t xml:space="preserve">2. </w:t>
       </w:r>
       <w:r>
@@ -8372,7 +8367,7 @@
         </w:rPr>
         <w:t>Estudio del estado del arte</w:t>
       </w:r>
-      <w:bookmarkEnd w:id="11"/>
+      <w:bookmarkEnd w:id="12"/>
     </w:p>
     <w:p/>
     <w:p>
@@ -8410,14 +8405,14 @@
           <w:numId w:val="0"/>
         </w:numPr>
       </w:pPr>
-      <w:bookmarkStart w:id="12" w:name="_Toc27649446"/>
+      <w:bookmarkStart w:id="13" w:name="_Toc27649446"/>
       <w:r>
         <w:t xml:space="preserve">2.1 </w:t>
       </w:r>
       <w:r>
         <w:t>Detección de eventos anómalos</w:t>
       </w:r>
-      <w:bookmarkEnd w:id="12"/>
+      <w:bookmarkEnd w:id="13"/>
     </w:p>
     <w:p/>
     <w:p>
@@ -8776,7 +8771,7 @@
         <w:pStyle w:val="Descripcin"/>
         <w:jc w:val="center"/>
       </w:pPr>
-      <w:bookmarkStart w:id="13" w:name="_Toc27649472"/>
+      <w:bookmarkStart w:id="14" w:name="_Toc27662756"/>
       <w:r>
         <w:t xml:space="preserve">Fig. </w:t>
       </w:r>
@@ -8807,10 +8802,11 @@
         </w:rPr>
         <w:t>framework</w:t>
       </w:r>
-      <w:bookmarkEnd w:id="13"/>
-    </w:p>
-    <w:p>
-      <w:r>
+      <w:bookmarkEnd w:id="14"/>
+    </w:p>
+    <w:p>
+      <w:r>
+        <w:lastRenderedPageBreak/>
         <w:t>La</w:t>
       </w:r>
       <w:r>
@@ -8862,7 +8858,6 @@
         <w:t xml:space="preserve">) lo que </w:t>
       </w:r>
       <w:r>
-        <w:lastRenderedPageBreak/>
         <w:t>reduce la</w:t>
       </w:r>
       <w:r>
@@ -9152,7 +9147,7 @@
         <w:pStyle w:val="Descripcin"/>
         <w:jc w:val="center"/>
       </w:pPr>
-      <w:bookmarkStart w:id="14" w:name="_Toc27649473"/>
+      <w:bookmarkStart w:id="15" w:name="_Toc27662757"/>
       <w:r>
         <w:t xml:space="preserve">Fig. </w:t>
       </w:r>
@@ -9177,7 +9172,7 @@
       <w:r>
         <w:t xml:space="preserve"> Arquitectura de la red propuesta</w:t>
       </w:r>
-      <w:bookmarkEnd w:id="14"/>
+      <w:bookmarkEnd w:id="15"/>
     </w:p>
     <w:p>
       <w:pPr>
@@ -9648,7 +9643,7 @@
         <w:pStyle w:val="Descripcin"/>
         <w:jc w:val="center"/>
       </w:pPr>
-      <w:bookmarkStart w:id="15" w:name="_Toc27649474"/>
+      <w:bookmarkStart w:id="16" w:name="_Toc27662758"/>
       <w:r>
         <w:t xml:space="preserve">Fig. </w:t>
       </w:r>
@@ -9676,7 +9671,7 @@
       <w:r>
         <w:t xml:space="preserve"> de los datos temporales</w:t>
       </w:r>
-      <w:bookmarkEnd w:id="15"/>
+      <w:bookmarkEnd w:id="16"/>
     </w:p>
     <w:p>
       <w:pPr>
@@ -9977,6 +9972,7 @@
         <w:rPr>
           <w:noProof/>
         </w:rPr>
+        <w:lastRenderedPageBreak/>
         <w:drawing>
           <wp:inline distT="0" distB="0" distL="0" distR="0" wp14:anchorId="1DC349CC" wp14:editId="24B99E2E">
             <wp:extent cx="4905955" cy="1230244"/>
@@ -10032,7 +10028,7 @@
         <w:pStyle w:val="Descripcin"/>
         <w:jc w:val="center"/>
       </w:pPr>
-      <w:bookmarkStart w:id="16" w:name="_Toc27649475"/>
+      <w:bookmarkStart w:id="17" w:name="_Toc27662759"/>
       <w:r>
         <w:t xml:space="preserve">Fig. </w:t>
       </w:r>
@@ -10057,14 +10053,13 @@
       <w:r>
         <w:t xml:space="preserve"> Arquitectura GAN propuesta</w:t>
       </w:r>
-      <w:bookmarkEnd w:id="16"/>
+      <w:bookmarkEnd w:id="17"/>
     </w:p>
     <w:p>
       <w:pPr>
         <w:suppressAutoHyphens w:val="0"/>
       </w:pPr>
       <w:r>
-        <w:lastRenderedPageBreak/>
         <w:t xml:space="preserve">Para determinar </w:t>
       </w:r>
       <w:proofErr w:type="spellStart"/>
@@ -10481,7 +10476,7 @@
         <w:pStyle w:val="Descripcin"/>
         <w:jc w:val="center"/>
       </w:pPr>
-      <w:bookmarkStart w:id="17" w:name="_Toc27649476"/>
+      <w:bookmarkStart w:id="18" w:name="_Toc27662760"/>
       <w:r>
         <w:t xml:space="preserve">Fig. </w:t>
       </w:r>
@@ -10506,7 +10501,7 @@
       <w:r>
         <w:t xml:space="preserve"> Modelo híbrido propuesto</w:t>
       </w:r>
-      <w:bookmarkEnd w:id="17"/>
+      <w:bookmarkEnd w:id="18"/>
     </w:p>
     <w:p>
       <w:pPr>
@@ -10613,6 +10608,7 @@
         <w:suppressAutoHyphens w:val="0"/>
       </w:pPr>
       <w:r>
+        <w:lastRenderedPageBreak/>
         <w:t xml:space="preserve">Lo que diferencia </w:t>
       </w:r>
       <w:r>
@@ -10744,7 +10740,7 @@
         <w:pStyle w:val="Descripcin"/>
         <w:jc w:val="center"/>
       </w:pPr>
-      <w:bookmarkStart w:id="18" w:name="_Toc27649477"/>
+      <w:bookmarkStart w:id="19" w:name="_Toc27662761"/>
       <w:r>
         <w:t xml:space="preserve">Fig. </w:t>
       </w:r>
@@ -10793,7 +10789,7 @@
         </w:rPr>
         <w:t>)</w:t>
       </w:r>
-      <w:bookmarkEnd w:id="18"/>
+      <w:bookmarkEnd w:id="19"/>
     </w:p>
     <w:p>
       <w:pPr>
@@ -11093,7 +11089,7 @@
           <w:szCs w:val="24"/>
         </w:rPr>
       </w:pPr>
-      <w:bookmarkStart w:id="19" w:name="_Toc27649478"/>
+      <w:bookmarkStart w:id="20" w:name="_Toc27662762"/>
       <w:r>
         <w:t xml:space="preserve">Fig. </w:t>
       </w:r>
@@ -11145,7 +11141,7 @@
       <w:r>
         <w:t xml:space="preserve"> (derecha)</w:t>
       </w:r>
-      <w:bookmarkEnd w:id="19"/>
+      <w:bookmarkEnd w:id="20"/>
     </w:p>
     <w:p>
       <w:pPr>
@@ -11155,7 +11151,11 @@
         <w:t xml:space="preserve">Una vez entrenada la red a cada punto se le asigna un valor que es la media de los errores de reconstrucción de cada una de las variables. Cuanto más grande sea el error más probable será que se trate de una anomalía. </w:t>
       </w:r>
       <w:r>
-        <w:t xml:space="preserve">Este método es similar al uso de </w:t>
+        <w:t xml:space="preserve">Este método es </w:t>
+      </w:r>
+      <w:r>
+        <w:lastRenderedPageBreak/>
+        <w:t xml:space="preserve">similar al uso de </w:t>
       </w:r>
       <w:r>
         <w:rPr>
@@ -11216,9 +11216,8 @@
       <w:pPr>
         <w:pStyle w:val="Ttulo2"/>
       </w:pPr>
-      <w:bookmarkStart w:id="20" w:name="_Toc27649447"/>
-      <w:r>
-        <w:lastRenderedPageBreak/>
+      <w:bookmarkStart w:id="21" w:name="_Toc27649447"/>
+      <w:r>
         <w:t xml:space="preserve">2.2 </w:t>
       </w:r>
       <w:r>
@@ -11227,7 +11226,7 @@
         </w:rPr>
         <w:t>Federated Learning</w:t>
       </w:r>
-      <w:bookmarkEnd w:id="20"/>
+      <w:bookmarkEnd w:id="21"/>
     </w:p>
     <w:p>
       <w:pPr>
@@ -11437,6 +11436,11 @@
       <w:r>
         <w:t xml:space="preserve"> A continuación, se muestra un esquema del modelo propuesto:</w:t>
       </w:r>
+    </w:p>
+    <w:p>
+      <w:pPr>
+        <w:suppressAutoHyphens w:val="0"/>
+      </w:pPr>
     </w:p>
     <w:p>
       <w:pPr>
@@ -11507,7 +11511,7 @@
       <w:pPr>
         <w:pStyle w:val="Descripcin"/>
       </w:pPr>
-      <w:bookmarkStart w:id="21" w:name="_Toc27649479"/>
+      <w:bookmarkStart w:id="22" w:name="_Toc27662763"/>
       <w:r>
         <w:t xml:space="preserve">Fig. </w:t>
       </w:r>
@@ -11538,7 +11542,7 @@
       <w:r>
         <w:t>.</w:t>
       </w:r>
-      <w:bookmarkEnd w:id="21"/>
+      <w:bookmarkEnd w:id="22"/>
     </w:p>
     <w:p>
       <w:pPr>
@@ -11674,7 +11678,11 @@
         <w:t>arias aplicaciones</w:t>
       </w:r>
       <w:r>
-        <w:t xml:space="preserve"> y</w:t>
+        <w:t xml:space="preserve"> </w:t>
+      </w:r>
+      <w:r>
+        <w:lastRenderedPageBreak/>
+        <w:t>y</w:t>
       </w:r>
       <w:r>
         <w:t xml:space="preserve"> compara </w:t>
@@ -11990,6 +11998,11 @@
       <w:r>
         <w:t>(U-Net) sin compartir datos de pacientes entre instituciones.</w:t>
       </w:r>
+    </w:p>
+    <w:p>
+      <w:pPr>
+        <w:suppressAutoHyphens w:val="0"/>
+      </w:pPr>
     </w:p>
     <w:p>
       <w:pPr>
@@ -12061,7 +12074,7 @@
         <w:pStyle w:val="Descripcin"/>
         <w:jc w:val="center"/>
       </w:pPr>
-      <w:bookmarkStart w:id="22" w:name="_Toc27649480"/>
+      <w:bookmarkStart w:id="23" w:name="_Toc27662764"/>
       <w:r>
         <w:t xml:space="preserve">Fig. </w:t>
       </w:r>
@@ -12092,7 +12105,7 @@
         </w:rPr>
         <w:t>utilizada</w:t>
       </w:r>
-      <w:bookmarkEnd w:id="22"/>
+      <w:bookmarkEnd w:id="23"/>
     </w:p>
     <w:p>
       <w:pPr>
@@ -12103,50 +12116,45 @@
       <w:pPr>
         <w:suppressAutoHyphens w:val="0"/>
       </w:pPr>
+      <w:r>
+        <w:t xml:space="preserve">El estudio </w:t>
+      </w:r>
+      <w:r>
+        <w:t xml:space="preserve">demuestra que el modelo basado en </w:t>
+      </w:r>
+      <w:r>
+        <w:rPr>
+          <w:lang w:val="en-US"/>
+        </w:rPr>
+        <w:t>Federated Learning</w:t>
+      </w:r>
+      <w:r>
+        <w:rPr>
+          <w:lang w:val="en-US"/>
+        </w:rPr>
+        <w:t xml:space="preserve"> </w:t>
+      </w:r>
+      <w:r>
+        <w:t>consigue</w:t>
+      </w:r>
+      <w:r>
+        <w:t xml:space="preserve"> un rendimiento prácticamente equivalente al modelo creado con el uso de datos compartidos. </w:t>
+      </w:r>
     </w:p>
     <w:p>
       <w:pPr>
         <w:suppressAutoHyphens w:val="0"/>
       </w:pPr>
-      <w:r>
-        <w:t xml:space="preserve">El estudio </w:t>
-      </w:r>
-      <w:r>
-        <w:t xml:space="preserve">demuestra que el modelo basado en </w:t>
-      </w:r>
-      <w:r>
-        <w:rPr>
-          <w:lang w:val="en-US"/>
-        </w:rPr>
-        <w:t>Federated Learning</w:t>
-      </w:r>
-      <w:r>
-        <w:rPr>
-          <w:lang w:val="en-US"/>
-        </w:rPr>
-        <w:t xml:space="preserve"> </w:t>
-      </w:r>
-      <w:r>
-        <w:t>consigue</w:t>
-      </w:r>
-      <w:r>
-        <w:t xml:space="preserve"> un rendimiento prácticamente equivalente al modelo creado con el uso de datos compartidos. </w:t>
-      </w:r>
-    </w:p>
-    <w:p>
-      <w:pPr>
-        <w:suppressAutoHyphens w:val="0"/>
-      </w:pPr>
     </w:p>
     <w:p>
       <w:pPr>
         <w:pStyle w:val="Ttulo2"/>
       </w:pPr>
-      <w:bookmarkStart w:id="23" w:name="_Toc27649448"/>
+      <w:bookmarkStart w:id="24" w:name="_Toc27649448"/>
       <w:r>
         <w:t>2.3 Novedades propuestas</w:t>
       </w:r>
-      <w:bookmarkEnd w:id="23"/>
+      <w:bookmarkEnd w:id="24"/>
     </w:p>
     <w:p/>
     <w:p>
@@ -12187,7 +12195,7 @@
       <w:pPr>
         <w:pStyle w:val="Ttulo1"/>
       </w:pPr>
-      <w:bookmarkStart w:id="24" w:name="_Toc27649449"/>
+      <w:bookmarkStart w:id="25" w:name="_Toc27649449"/>
       <w:r>
         <w:lastRenderedPageBreak/>
         <w:t>3</w:t>
@@ -12201,7 +12209,7 @@
       <w:r>
         <w:t>scenario</w:t>
       </w:r>
-      <w:bookmarkEnd w:id="24"/>
+      <w:bookmarkEnd w:id="25"/>
     </w:p>
     <w:p/>
     <w:p/>
@@ -12531,10 +12539,15 @@
         <w:t>.</w:t>
       </w:r>
     </w:p>
-    <w:p/>
-    <w:p/>
-    <w:p/>
-    <w:p/>
+    <w:p>
+      <w:pPr>
+        <w:suppressAutoHyphens w:val="0"/>
+        <w:jc w:val="left"/>
+      </w:pPr>
+      <w:r>
+        <w:br w:type="page"/>
+      </w:r>
+    </w:p>
     <w:p>
       <w:r>
         <w:lastRenderedPageBreak/>
@@ -12590,12 +12603,21 @@
       <w:pPr>
         <w:pStyle w:val="Ttulo1"/>
       </w:pPr>
-      <w:bookmarkStart w:id="25" w:name="_Toc27649450"/>
+      <w:bookmarkStart w:id="26" w:name="_Toc27649450"/>
       <w:r>
         <w:lastRenderedPageBreak/>
-        <w:t>4. Federated Learning</w:t>
-      </w:r>
-      <w:bookmarkEnd w:id="25"/>
+        <w:t xml:space="preserve">4. </w:t>
+      </w:r>
+      <w:r>
+        <w:t xml:space="preserve">¿Qué es </w:t>
+      </w:r>
+      <w:r>
+        <w:t>Federated Learning</w:t>
+      </w:r>
+      <w:bookmarkEnd w:id="26"/>
+      <w:r>
+        <w:t>?</w:t>
+      </w:r>
     </w:p>
     <w:p/>
     <w:p>
@@ -12624,7 +12646,12 @@
         <w:t>El aprendizaje federado tiene como objetivo entrenar un algoritmo de aprendizaje automático, por ejemplo, redes neuronales, en múltiples conjuntos de datos locales contenidos en nodos locales sin intercambiar muestras de datos. El principio general consiste en entrenar modelos locales en muestras de datos locales e intercambiar parámetros (por ejemplo, los pesos de una red neuronal) entre estos modelos locales con cierta frecuencia para generar un modelo global.</w:t>
       </w:r>
     </w:p>
-    <w:p/>
+    <w:p>
+      <w:pPr>
+        <w:suppressAutoHyphens w:val="0"/>
+        <w:jc w:val="left"/>
+      </w:pPr>
+    </w:p>
     <w:p>
       <w:pPr>
         <w:suppressAutoHyphens w:val="0"/>
@@ -12757,7 +12784,7 @@
                 <v:shape id="_x0000_i1097" type="#_x0000_t75" style="width:424.75pt;height:90.45pt" o:ole="">
                   <v:imagedata r:id="rId37" o:title=""/>
                 </v:shape>
-                <o:OLEObject Type="Embed" ProgID="PBrush" ShapeID="_x0000_i1097" DrawAspect="Content" ObjectID="_1638265817" r:id="rId38"/>
+                <o:OLEObject Type="Embed" ProgID="PBrush" ShapeID="_x0000_i1097" DrawAspect="Content" ObjectID="_1638280978" r:id="rId38"/>
               </w:object>
             </w:r>
           </w:p>
@@ -12903,6 +12930,7 @@
         <w:pStyle w:val="Descripcin"/>
         <w:jc w:val="center"/>
       </w:pPr>
+      <w:bookmarkStart w:id="27" w:name="_Toc27662765"/>
       <w:r>
         <w:t xml:space="preserve">Fig. </w:t>
       </w:r>
@@ -12925,14 +12953,9 @@
         <w:fldChar w:fldCharType="end"/>
       </w:r>
       <w:r>
-        <w:t xml:space="preserve"> </w:t>
-      </w:r>
-      <w:r>
-        <w:t xml:space="preserve">Esquema de funcionamiento del </w:t>
-      </w:r>
-      <w:r>
-        <w:t>Federated Learning</w:t>
-      </w:r>
+        <w:t xml:space="preserve"> Esquema de funcionamiento del Federated Learning</w:t>
+      </w:r>
+      <w:bookmarkEnd w:id="27"/>
     </w:p>
     <w:p>
       <w:pPr>
@@ -12943,10 +12966,12 @@
     <w:p>
       <w:pPr>
         <w:suppressAutoHyphens w:val="0"/>
-        <w:jc w:val="left"/>
-      </w:pPr>
-      <w:r>
-        <w:t>Existen varias alternativas para construir el modelo global a partir de los modelos locales, aunque las más utilizadas son:</w:t>
+      </w:pPr>
+      <w:r>
+        <w:t>Para construir el modelo global e</w:t>
+      </w:r>
+      <w:r>
+        <w:t>xisten varias alternativas aunque las más utilizadas son:</w:t>
       </w:r>
     </w:p>
     <w:p>
@@ -12967,13 +12992,7 @@
         <w:rPr>
           <w:b/>
         </w:rPr>
-        <w:t>Federated Stochastic Gradient Descen</w:t>
-      </w:r>
-      <w:r>
-        <w:rPr>
-          <w:b/>
-        </w:rPr>
-        <w:t>t</w:t>
+        <w:t>Federated Stochastic Gradient Descent</w:t>
       </w:r>
       <w:r>
         <w:rPr>
@@ -13056,7 +13075,19 @@
         <w:t xml:space="preserve">traducción </w:t>
       </w:r>
       <w:r>
-        <w:t>directa de este algoritmo a la configuración federada, pero utilizando una fracción aleatoria de los nodos y utilizando todos los datos en este nodo. El servidor promedia los gradientes proporcionalmente al número de muestras de entrenamiento en cada nodo, y se utilizan para realizar un paso de descenso de gradiente</w:t>
+        <w:t>directa de este algoritmo a la configuración federada pero utilizando una fracción aleatoria de los nodos y utilizando todos los datos en est</w:t>
+      </w:r>
+      <w:r>
+        <w:t>os</w:t>
+      </w:r>
+      <w:r>
+        <w:t xml:space="preserve"> nodo</w:t>
+      </w:r>
+      <w:r>
+        <w:t>s</w:t>
+      </w:r>
+      <w:r>
+        <w:t>. El servidor promedia los gradientes proporcionalmente al número de muestras de entrenamiento en cada nodo, y se utilizan para realizar un paso de descenso de gradiente</w:t>
       </w:r>
       <w:r>
         <w:t>.</w:t>
@@ -13092,19 +13123,7 @@
         <w:rPr>
           <w:b/>
         </w:rPr>
-        <w:t>(</w:t>
-      </w:r>
-      <w:r>
-        <w:rPr>
-          <w:b/>
-        </w:rPr>
-        <w:t>FedAvg</w:t>
-      </w:r>
-      <w:r>
-        <w:rPr>
-          <w:b/>
-        </w:rPr>
-        <w:t>)</w:t>
+        <w:t>(FedAvg)</w:t>
       </w:r>
     </w:p>
     <w:p>
@@ -13124,10 +13143,40 @@
         <w:t xml:space="preserve">El FedAvg es una generalización de FedSGD, que permite a los nodos locales realizar más de una actualización </w:t>
       </w:r>
       <w:r>
-        <w:t>de los parámetros e intercambia estos con el servidor central</w:t>
-      </w:r>
-      <w:r>
-        <w:t xml:space="preserve"> en lugar de los gradientes. La razón es que en FedSGD, si todos los nodos locales comienzan desde la misma inicialización, promediar los gradientes es estrictamente equivalente a promediar los pesos mismos. Además, promediar pesos ajustados provenientes de la misma inicialización no necesariamente perjudica el rendimiento promedio del modelo resultante.</w:t>
+        <w:t>de los parámetros</w:t>
+      </w:r>
+      <w:r>
+        <w:t xml:space="preserve">. Posteriormente </w:t>
+      </w:r>
+      <w:r>
+        <w:t xml:space="preserve"> intercambia estos </w:t>
+      </w:r>
+      <w:r>
+        <w:t xml:space="preserve">parámetros </w:t>
+      </w:r>
+      <w:r>
+        <w:t>con el servidor central</w:t>
+      </w:r>
+      <w:r>
+        <w:t xml:space="preserve"> en lugar de los gradientes. La razón </w:t>
+      </w:r>
+      <w:r>
+        <w:t xml:space="preserve">de que este método funcione </w:t>
+      </w:r>
+      <w:r>
+        <w:t>es</w:t>
+      </w:r>
+      <w:r>
+        <w:t xml:space="preserve"> que</w:t>
+      </w:r>
+      <w:r>
+        <w:t xml:space="preserve"> si todos los nodos locales comienzan desde la misma inicialización, promediar los gradientes es estrictamente equivalente a promediar los pesos mismos. Además, </w:t>
+      </w:r>
+      <w:r>
+        <w:t xml:space="preserve">se sabe que </w:t>
+      </w:r>
+      <w:r>
+        <w:t>promediar pesos ajustados provenientes de la misma inicialización no necesariamente perjudica el rendimiento promedio del modelo resultante.</w:t>
       </w:r>
     </w:p>
     <w:p>
@@ -13138,6 +13187,24 @@
           <w:b/>
         </w:rPr>
       </w:pPr>
+      <w:r>
+        <w:rPr>
+          <w:b/>
+        </w:rPr>
+        <w:br w:type="page"/>
+      </w:r>
+    </w:p>
+    <w:p>
+      <w:pPr>
+        <w:pStyle w:val="Ttulo1"/>
+      </w:pPr>
+      <w:r>
+        <w:lastRenderedPageBreak/>
+        <w:t xml:space="preserve">5. </w:t>
+      </w:r>
+      <w:r>
+        <w:t>Diseño</w:t>
+      </w:r>
     </w:p>
     <w:p>
       <w:pPr>
@@ -13149,6 +13216,229 @@
       </w:pPr>
     </w:p>
     <w:p>
+      <w:r>
+        <w:t>El objetivo del trabajo es mostrar la posible aplicación del aprendizaje automático federado en la detección de potenciales fallos en máquinas dentro de un conglomerado de entornos industriales monitorizados. Este tipo de entornos monitorizados hoy en día están muy extendidos gracias al auge de la Industria 4.0 y la implementación de dispositivos IoT (</w:t>
+      </w:r>
+      <w:r>
+        <w:rPr>
+          <w:lang w:val="en-US"/>
+        </w:rPr>
+        <w:t>Internet  of Things</w:t>
+      </w:r>
+      <w:r>
+        <w:t>) en las fábricas. Sin embargo, como ya se mencionó es prácticamente imposible obtener un conjunto de datos real por ser este tipo de datos muy sensible para las compañías. Por este motivo no se utilizarán datos reales y en su lugar, se desarrolla</w:t>
+      </w:r>
+      <w:r>
+        <w:t>rá</w:t>
+      </w:r>
+      <w:r>
+        <w:t xml:space="preserve"> un software que nos permitirá la simulación de estos datos.</w:t>
+      </w:r>
+    </w:p>
+    <w:p/>
+    <w:p>
+      <w:r>
+        <w:t>Teniendo lo anterior en cuenta</w:t>
+      </w:r>
+      <w:r>
+        <w:t>, se</w:t>
+      </w:r>
+      <w:r>
+        <w:t xml:space="preserve"> tratar</w:t>
+      </w:r>
+      <w:r>
+        <w:t>á</w:t>
+      </w:r>
+      <w:r>
+        <w:t xml:space="preserve"> de demostrar la utilidad del </w:t>
+      </w:r>
+      <w:r>
+        <w:t>aprendizaje federado en situaciones como las descritas en el apartado 3. Para ello, se seguirá el siguiente procedimiento</w:t>
+      </w:r>
+      <w:r>
+        <w:t>:</w:t>
+      </w:r>
+    </w:p>
+    <w:p/>
+    <w:p>
+      <w:pPr>
+        <w:pStyle w:val="Prrafodelista"/>
+        <w:numPr>
+          <w:ilvl w:val="0"/>
+          <w:numId w:val="19"/>
+        </w:numPr>
+      </w:pPr>
+      <w:r>
+        <w:t>Se generarán 5 conjuntos de datos simulado</w:t>
+      </w:r>
+      <w:r>
+        <w:t>s con d</w:t>
+      </w:r>
+      <w:r>
+        <w:t xml:space="preserve">iferentes condiciones ambientales y de </w:t>
+      </w:r>
+      <w:r>
+        <w:t>funcionamiento.</w:t>
+      </w:r>
+    </w:p>
+    <w:p>
+      <w:pPr>
+        <w:ind w:left="360"/>
+      </w:pPr>
+    </w:p>
+    <w:p>
+      <w:pPr>
+        <w:pStyle w:val="Prrafodelista"/>
+        <w:numPr>
+          <w:ilvl w:val="0"/>
+          <w:numId w:val="19"/>
+        </w:numPr>
+      </w:pPr>
+      <w:r>
+        <w:t>De esos conjuntos se elegir</w:t>
+      </w:r>
+      <w:r>
+        <w:t>á</w:t>
+      </w:r>
+      <w:r>
+        <w:t xml:space="preserve"> uno</w:t>
+      </w:r>
+      <w:r>
+        <w:t xml:space="preserve"> y con estos datos se construirá </w:t>
+      </w:r>
+      <w:r>
+        <w:t>un modelo</w:t>
+      </w:r>
+      <w:r>
+        <w:t>. Este modelo será el modelo base para todos los demás conjuntos de datos. Notar que lo que nos interesa es la estructura del modelo y no el valor de sus parámetros.</w:t>
+      </w:r>
+    </w:p>
+    <w:p/>
+    <w:p>
+      <w:pPr>
+        <w:pStyle w:val="Prrafodelista"/>
+        <w:numPr>
+          <w:ilvl w:val="0"/>
+          <w:numId w:val="19"/>
+        </w:numPr>
+      </w:pPr>
+      <w:r>
+        <w:t xml:space="preserve">Después se </w:t>
+      </w:r>
+      <w:r>
+        <w:t xml:space="preserve">estrenará un </w:t>
+      </w:r>
+      <w:r>
+        <w:t xml:space="preserve">modelo </w:t>
+      </w:r>
+      <w:r>
+        <w:t xml:space="preserve">(con la estructura definida en el paso anterior) por cada uno de los conjuntos. </w:t>
+      </w:r>
+    </w:p>
+    <w:p/>
+    <w:p>
+      <w:pPr>
+        <w:pStyle w:val="Prrafodelista"/>
+        <w:numPr>
+          <w:ilvl w:val="0"/>
+          <w:numId w:val="19"/>
+        </w:numPr>
+      </w:pPr>
+      <w:r>
+        <w:t>Se evaluará</w:t>
+      </w:r>
+      <w:r>
+        <w:t>n</w:t>
+      </w:r>
+      <w:r>
+        <w:t xml:space="preserve"> </w:t>
+      </w:r>
+      <w:r>
+        <w:t xml:space="preserve">los </w:t>
+      </w:r>
+      <w:r>
+        <w:t>modelo</w:t>
+      </w:r>
+      <w:r>
+        <w:t>s obtenidos</w:t>
+      </w:r>
+    </w:p>
+    <w:p>
+      <w:pPr>
+        <w:pStyle w:val="Prrafodelista"/>
+      </w:pPr>
+    </w:p>
+    <w:p>
+      <w:pPr>
+        <w:pStyle w:val="Prrafodelista"/>
+        <w:numPr>
+          <w:ilvl w:val="0"/>
+          <w:numId w:val="19"/>
+        </w:numPr>
+      </w:pPr>
+      <w:r>
+        <w:t>A continuación se elegirán 4 de los 5 conjuntos de datos y se entrenará un modelo federado</w:t>
+      </w:r>
+    </w:p>
+    <w:p/>
+    <w:p>
+      <w:pPr>
+        <w:pStyle w:val="Prrafodelista"/>
+        <w:numPr>
+          <w:ilvl w:val="0"/>
+          <w:numId w:val="19"/>
+        </w:numPr>
+      </w:pPr>
+      <w:r>
+        <w:t xml:space="preserve">Compararemos el modelo federado </w:t>
+      </w:r>
+      <w:r>
+        <w:t>global con cada uno de los modelos locales</w:t>
+      </w:r>
+      <w:r>
+        <w:t xml:space="preserve"> para comparar los rendimientos</w:t>
+      </w:r>
+    </w:p>
+    <w:p>
+      <w:pPr>
+        <w:pStyle w:val="Prrafodelista"/>
+      </w:pPr>
+    </w:p>
+    <w:p>
+      <w:pPr>
+        <w:pStyle w:val="Prrafodelista"/>
+        <w:numPr>
+          <w:ilvl w:val="0"/>
+          <w:numId w:val="19"/>
+        </w:numPr>
+      </w:pPr>
+      <w:r>
+        <w:t xml:space="preserve">Finalmente evaluaremos el conjunto de datos que se quedó fuera del entrenamiento del modelo federado con este y comparemos su </w:t>
+      </w:r>
+      <w:r>
+        <w:t>desempeño</w:t>
+      </w:r>
+      <w:r>
+        <w:t xml:space="preserve"> con </w:t>
+      </w:r>
+      <w:r>
+        <w:t xml:space="preserve"> respecto a </w:t>
+      </w:r>
+      <w:r>
+        <w:t xml:space="preserve">su correspondiente modelo local entrenado </w:t>
+      </w:r>
+      <w:r>
+        <w:t>anteriormente</w:t>
+      </w:r>
+      <w:r>
+        <w:t>.</w:t>
+      </w:r>
+    </w:p>
+    <w:p/>
+    <w:p/>
+    <w:p/>
+    <w:p/>
+    <w:p>
       <w:pPr>
         <w:suppressAutoHyphens w:val="0"/>
         <w:jc w:val="left"/>
@@ -13165,13 +13455,14 @@
           <w:b/>
         </w:rPr>
       </w:pPr>
-      <w:bookmarkStart w:id="26" w:name="_GoBack"/>
-      <w:bookmarkEnd w:id="26"/>
     </w:p>
     <w:p>
       <w:pPr>
         <w:suppressAutoHyphens w:val="0"/>
         <w:jc w:val="left"/>
+        <w:rPr>
+          <w:b/>
+        </w:rPr>
       </w:pPr>
     </w:p>
     <w:p>
@@ -13192,17 +13483,23 @@
         <w:jc w:val="left"/>
       </w:pPr>
     </w:p>
+    <w:p>
+      <w:pPr>
+        <w:suppressAutoHyphens w:val="0"/>
+        <w:jc w:val="left"/>
+      </w:pPr>
+    </w:p>
     <w:p/>
     <w:p>
       <w:pPr>
         <w:pStyle w:val="Ttulo1"/>
       </w:pPr>
-      <w:bookmarkStart w:id="27" w:name="_Toc27649451"/>
+      <w:bookmarkStart w:id="28" w:name="_Toc27649451"/>
       <w:r>
         <w:rPr>
           <w:lang w:val="en-US"/>
         </w:rPr>
-        <w:t>4</w:t>
+        <w:t>5</w:t>
       </w:r>
       <w:r>
         <w:rPr>
@@ -13211,18 +13508,21 @@
         <w:t xml:space="preserve">. </w:t>
       </w:r>
       <w:r>
-        <w:t>Diseño e implementación del trabajo</w:t>
-      </w:r>
-      <w:bookmarkEnd w:id="27"/>
+        <w:t>I</w:t>
+      </w:r>
+      <w:r>
+        <w:t>mplementación</w:t>
+      </w:r>
+      <w:bookmarkEnd w:id="28"/>
     </w:p>
     <w:p/>
     <w:p>
       <w:pPr>
         <w:pStyle w:val="Ttulo2"/>
       </w:pPr>
-      <w:bookmarkStart w:id="28" w:name="_Toc27649452"/>
-      <w:r>
-        <w:t>4</w:t>
+      <w:bookmarkStart w:id="29" w:name="_Toc27649453"/>
+      <w:r>
+        <w:t>5</w:t>
       </w:r>
       <w:r>
         <w:t>.</w:t>
@@ -13232,131 +13532,6 @@
       </w:r>
       <w:r>
         <w:t xml:space="preserve"> </w:t>
-      </w:r>
-      <w:r>
-        <w:t>Consideraciones previas</w:t>
-      </w:r>
-      <w:bookmarkEnd w:id="28"/>
-    </w:p>
-    <w:p/>
-    <w:p>
-      <w:r>
-        <w:t xml:space="preserve">El objetivo del trabajo es </w:t>
-      </w:r>
-      <w:r>
-        <w:t xml:space="preserve">mostrar </w:t>
-      </w:r>
-      <w:r>
-        <w:t xml:space="preserve">la posible aplicación </w:t>
-      </w:r>
-      <w:r>
-        <w:t>de</w:t>
-      </w:r>
-      <w:r>
-        <w:t>l</w:t>
-      </w:r>
-      <w:r>
-        <w:t xml:space="preserve"> aprendizaje</w:t>
-      </w:r>
-      <w:r>
-        <w:t xml:space="preserve"> automático</w:t>
-      </w:r>
-      <w:r>
-        <w:t xml:space="preserve"> federado </w:t>
-      </w:r>
-      <w:r>
-        <w:t xml:space="preserve">en la </w:t>
-      </w:r>
-      <w:r>
-        <w:t xml:space="preserve">detección de potenciales fallos en máquinas </w:t>
-      </w:r>
-      <w:r>
-        <w:t>dentro de un entorno industrial monitorizado. Este tipo de entornos</w:t>
-      </w:r>
-      <w:r>
-        <w:t xml:space="preserve"> monitorizados </w:t>
-      </w:r>
-      <w:r>
-        <w:t xml:space="preserve">hoy en día están muy extendidos </w:t>
-      </w:r>
-      <w:r>
-        <w:t>gracias al auge de la Industria 4.0 y la implementación de dispositivos IoT (</w:t>
-      </w:r>
-      <w:r>
-        <w:rPr>
-          <w:lang w:val="en-US"/>
-        </w:rPr>
-        <w:t>Internet  of Things</w:t>
-      </w:r>
-      <w:r>
-        <w:t xml:space="preserve">) en las fábricas. Sin embargo, como ya se mencionó </w:t>
-      </w:r>
-      <w:r>
-        <w:t xml:space="preserve">en apartados anteriores es </w:t>
-      </w:r>
-      <w:r>
-        <w:t xml:space="preserve">prácticamente imposible </w:t>
-      </w:r>
-      <w:r>
-        <w:t>obtener un conjunto de datos real</w:t>
-      </w:r>
-      <w:r>
-        <w:t xml:space="preserve"> p</w:t>
-      </w:r>
-      <w:r>
-        <w:t>or ser este tipo de datos muy sensible para las compañías</w:t>
-      </w:r>
-      <w:r>
-        <w:t>. Por</w:t>
-      </w:r>
-      <w:r>
-        <w:t xml:space="preserve"> </w:t>
-      </w:r>
-      <w:r>
-        <w:t xml:space="preserve">este motivo </w:t>
-      </w:r>
-      <w:r>
-        <w:t>no se utilizarán datos reales</w:t>
-      </w:r>
-      <w:r>
-        <w:t xml:space="preserve"> y</w:t>
-      </w:r>
-      <w:r>
-        <w:t xml:space="preserve"> </w:t>
-      </w:r>
-      <w:r>
-        <w:t>e</w:t>
-      </w:r>
-      <w:r>
-        <w:t xml:space="preserve">n su lugar, se </w:t>
-      </w:r>
-      <w:r>
-        <w:t xml:space="preserve">ha </w:t>
-      </w:r>
-      <w:r>
-        <w:t>desarrollado</w:t>
-      </w:r>
-      <w:r>
-        <w:t xml:space="preserve"> un software que nos permitirá la simulación de </w:t>
-      </w:r>
-      <w:r>
-        <w:t>estos datos</w:t>
-      </w:r>
-      <w:r>
-        <w:t>.</w:t>
-      </w:r>
-    </w:p>
-    <w:p/>
-    <w:p>
-      <w:pPr>
-        <w:pStyle w:val="Ttulo2"/>
-      </w:pPr>
-      <w:bookmarkStart w:id="29" w:name="_Toc27649453"/>
-      <w:r>
-        <w:t>4</w:t>
-      </w:r>
-      <w:r>
-        <w:t xml:space="preserve">.2 </w:t>
       </w:r>
       <w:r>
         <w:t>Preparación del entorno de trabajo</w:t>
@@ -13494,7 +13669,6 @@
         <w:rPr>
           <w:b/>
         </w:rPr>
-        <w:lastRenderedPageBreak/>
         <w:t>Compatibilidad.</w:t>
       </w:r>
       <w:r>
@@ -13889,7 +14063,11 @@
         <w:t>El objetivo de la implementación de este software es la simulación de un entorno industrial cuyas instalaciones se encuentran monitorizadas mediante dispositivos IoT. Debido a las características únicas de cada tipo de instalación no</w:t>
       </w:r>
       <w:r>
-        <w:t xml:space="preserve"> nos es posible</w:t>
+        <w:t xml:space="preserve"> nos es </w:t>
+      </w:r>
+      <w:r>
+        <w:lastRenderedPageBreak/>
+        <w:t>posible</w:t>
       </w:r>
       <w:r>
         <w:t xml:space="preserve"> </w:t>
@@ -14032,7 +14210,6 @@
     <w:p/>
     <w:p>
       <w:r>
-        <w:lastRenderedPageBreak/>
         <w:t>Además de est</w:t>
       </w:r>
       <w:r>
@@ -14361,7 +14538,7 @@
         <w:pStyle w:val="Descripcin"/>
         <w:jc w:val="center"/>
       </w:pPr>
-      <w:bookmarkStart w:id="33" w:name="_Toc27649488"/>
+      <w:bookmarkStart w:id="33" w:name="_Toc27662773"/>
       <w:r>
         <w:t>(</w:t>
       </w:r>
@@ -14447,6 +14624,7 @@
         <w:rPr>
           <w:noProof/>
         </w:rPr>
+        <w:lastRenderedPageBreak/>
         <w:drawing>
           <wp:inline distT="0" distB="0" distL="0" distR="0" wp14:anchorId="742AE401" wp14:editId="0F4EF842">
             <wp:extent cx="4187952" cy="2999232"/>
@@ -14502,7 +14680,7 @@
         <w:pStyle w:val="Descripcin"/>
         <w:jc w:val="center"/>
       </w:pPr>
-      <w:bookmarkStart w:id="34" w:name="_Toc27649481"/>
+      <w:bookmarkStart w:id="34" w:name="_Toc27662766"/>
       <w:r>
         <w:t xml:space="preserve">Fig. </w:t>
       </w:r>
@@ -14631,7 +14809,6 @@
       </w:pPr>
       <w:bookmarkStart w:id="35" w:name="_Toc27649457"/>
       <w:r>
-        <w:lastRenderedPageBreak/>
         <w:t>4</w:t>
       </w:r>
       <w:r>
@@ -14774,6 +14951,7 @@
     <w:p/>
     <w:p>
       <w:r>
+        <w:lastRenderedPageBreak/>
         <w:t>F</w:t>
       </w:r>
       <w:r>
@@ -15038,7 +15216,7 @@
         <w:pStyle w:val="Descripcin"/>
         <w:jc w:val="center"/>
       </w:pPr>
-      <w:bookmarkStart w:id="36" w:name="_Toc27649489"/>
+      <w:bookmarkStart w:id="36" w:name="_Toc27662774"/>
       <w:r>
         <w:t>(</w:t>
       </w:r>
@@ -15580,7 +15758,7 @@
           <w:szCs w:val="24"/>
         </w:rPr>
       </w:pPr>
-      <w:bookmarkStart w:id="37" w:name="_Toc27649490"/>
+      <w:bookmarkStart w:id="37" w:name="_Toc27662775"/>
       <w:r>
         <w:t>(</w:t>
       </w:r>
@@ -15641,7 +15819,6 @@
         <w:rPr>
           <w:noProof/>
         </w:rPr>
-        <w:lastRenderedPageBreak/>
         <w:drawing>
           <wp:inline distT="0" distB="0" distL="0" distR="0" wp14:anchorId="0F9D4DB4" wp14:editId="6396C34E">
             <wp:extent cx="4736592" cy="2825496"/>
@@ -15697,7 +15874,7 @@
         <w:pStyle w:val="Descripcin"/>
         <w:jc w:val="center"/>
       </w:pPr>
-      <w:bookmarkStart w:id="38" w:name="_Toc27649482"/>
+      <w:bookmarkStart w:id="38" w:name="_Toc27662767"/>
       <w:r>
         <w:t xml:space="preserve">Fig. </w:t>
       </w:r>
@@ -16243,7 +16420,7 @@
         <w:ind w:left="-1170" w:right="-1037"/>
         <w:jc w:val="center"/>
       </w:pPr>
-      <w:bookmarkStart w:id="39" w:name="_Toc27649491"/>
+      <w:bookmarkStart w:id="39" w:name="_Toc27662776"/>
       <w:r>
         <w:rPr>
           <w:i/>
@@ -16687,7 +16864,7 @@
         </w:rPr>
       </w:pPr>
       <w:bookmarkStart w:id="40" w:name="_Ref27480194"/>
-      <w:bookmarkStart w:id="41" w:name="_Toc27649492"/>
+      <w:bookmarkStart w:id="41" w:name="_Toc27662777"/>
       <w:r>
         <w:t>(</w:t>
       </w:r>
@@ -16739,7 +16916,6 @@
         <w:rPr>
           <w:noProof/>
         </w:rPr>
-        <w:lastRenderedPageBreak/>
         <w:drawing>
           <wp:inline distT="0" distB="0" distL="0" distR="0" wp14:anchorId="276D57D7" wp14:editId="29CF848B">
             <wp:extent cx="4681728" cy="2871216"/>
@@ -16801,7 +16977,7 @@
         <w:pStyle w:val="Descripcin"/>
         <w:jc w:val="center"/>
       </w:pPr>
-      <w:bookmarkStart w:id="42" w:name="_Toc27649483"/>
+      <w:bookmarkStart w:id="42" w:name="_Toc27662768"/>
       <w:r>
         <w:t xml:space="preserve">Fig. </w:t>
       </w:r>
@@ -16906,6 +17082,7 @@
     <w:p/>
     <w:p>
       <w:r>
+        <w:lastRenderedPageBreak/>
         <w:t xml:space="preserve">Igual que con la temperatura el cálculo de la presión estará influenciado por </w:t>
       </w:r>
       <w:r>
@@ -17281,7 +17458,7 @@
         <w:pStyle w:val="Descripcin"/>
         <w:jc w:val="center"/>
       </w:pPr>
-      <w:bookmarkStart w:id="43" w:name="_Toc27649493"/>
+      <w:bookmarkStart w:id="43" w:name="_Toc27662778"/>
       <w:r>
         <w:t xml:space="preserve">(Ecuación </w:t>
       </w:r>
@@ -17395,7 +17572,6 @@
         <w:rPr>
           <w:noProof/>
         </w:rPr>
-        <w:lastRenderedPageBreak/>
         <w:drawing>
           <wp:inline distT="0" distB="0" distL="0" distR="0" wp14:anchorId="6245171D" wp14:editId="47DFEB6D">
             <wp:extent cx="4946904" cy="3035808"/>
@@ -17451,7 +17627,7 @@
         <w:pStyle w:val="Descripcin"/>
         <w:jc w:val="center"/>
       </w:pPr>
-      <w:bookmarkStart w:id="44" w:name="_Toc27649484"/>
+      <w:bookmarkStart w:id="44" w:name="_Toc27662769"/>
       <w:r>
         <w:t xml:space="preserve">Fig. </w:t>
       </w:r>
@@ -17577,7 +17753,11 @@
         <w:t>h2</w:t>
       </w:r>
       <w:r>
-        <w:t>) cuyos parámetros son elegidos de forma aleatoria dentro de un intervalo de valores previamente establecido.</w:t>
+        <w:t xml:space="preserve">) cuyos </w:t>
+      </w:r>
+      <w:r>
+        <w:lastRenderedPageBreak/>
+        <w:t>parámetros son elegidos de forma aleatoria dentro de un intervalo de valores previamente establecido.</w:t>
       </w:r>
     </w:p>
     <w:p/>
@@ -18284,6 +18464,7 @@
           <w:szCs w:val="20"/>
           <w:lang w:val="en-US" w:eastAsia="en-US"/>
         </w:rPr>
+        <w:lastRenderedPageBreak/>
         <w:t xml:space="preserve">ttf1_max </w:t>
       </w:r>
       <w:r>
@@ -18507,7 +18688,7 @@
         <w:pStyle w:val="Descripcin"/>
         <w:jc w:val="center"/>
       </w:pPr>
-      <w:bookmarkStart w:id="47" w:name="_Toc27649485"/>
+      <w:bookmarkStart w:id="47" w:name="_Toc27662770"/>
       <w:r>
         <w:t xml:space="preserve">Fig. </w:t>
       </w:r>
@@ -18579,7 +18760,6 @@
     </w:p>
     <w:p>
       <w:r>
-        <w:lastRenderedPageBreak/>
         <w:t>Como su nombre sugiere contiene los datos registrados durante el funcionamiento de la máquina. La  información contenida en este archivo es la siguiente:</w:t>
       </w:r>
     </w:p>
@@ -18771,7 +18951,7 @@
           <w:b/>
         </w:rPr>
       </w:pPr>
-      <w:bookmarkStart w:id="49" w:name="_Toc27649494"/>
+      <w:bookmarkStart w:id="49" w:name="_Toc27662779"/>
       <w:r>
         <w:t xml:space="preserve">Tabla </w:t>
       </w:r>
@@ -21697,6 +21877,7 @@
         <w:rPr>
           <w:b/>
         </w:rPr>
+        <w:lastRenderedPageBreak/>
         <w:t>Registro de mantenimiento de la máquina</w:t>
       </w:r>
     </w:p>
@@ -21882,7 +22063,7 @@
         <w:pStyle w:val="Descripcin"/>
         <w:jc w:val="center"/>
       </w:pPr>
-      <w:bookmarkStart w:id="50" w:name="_Toc27649495"/>
+      <w:bookmarkStart w:id="50" w:name="_Toc27662780"/>
       <w:r>
         <w:t xml:space="preserve">Tabla </w:t>
       </w:r>
@@ -22304,7 +22485,6 @@
                 <w:szCs w:val="22"/>
                 <w:lang w:val="en-US" w:eastAsia="en-US"/>
               </w:rPr>
-              <w:lastRenderedPageBreak/>
               <w:t>2e8a9c8c</w:t>
             </w:r>
           </w:p>
@@ -23594,6 +23774,7 @@
         </w:numPr>
       </w:pPr>
       <w:r>
+        <w:lastRenderedPageBreak/>
         <w:t>Temperatura máxima de funcionamiento: 125 ºC</w:t>
       </w:r>
     </w:p>
@@ -23755,7 +23936,6 @@
     </w:p>
     <w:p>
       <w:r>
-        <w:lastRenderedPageBreak/>
         <w:t>S</w:t>
       </w:r>
       <w:r>
@@ -23839,7 +24019,7 @@
           <w:b/>
         </w:rPr>
       </w:pPr>
-      <w:bookmarkStart w:id="54" w:name="_Toc27649496"/>
+      <w:bookmarkStart w:id="54" w:name="_Toc27662781"/>
       <w:r>
         <w:t xml:space="preserve">Tabla </w:t>
       </w:r>
@@ -26425,6 +26605,7 @@
         <w:rPr>
           <w:b/>
         </w:rPr>
+        <w:lastRenderedPageBreak/>
         <w:t>¿Qué relación existe entre las variables operacionales</w:t>
       </w:r>
       <w:r>
@@ -26440,7 +26621,7 @@
         <w:pStyle w:val="Descripcin"/>
         <w:jc w:val="center"/>
       </w:pPr>
-      <w:bookmarkStart w:id="55" w:name="_Toc27649497"/>
+      <w:bookmarkStart w:id="55" w:name="_Toc27662782"/>
       <w:r>
         <w:t xml:space="preserve">Tabla </w:t>
       </w:r>
@@ -27510,7 +27691,6 @@
         <w:rPr>
           <w:noProof/>
         </w:rPr>
-        <w:lastRenderedPageBreak/>
         <w:drawing>
           <wp:inline distT="0" distB="0" distL="0" distR="0" wp14:anchorId="01161668" wp14:editId="068448E9">
             <wp:extent cx="4041648" cy="4965192"/>
@@ -27566,7 +27746,7 @@
         <w:pStyle w:val="Descripcin"/>
         <w:jc w:val="center"/>
       </w:pPr>
-      <w:bookmarkStart w:id="56" w:name="_Toc27649486"/>
+      <w:bookmarkStart w:id="56" w:name="_Toc27662771"/>
       <w:r>
         <w:t xml:space="preserve">Fig. </w:t>
       </w:r>
@@ -27610,7 +27790,11 @@
         <w:t>E</w:t>
       </w:r>
       <w:r>
-        <w:t>s muy probable que estos picos estén relacionados directamente con los fallos. Para comprobar que realmente existe esa relación vamos a añadir a estas gráficas la información temporal de los fallos que se han producido:</w:t>
+        <w:t xml:space="preserve">s muy probable que estos picos estén relacionados directamente con los fallos. Para comprobar que realmente existe esa </w:t>
+      </w:r>
+      <w:r>
+        <w:lastRenderedPageBreak/>
+        <w:t>relación vamos a añadir a estas gráficas la información temporal de los fallos que se han producido:</w:t>
       </w:r>
     </w:p>
     <w:p/>
@@ -27622,7 +27806,6 @@
         <w:rPr>
           <w:noProof/>
         </w:rPr>
-        <w:lastRenderedPageBreak/>
         <w:drawing>
           <wp:inline distT="0" distB="0" distL="0" distR="0" wp14:anchorId="086CDB0A" wp14:editId="6FB4BE0E">
             <wp:extent cx="4041648" cy="4965192"/>
@@ -27678,7 +27861,7 @@
         <w:pStyle w:val="Descripcin"/>
         <w:jc w:val="center"/>
       </w:pPr>
-      <w:bookmarkStart w:id="57" w:name="_Toc27649487"/>
+      <w:bookmarkStart w:id="57" w:name="_Toc27662772"/>
       <w:r>
         <w:t xml:space="preserve">Fig. </w:t>
       </w:r>
@@ -27810,6 +27993,7 @@
         </w:numPr>
       </w:pPr>
       <w:r>
+        <w:lastRenderedPageBreak/>
         <w:t>Han demostrado tener un rendimiento excelente en multitud de problemas como podrían ser ……</w:t>
       </w:r>
     </w:p>
@@ -27827,7 +28011,6 @@
         </w:numPr>
       </w:pPr>
       <w:r>
-        <w:lastRenderedPageBreak/>
         <w:t xml:space="preserve">Aunque en teoría el uso del Federated Learning es aplicable a cualquier tipo de modelo cuyo entrenamiento se base en la optimización de parámetros , es cierto que al ser una tecnología relativamente nueva la mayoría de actuales </w:t>
       </w:r>
       <w:proofErr w:type="spellStart"/>
@@ -28031,6 +28214,7 @@
         <w:rPr>
           <w:b/>
         </w:rPr>
+        <w:lastRenderedPageBreak/>
         <w:t xml:space="preserve">¿Qué </w:t>
       </w:r>
       <w:r>
@@ -28062,7 +28246,6 @@
     <w:p/>
     <w:p>
       <w:r>
-        <w:lastRenderedPageBreak/>
         <w:t xml:space="preserve">Muchas máquinas del mundo real funcionan en ciclos. Un ciclo puede considerarse como un período temporal </w:t>
       </w:r>
       <w:r>
@@ -28388,7 +28571,6 @@
           <w:b/>
           <w:bCs/>
         </w:rPr>
-        <w:lastRenderedPageBreak/>
         <w:t>Creación y evaluación de los modelos</w:t>
       </w:r>
     </w:p>
@@ -36295,7 +36477,7 @@
 </file>
 
 <file path=customXml/itemProps1.xml><?xml version="1.0" encoding="utf-8"?>
-<ds:datastoreItem xmlns:ds="http://schemas.openxmlformats.org/officeDocument/2006/customXml" ds:itemID="{2FB3D969-1DF2-4FBF-872B-90A889671784}">
+<ds:datastoreItem xmlns:ds="http://schemas.openxmlformats.org/officeDocument/2006/customXml" ds:itemID="{9A66569E-8E02-4782-A0DA-610E38D165FF}">
   <ds:schemaRefs>
     <ds:schemaRef ds:uri="http://schemas.openxmlformats.org/officeDocument/2006/bibliography"/>
   </ds:schemaRefs>
